--- a/templates/data-1044/StandardDocuments/Styringsdokument.docx
+++ b/templates/data-1044/StandardDocuments/Styringsdokument.docx
@@ -18545,10 +18545,206 @@
 <b:Sources xmlns:b="http://schemas.openxmlformats.org/officeDocument/2006/bibliography" xmlns="http://schemas.openxmlformats.org/officeDocument/2006/bibliography" SelectedStyle="\APA.XSL" StyleName="APA"/>
 </file>
 
+<file path=customXml/item2.xml><?xml version="1.0" encoding="utf-8"?>
+<ct:contentTypeSchema xmlns:ct="http://schemas.microsoft.com/office/2006/metadata/contentType" xmlns:ma="http://schemas.microsoft.com/office/2006/metadata/properties/metaAttributes" ct:_="" ma:_="" ma:contentTypeName="Prosjektdokument" ma:contentTypeID="0x010100293FDE3FCADA480B9A77BBDAD7DFA28C0100860EB8D0A6C41A489350A1AED607DCA8" ma:contentTypeVersion="48" ma:contentTypeDescription="Opprett et nytt dokument." ma:contentTypeScope="" ma:versionID="e8cce5c97d0f6d1d73b99cec536b5027">
+  <xsd:schema xmlns:xsd="http://www.w3.org/2001/XMLSchema" xmlns:xs="http://www.w3.org/2001/XMLSchema" xmlns:p="http://schemas.microsoft.com/office/2006/metadata/properties" xmlns:ns1="fcde26a5-0f5e-4ce4-9c4e-5d7667e77a32" xmlns:ns3="6242508b-47dd-4228-87f2-8f4c54fa3af7" targetNamespace="http://schemas.microsoft.com/office/2006/metadata/properties" ma:root="true" ma:fieldsID="bb6ba19d300d22229c9e3f2e03597c49" ns1:_="" ns3:_="">
+    <xsd:import namespace="fcde26a5-0f5e-4ce4-9c4e-5d7667e77a32"/>
+    <xsd:import namespace="6242508b-47dd-4228-87f2-8f4c54fa3af7"/>
+    <xsd:element name="properties">
+      <xsd:complexType>
+        <xsd:sequence>
+          <xsd:element name="documentManagement">
+            <xsd:complexType>
+              <xsd:all>
+                <xsd:element ref="ns1:j25543a5815d485da9a5e0773ad762e9" minOccurs="0"/>
+                <xsd:element ref="ns3:TaxCatchAll" minOccurs="0"/>
+                <xsd:element ref="ns3:TaxCatchAllLabel" minOccurs="0"/>
+              </xsd:all>
+            </xsd:complexType>
+          </xsd:element>
+        </xsd:sequence>
+      </xsd:complexType>
+    </xsd:element>
+  </xsd:schema>
+  <xsd:schema xmlns:xsd="http://www.w3.org/2001/XMLSchema" xmlns:xs="http://www.w3.org/2001/XMLSchema" xmlns:dms="http://schemas.microsoft.com/office/2006/documentManagement/types" xmlns:pc="http://schemas.microsoft.com/office/infopath/2007/PartnerControls" targetNamespace="fcde26a5-0f5e-4ce4-9c4e-5d7667e77a32" elementFormDefault="qualified">
+    <xsd:import namespace="http://schemas.microsoft.com/office/2006/documentManagement/types"/>
+    <xsd:import namespace="http://schemas.microsoft.com/office/infopath/2007/PartnerControls"/>
+    <xsd:element name="j25543a5815d485da9a5e0773ad762e9" ma:index="8" nillable="true" ma:taxonomy="true" ma:internalName="j25543a5815d485da9a5e0773ad762e9" ma:taxonomyFieldName="GtProjectPhase" ma:displayName="Fase" ma:indexed="true" ma:default="" ma:fieldId="{325543a5-815d-485d-a9a5-e0773ad762e9}" ma:sspId="a08c65c3-98d0-478f-a073-d98dd80897ac" ma:termSetId="abcfc9d9-a263-4abb-8234-be973c46258a" ma:anchorId="00000000-0000-0000-0000-000000000000" ma:open="false" ma:isKeyword="false">
+      <xsd:complexType>
+        <xsd:sequence>
+          <xsd:element ref="pc:Terms" minOccurs="0" maxOccurs="1"/>
+        </xsd:sequence>
+      </xsd:complexType>
+    </xsd:element>
+  </xsd:schema>
+  <xsd:schema xmlns:xsd="http://www.w3.org/2001/XMLSchema" xmlns:xs="http://www.w3.org/2001/XMLSchema" xmlns:dms="http://schemas.microsoft.com/office/2006/documentManagement/types" xmlns:pc="http://schemas.microsoft.com/office/infopath/2007/PartnerControls" targetNamespace="6242508b-47dd-4228-87f2-8f4c54fa3af7" elementFormDefault="qualified">
+    <xsd:import namespace="http://schemas.microsoft.com/office/2006/documentManagement/types"/>
+    <xsd:import namespace="http://schemas.microsoft.com/office/infopath/2007/PartnerControls"/>
+    <xsd:element name="TaxCatchAll" ma:index="9" nillable="true" ma:displayName="Taxonomy Catch All Column" ma:description="" ma:hidden="true" ma:list="{7e6ed586-3813-4ab9-91a6-95e7318c1a1f}" ma:internalName="TaxCatchAll" ma:showField="CatchAllData" ma:web="fcde26a5-0f5e-4ce4-9c4e-5d7667e77a32">
+      <xsd:complexType>
+        <xsd:complexContent>
+          <xsd:extension base="dms:MultiChoiceLookup">
+            <xsd:sequence>
+              <xsd:element name="Value" type="dms:Lookup" maxOccurs="unbounded" minOccurs="0" nillable="true"/>
+            </xsd:sequence>
+          </xsd:extension>
+        </xsd:complexContent>
+      </xsd:complexType>
+    </xsd:element>
+    <xsd:element name="TaxCatchAllLabel" ma:index="10" nillable="true" ma:displayName="Taxonomy Catch All Column1" ma:description="" ma:hidden="true" ma:list="{7e6ed586-3813-4ab9-91a6-95e7318c1a1f}" ma:internalName="TaxCatchAllLabel" ma:readOnly="true" ma:showField="CatchAllDataLabel" ma:web="fcde26a5-0f5e-4ce4-9c4e-5d7667e77a32">
+      <xsd:complexType>
+        <xsd:complexContent>
+          <xsd:extension base="dms:MultiChoiceLookup">
+            <xsd:sequence>
+              <xsd:element name="Value" type="dms:Lookup" maxOccurs="unbounded" minOccurs="0" nillable="true"/>
+            </xsd:sequence>
+          </xsd:extension>
+        </xsd:complexContent>
+      </xsd:complexType>
+    </xsd:element>
+  </xsd:schema>
+  <xsd:schema xmlns="http://schemas.openxmlformats.org/package/2006/metadata/core-properties" xmlns:xsd="http://www.w3.org/2001/XMLSchema" xmlns:xsi="http://www.w3.org/2001/XMLSchema-instance" xmlns:dc="http://purl.org/dc/elements/1.1/" xmlns:dcterms="http://purl.org/dc/terms/" xmlns:odoc="http://schemas.microsoft.com/internal/obd" targetNamespace="http://schemas.openxmlformats.org/package/2006/metadata/core-properties" elementFormDefault="qualified" attributeFormDefault="unqualified" blockDefault="#all">
+    <xsd:import namespace="http://purl.org/dc/elements/1.1/" schemaLocation="http://dublincore.org/schemas/xmls/qdc/2003/04/02/dc.xsd"/>
+    <xsd:import namespace="http://purl.org/dc/terms/" schemaLocation="http://dublincore.org/schemas/xmls/qdc/2003/04/02/dcterms.xsd"/>
+    <xsd:element name="coreProperties" type="CT_coreProperties"/>
+    <xsd:complexType name="CT_coreProperties">
+      <xsd:all>
+        <xsd:element ref="dc:creator" minOccurs="0" maxOccurs="1"/>
+        <xsd:element ref="dcterms:created" minOccurs="0" maxOccurs="1"/>
+        <xsd:element ref="dc:identifier" minOccurs="0" maxOccurs="1"/>
+        <xsd:element name="contentType" minOccurs="0" maxOccurs="1" type="xsd:string" ma:index="11" ma:displayName="Innholdstype"/>
+        <xsd:element ref="dc:title" minOccurs="0" maxOccurs="1" ma:index="4" ma:displayName="Tittel"/>
+        <xsd:element ref="dc:subject" minOccurs="0" maxOccurs="1"/>
+        <xsd:element ref="dc:description" minOccurs="0" maxOccurs="1"/>
+        <xsd:element name="keywords" minOccurs="0" maxOccurs="1" type="xsd:string"/>
+        <xsd:element ref="dc:language" minOccurs="0" maxOccurs="1"/>
+        <xsd:element name="category" minOccurs="0" maxOccurs="1" type="xsd:string"/>
+        <xsd:element name="version" minOccurs="0" maxOccurs="1" type="xsd:string"/>
+        <xsd:element name="revision" minOccurs="0" maxOccurs="1" type="xsd:string">
+          <xsd:annotation>
+            <xsd:documentation>
+                        This value indicates the number of saves or revisions. The application is responsible for updating this value after each revision.
+                    </xsd:documentation>
+          </xsd:annotation>
+        </xsd:element>
+        <xsd:element name="lastModifiedBy" minOccurs="0" maxOccurs="1" type="xsd:string"/>
+        <xsd:element ref="dcterms:modified" minOccurs="0" maxOccurs="1"/>
+        <xsd:element name="contentStatus" minOccurs="0" maxOccurs="1" type="xsd:string"/>
+      </xsd:all>
+    </xsd:complexType>
+  </xsd:schema>
+  <xs:schema xmlns:pc="http://schemas.microsoft.com/office/infopath/2007/PartnerControls" xmlns:xs="http://www.w3.org/2001/XMLSchema" targetNamespace="http://schemas.microsoft.com/office/infopath/2007/PartnerControls" elementFormDefault="qualified" attributeFormDefault="unqualified">
+    <xs:element name="Person">
+      <xs:complexType>
+        <xs:sequence>
+          <xs:element ref="pc:DisplayName" minOccurs="0"/>
+          <xs:element ref="pc:AccountId" minOccurs="0"/>
+          <xs:element ref="pc:AccountType" minOccurs="0"/>
+        </xs:sequence>
+      </xs:complexType>
+    </xs:element>
+    <xs:element name="DisplayName" type="xs:string"/>
+    <xs:element name="AccountId" type="xs:string"/>
+    <xs:element name="AccountType" type="xs:string"/>
+    <xs:element name="BDCAssociatedEntity">
+      <xs:complexType>
+        <xs:sequence>
+          <xs:element ref="pc:BDCEntity" minOccurs="0" maxOccurs="unbounded"/>
+        </xs:sequence>
+        <xs:attribute ref="pc:EntityNamespace"/>
+        <xs:attribute ref="pc:EntityName"/>
+        <xs:attribute ref="pc:SystemInstanceName"/>
+        <xs:attribute ref="pc:AssociationName"/>
+      </xs:complexType>
+    </xs:element>
+    <xs:attribute name="EntityNamespace" type="xs:string"/>
+    <xs:attribute name="EntityName" type="xs:string"/>
+    <xs:attribute name="SystemInstanceName" type="xs:string"/>
+    <xs:attribute name="AssociationName" type="xs:string"/>
+    <xs:element name="BDCEntity">
+      <xs:complexType>
+        <xs:sequence>
+          <xs:element ref="pc:EntityDisplayName" minOccurs="0"/>
+          <xs:element ref="pc:EntityInstanceReference" minOccurs="0"/>
+          <xs:element ref="pc:EntityId1" minOccurs="0"/>
+          <xs:element ref="pc:EntityId2" minOccurs="0"/>
+          <xs:element ref="pc:EntityId3" minOccurs="0"/>
+          <xs:element ref="pc:EntityId4" minOccurs="0"/>
+          <xs:element ref="pc:EntityId5" minOccurs="0"/>
+        </xs:sequence>
+      </xs:complexType>
+    </xs:element>
+    <xs:element name="EntityDisplayName" type="xs:string"/>
+    <xs:element name="EntityInstanceReference" type="xs:string"/>
+    <xs:element name="EntityId1" type="xs:string"/>
+    <xs:element name="EntityId2" type="xs:string"/>
+    <xs:element name="EntityId3" type="xs:string"/>
+    <xs:element name="EntityId4" type="xs:string"/>
+    <xs:element name="EntityId5" type="xs:string"/>
+    <xs:element name="Terms">
+      <xs:complexType>
+        <xs:sequence>
+          <xs:element ref="pc:TermInfo" minOccurs="0" maxOccurs="unbounded"/>
+        </xs:sequence>
+      </xs:complexType>
+    </xs:element>
+    <xs:element name="TermInfo">
+      <xs:complexType>
+        <xs:sequence>
+          <xs:element ref="pc:TermName" minOccurs="0"/>
+          <xs:element ref="pc:TermId" minOccurs="0"/>
+        </xs:sequence>
+      </xs:complexType>
+    </xs:element>
+    <xs:element name="TermName" type="xs:string"/>
+    <xs:element name="TermId" type="xs:string"/>
+  </xs:schema>
+</ct:contentTypeSchema>
+</file>
+
+<file path=customXml/item3.xml><?xml version="1.0" encoding="utf-8"?>
+<?mso-contentType ?>
+<FormTemplates xmlns="http://schemas.microsoft.com/sharepoint/v3/contenttype/forms">
+  <Display>DocumentLibraryForm</Display>
+  <Edit>DocumentLibraryForm</Edit>
+  <New>DocumentLibraryForm</New>
+</FormTemplates>
+</file>
+
+<file path=customXml/item4.xml><?xml version="1.0" encoding="utf-8"?>
+<p:properties xmlns:p="http://schemas.microsoft.com/office/2006/metadata/properties" xmlns:xsi="http://www.w3.org/2001/XMLSchema-instance" xmlns:pc="http://schemas.microsoft.com/office/infopath/2007/PartnerControls">
+  <documentManagement>
+    <j25543a5815d485da9a5e0773ad762e9 xmlns="fcde26a5-0f5e-4ce4-9c4e-5d7667e77a32">
+      <Terms xmlns="http://schemas.microsoft.com/office/infopath/2007/PartnerControls">
+        <TermInfo xmlns="http://schemas.microsoft.com/office/infopath/2007/PartnerControls">
+          <TermName xmlns="http://schemas.microsoft.com/office/infopath/2007/PartnerControls">Gjennomføre</TermName>
+          <TermId xmlns="http://schemas.microsoft.com/office/infopath/2007/PartnerControls">99d7765a-c786-4792-a1a1-866ef0f982b9</TermId>
+        </TermInfo>
+      </Terms>
+    </j25543a5815d485da9a5e0773ad762e9>
+    <TaxCatchAll xmlns="6242508b-47dd-4228-87f2-8f4c54fa3af7">
+      <Value>7</Value>
+    </TaxCatchAll>
+  </documentManagement>
+</p:properties>
+</file>
+
 <file path=customXml/itemProps1.xml><?xml version="1.0" encoding="utf-8"?>
 <ds:datastoreItem xmlns:ds="http://schemas.openxmlformats.org/officeDocument/2006/customXml" ds:itemID="{080C5EBC-9829-4069-A256-D17A455FCEE3}">
   <ds:schemaRefs>
     <ds:schemaRef ds:uri="http://schemas.openxmlformats.org/officeDocument/2006/bibliography"/>
   </ds:schemaRefs>
 </ds:datastoreItem>
+</file>
+
+<file path=customXml/itemProps2.xml><?xml version="1.0" encoding="utf-8"?>
+<ds:datastoreItem xmlns:ds="http://schemas.openxmlformats.org/officeDocument/2006/customXml" ds:itemID="{72CCE13D-A8B0-4793-A54A-3C025C0D2D15}"/>
+</file>
+
+<file path=customXml/itemProps3.xml><?xml version="1.0" encoding="utf-8"?>
+<ds:datastoreItem xmlns:ds="http://schemas.openxmlformats.org/officeDocument/2006/customXml" ds:itemID="{1C984E53-206B-4256-8F5B-611968A36014}"/>
+</file>
+
+<file path=customXml/itemProps4.xml><?xml version="1.0" encoding="utf-8"?>
+<ds:datastoreItem xmlns:ds="http://schemas.openxmlformats.org/officeDocument/2006/customXml" ds:itemID="{4A1AAEE1-C40D-4DEB-8CD4-7D2E21BB61FA}"/>
 </file>
--- a/templates/data-1044/StandardDocuments/Styringsdokument.docx
+++ b/templates/data-1044/StandardDocuments/Styringsdokument.docx
@@ -1,8 +1,10 @@
 
 <file path=word/document.xml><?xml version="1.0" encoding="utf-8"?>
-<w:document xmlns:wpc="http://schemas.microsoft.com/office/word/2010/wordprocessingCanvas" xmlns:cx="http://schemas.microsoft.com/office/drawing/2014/chartex" xmlns:cx1="http://schemas.microsoft.com/office/drawing/2015/9/8/chartex" xmlns:cx2="http://schemas.microsoft.com/office/drawing/2015/10/21/chartex" xmlns:mc="http://schemas.openxmlformats.org/markup-compatibility/2006" xmlns:o="urn:schemas-microsoft-com:office:office" xmlns:r="http://schemas.openxmlformats.org/officeDocument/2006/relationships" xmlns:m="http://schemas.openxmlformats.org/officeDocument/2006/math" xmlns:v="urn:schemas-microsoft-com:vml" xmlns:wp14="http://schemas.microsoft.com/office/word/2010/wordprocessingDrawing" xmlns:wp="http://schemas.openxmlformats.org/drawingml/2006/wordprocessingDrawing" xmlns:w10="urn:schemas-microsoft-com:office:word" xmlns:w="http://schemas.openxmlformats.org/wordprocessingml/2006/main" xmlns:w14="http://schemas.microsoft.com/office/word/2010/wordml" xmlns:w15="http://schemas.microsoft.com/office/word/2012/wordml" xmlns:w16se="http://schemas.microsoft.com/office/word/2015/wordml/symex" xmlns:wpg="http://schemas.microsoft.com/office/word/2010/wordprocessingGroup" xmlns:wpi="http://schemas.microsoft.com/office/word/2010/wordprocessingInk" xmlns:wne="http://schemas.microsoft.com/office/word/2006/wordml" xmlns:wps="http://schemas.microsoft.com/office/word/2010/wordprocessingShape" mc:Ignorable="w14 w15 w16se wp14">
+<w:document xmlns:wpc="http://schemas.microsoft.com/office/word/2010/wordprocessingCanvas" xmlns:mc="http://schemas.openxmlformats.org/markup-compatibility/2006" xmlns:o="urn:schemas-microsoft-com:office:office" xmlns:r="http://schemas.openxmlformats.org/officeDocument/2006/relationships" xmlns:m="http://schemas.openxmlformats.org/officeDocument/2006/math" xmlns:v="urn:schemas-microsoft-com:vml" xmlns:wp14="http://schemas.microsoft.com/office/word/2010/wordprocessingDrawing" xmlns:wp="http://schemas.openxmlformats.org/drawingml/2006/wordprocessingDrawing" xmlns:w10="urn:schemas-microsoft-com:office:word" xmlns:w="http://schemas.openxmlformats.org/wordprocessingml/2006/main" xmlns:w14="http://schemas.microsoft.com/office/word/2010/wordml" xmlns:wpg="http://schemas.microsoft.com/office/word/2010/wordprocessingGroup" xmlns:wpi="http://schemas.microsoft.com/office/word/2010/wordprocessingInk" xmlns:wne="http://schemas.microsoft.com/office/word/2006/wordml" xmlns:wps="http://schemas.microsoft.com/office/word/2010/wordprocessingShape" mc:Ignorable="w14 wp14">
   <w:body>
     <w:p>
+      <w:bookmarkStart w:id="0" w:name="_GoBack"/>
+      <w:bookmarkEnd w:id="0"/>
       <w:r>
         <w:t xml:space="preserve">  </w:t>
       </w:r>
@@ -144,7 +146,7 @@
           <w:kern w:val="28"/>
           <w:sz w:val="32"/>
         </w:rPr>
-        <w:t>&lt;</w:t>
+        <w:t>&lt;prosjekt</w:t>
       </w:r>
       <w:r>
         <w:rPr>
@@ -154,7 +156,7 @@
           <w:kern w:val="28"/>
           <w:sz w:val="32"/>
         </w:rPr>
-        <w:t>Navn på prosjekt</w:t>
+        <w:t>navn</w:t>
       </w:r>
       <w:r>
         <w:rPr>
@@ -966,7 +968,7 @@
       </w:r>
     </w:p>
     <w:p/>
-    <w:bookmarkStart w:id="0" w:name="_Toc475263012" w:displacedByCustomXml="next"/>
+    <w:bookmarkStart w:id="1" w:name="_Toc475263012" w:displacedByCustomXml="next"/>
     <w:sdt>
       <w:sdtPr>
         <w:rPr>
@@ -3397,7 +3399,7 @@
         <w:lastRenderedPageBreak/>
         <w:t>ENDRINGSLOGG</w:t>
       </w:r>
-      <w:bookmarkEnd w:id="0"/>
+      <w:bookmarkEnd w:id="1"/>
     </w:p>
     <w:p>
       <w:pPr>
@@ -3921,8 +3923,8 @@
         <w:pStyle w:val="Overskrift1"/>
         <w:ind w:left="709" w:hanging="709"/>
       </w:pPr>
-      <w:bookmarkStart w:id="1" w:name="_Toc462300721"/>
-      <w:bookmarkStart w:id="2" w:name="_Toc473793145"/>
+      <w:bookmarkStart w:id="2" w:name="_Toc462300721"/>
+      <w:bookmarkStart w:id="3" w:name="_Toc473793145"/>
       <w:r>
         <w:lastRenderedPageBreak/>
         <w:t>Bakgrunn</w:t>
@@ -3933,8 +3935,8 @@
       <w:r>
         <w:t>og begrunnelse for prosjektet</w:t>
       </w:r>
-      <w:bookmarkEnd w:id="1"/>
       <w:bookmarkEnd w:id="2"/>
+      <w:bookmarkEnd w:id="3"/>
     </w:p>
     <w:p>
       <w:pPr>
@@ -4020,12 +4022,12 @@
         <w:pStyle w:val="Overskrift1"/>
         <w:ind w:left="709" w:hanging="709"/>
       </w:pPr>
-      <w:bookmarkStart w:id="3" w:name="_Toc473793146"/>
-      <w:bookmarkStart w:id="4" w:name="_Toc462300727"/>
+      <w:bookmarkStart w:id="4" w:name="_Toc473793146"/>
+      <w:bookmarkStart w:id="5" w:name="_Toc462300727"/>
       <w:r>
         <w:t>Prosjektets mål</w:t>
       </w:r>
-      <w:bookmarkEnd w:id="3"/>
+      <w:bookmarkEnd w:id="4"/>
       <w:r>
         <w:t xml:space="preserve">  </w:t>
       </w:r>
@@ -4525,7 +4527,7 @@
         <w:pStyle w:val="Overskrift1"/>
         <w:ind w:left="709" w:hanging="709"/>
       </w:pPr>
-      <w:bookmarkStart w:id="5" w:name="_Toc473793147"/>
+      <w:bookmarkStart w:id="6" w:name="_Toc473793147"/>
       <w:r>
         <w:t>Beskrivelse av prosjekt</w:t>
       </w:r>
@@ -4535,7 +4537,7 @@
       <w:r>
         <w:t>t</w:t>
       </w:r>
-      <w:bookmarkEnd w:id="5"/>
+      <w:bookmarkEnd w:id="6"/>
     </w:p>
     <w:p>
       <w:pPr>
@@ -4604,14 +4606,14 @@
       <w:pPr>
         <w:pStyle w:val="Overskrift2"/>
       </w:pPr>
-      <w:bookmarkStart w:id="6" w:name="_Toc473793148"/>
+      <w:bookmarkStart w:id="7" w:name="_Toc473793148"/>
       <w:r>
         <w:t>B</w:t>
       </w:r>
       <w:r>
         <w:t>eskrivelse av hovedproduktene</w:t>
       </w:r>
-      <w:bookmarkEnd w:id="6"/>
+      <w:bookmarkEnd w:id="7"/>
     </w:p>
     <w:p>
       <w:pPr>
@@ -5041,11 +5043,11 @@
       <w:pPr>
         <w:pStyle w:val="Overskrift2"/>
       </w:pPr>
-      <w:bookmarkStart w:id="7" w:name="_Toc473793149"/>
+      <w:bookmarkStart w:id="8" w:name="_Toc473793149"/>
       <w:r>
         <w:t>Produktnedbrytningsstruktur</w:t>
       </w:r>
-      <w:bookmarkEnd w:id="7"/>
+      <w:bookmarkEnd w:id="8"/>
     </w:p>
     <w:p>
       <w:pPr>
@@ -5076,32 +5078,112 @@
         <w:rPr>
           <w:noProof/>
         </w:rPr>
-        <w:pict>
-          <v:shapetype id="_x0000_t202" coordsize="21600,21600" o:spt="202" path="m,l,21600r21600,l21600,xe">
-            <v:stroke joinstyle="miter"/>
-            <v:path gradientshapeok="t" o:connecttype="rect"/>
-          </v:shapetype>
-          <v:shape id="_x0000_s1036" type="#_x0000_t202" style="position:absolute;margin-left:174.3pt;margin-top:6.25pt;width:94.8pt;height:21.6pt;z-index:251668480">
-            <v:textbox>
-              <w:txbxContent>
-                <w:p>
-                  <w:pPr>
-                    <w:jc w:val="center"/>
-                    <w:rPr>
-                      <w:sz w:val="20"/>
-                    </w:rPr>
-                  </w:pPr>
-                  <w:r>
-                    <w:rPr>
-                      <w:sz w:val="20"/>
-                    </w:rPr>
-                    <w:t>Prosjektprodukt</w:t>
-                  </w:r>
-                </w:p>
-              </w:txbxContent>
-            </v:textbox>
-          </v:shape>
-        </w:pict>
+        <mc:AlternateContent>
+          <mc:Choice Requires="wps">
+            <w:drawing>
+              <wp:anchor distT="0" distB="0" distL="114300" distR="114300" simplePos="0" relativeHeight="251668480" behindDoc="0" locked="0" layoutInCell="1" allowOverlap="1">
+                <wp:simplePos x="0" y="0"/>
+                <wp:positionH relativeFrom="column">
+                  <wp:posOffset>2213610</wp:posOffset>
+                </wp:positionH>
+                <wp:positionV relativeFrom="paragraph">
+                  <wp:posOffset>79375</wp:posOffset>
+                </wp:positionV>
+                <wp:extent cx="1203960" cy="274320"/>
+                <wp:effectExtent l="13335" t="12700" r="11430" b="8255"/>
+                <wp:wrapNone/>
+                <wp:docPr id="21" name="Text Box 12"/>
+                <wp:cNvGraphicFramePr>
+                  <a:graphicFrameLocks xmlns:a="http://schemas.openxmlformats.org/drawingml/2006/main"/>
+                </wp:cNvGraphicFramePr>
+                <a:graphic xmlns:a="http://schemas.openxmlformats.org/drawingml/2006/main">
+                  <a:graphicData uri="http://schemas.microsoft.com/office/word/2010/wordprocessingShape">
+                    <wps:wsp>
+                      <wps:cNvSpPr txBox="1">
+                        <a:spLocks noChangeArrowheads="1"/>
+                      </wps:cNvSpPr>
+                      <wps:spPr bwMode="auto">
+                        <a:xfrm>
+                          <a:off x="0" y="0"/>
+                          <a:ext cx="1203960" cy="274320"/>
+                        </a:xfrm>
+                        <a:prstGeom prst="rect">
+                          <a:avLst/>
+                        </a:prstGeom>
+                        <a:solidFill>
+                          <a:srgbClr val="FFFFFF"/>
+                        </a:solidFill>
+                        <a:ln w="9525">
+                          <a:solidFill>
+                            <a:srgbClr val="000000"/>
+                          </a:solidFill>
+                          <a:miter lim="800000"/>
+                          <a:headEnd/>
+                          <a:tailEnd/>
+                        </a:ln>
+                      </wps:spPr>
+                      <wps:txbx>
+                        <w:txbxContent>
+                          <w:p>
+                            <w:pPr>
+                              <w:jc w:val="center"/>
+                              <w:rPr>
+                                <w:sz w:val="20"/>
+                              </w:rPr>
+                            </w:pPr>
+                            <w:r>
+                              <w:rPr>
+                                <w:sz w:val="20"/>
+                              </w:rPr>
+                              <w:t>Prosjektprodukt</w:t>
+                            </w:r>
+                          </w:p>
+                        </w:txbxContent>
+                      </wps:txbx>
+                      <wps:bodyPr rot="0" vert="horz" wrap="square" lIns="91440" tIns="45720" rIns="91440" bIns="45720" anchor="t" anchorCtr="0" upright="1">
+                        <a:noAutofit/>
+                      </wps:bodyPr>
+                    </wps:wsp>
+                  </a:graphicData>
+                </a:graphic>
+                <wp14:sizeRelH relativeFrom="page">
+                  <wp14:pctWidth>0</wp14:pctWidth>
+                </wp14:sizeRelH>
+                <wp14:sizeRelV relativeFrom="page">
+                  <wp14:pctHeight>0</wp14:pctHeight>
+                </wp14:sizeRelV>
+              </wp:anchor>
+            </w:drawing>
+          </mc:Choice>
+          <mc:Fallback>
+            <w:pict>
+              <v:shapetype id="_x0000_t202" coordsize="21600,21600" o:spt="202" path="m,l,21600r21600,l21600,xe">
+                <v:stroke joinstyle="miter"/>
+                <v:path gradientshapeok="t" o:connecttype="rect"/>
+              </v:shapetype>
+              <v:shape id="Text Box 12" o:spid="_x0000_s1026" type="#_x0000_t202" style="position:absolute;margin-left:174.3pt;margin-top:6.25pt;width:94.8pt;height:21.6pt;z-index:251668480;visibility:visible;mso-wrap-style:square;mso-width-percent:0;mso-height-percent:0;mso-wrap-distance-left:9pt;mso-wrap-distance-top:0;mso-wrap-distance-right:9pt;mso-wrap-distance-bottom:0;mso-position-horizontal:absolute;mso-position-horizontal-relative:text;mso-position-vertical:absolute;mso-position-vertical-relative:text;mso-width-percent:0;mso-height-percent:0;mso-width-relative:page;mso-height-relative:page;v-text-anchor:top" o:gfxdata="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">
+                <v:textbox>
+                  <w:txbxContent>
+                    <w:p>
+                      <w:pPr>
+                        <w:jc w:val="center"/>
+                        <w:rPr>
+                          <w:sz w:val="20"/>
+                        </w:rPr>
+                      </w:pPr>
+                      <w:r>
+                        <w:rPr>
+                          <w:sz w:val="20"/>
+                        </w:rPr>
+                        <w:t>Prosjektprodukt</w:t>
+                      </w:r>
+                    </w:p>
+                  </w:txbxContent>
+                </v:textbox>
+              </v:shape>
+            </w:pict>
+          </mc:Fallback>
+        </mc:AlternateContent>
       </w:r>
     </w:p>
     <w:p>
@@ -5112,13 +5194,78 @@
         <w:rPr>
           <w:noProof/>
         </w:rPr>
-        <w:pict>
-          <v:shapetype id="_x0000_t32" coordsize="21600,21600" o:spt="32" o:oned="t" path="m,l21600,21600e" filled="f">
-            <v:path arrowok="t" fillok="f" o:connecttype="none"/>
-            <o:lock v:ext="edit" shapetype="t"/>
-          </v:shapetype>
-          <v:shape id="_x0000_s1027" type="#_x0000_t32" style="position:absolute;margin-left:221.7pt;margin-top:14.05pt;width:0;height:13.2pt;z-index:251659264" o:connectortype="straight"/>
-        </w:pict>
+        <mc:AlternateContent>
+          <mc:Choice Requires="wps">
+            <w:drawing>
+              <wp:anchor distT="0" distB="0" distL="114300" distR="114300" simplePos="0" relativeHeight="251659264" behindDoc="0" locked="0" layoutInCell="1" allowOverlap="1">
+                <wp:simplePos x="0" y="0"/>
+                <wp:positionH relativeFrom="column">
+                  <wp:posOffset>2815590</wp:posOffset>
+                </wp:positionH>
+                <wp:positionV relativeFrom="paragraph">
+                  <wp:posOffset>178435</wp:posOffset>
+                </wp:positionV>
+                <wp:extent cx="0" cy="167640"/>
+                <wp:effectExtent l="5715" t="6985" r="13335" b="6350"/>
+                <wp:wrapNone/>
+                <wp:docPr id="20" name="AutoShape 3"/>
+                <wp:cNvGraphicFramePr>
+                  <a:graphicFrameLocks xmlns:a="http://schemas.openxmlformats.org/drawingml/2006/main"/>
+                </wp:cNvGraphicFramePr>
+                <a:graphic xmlns:a="http://schemas.openxmlformats.org/drawingml/2006/main">
+                  <a:graphicData uri="http://schemas.microsoft.com/office/word/2010/wordprocessingShape">
+                    <wps:wsp>
+                      <wps:cNvCnPr>
+                        <a:cxnSpLocks noChangeShapeType="1"/>
+                      </wps:cNvCnPr>
+                      <wps:spPr bwMode="auto">
+                        <a:xfrm>
+                          <a:off x="0" y="0"/>
+                          <a:ext cx="0" cy="167640"/>
+                        </a:xfrm>
+                        <a:prstGeom prst="straightConnector1">
+                          <a:avLst/>
+                        </a:prstGeom>
+                        <a:noFill/>
+                        <a:ln w="9525">
+                          <a:solidFill>
+                            <a:srgbClr val="000000"/>
+                          </a:solidFill>
+                          <a:round/>
+                          <a:headEnd/>
+                          <a:tailEnd/>
+                        </a:ln>
+                        <a:extLst>
+                          <a:ext uri="{909E8E84-426E-40DD-AFC4-6F175D3DCCD1}">
+                            <a14:hiddenFill xmlns:a14="http://schemas.microsoft.com/office/drawing/2010/main">
+                              <a:noFill/>
+                            </a14:hiddenFill>
+                          </a:ext>
+                        </a:extLst>
+                      </wps:spPr>
+                      <wps:bodyPr/>
+                    </wps:wsp>
+                  </a:graphicData>
+                </a:graphic>
+                <wp14:sizeRelH relativeFrom="page">
+                  <wp14:pctWidth>0</wp14:pctWidth>
+                </wp14:sizeRelH>
+                <wp14:sizeRelV relativeFrom="page">
+                  <wp14:pctHeight>0</wp14:pctHeight>
+                </wp14:sizeRelV>
+              </wp:anchor>
+            </w:drawing>
+          </mc:Choice>
+          <mc:Fallback>
+            <w:pict>
+              <v:shapetype id="_x0000_t32" coordsize="21600,21600" o:spt="32" o:oned="t" path="m,l21600,21600e" filled="f">
+                <v:path arrowok="t" fillok="f" o:connecttype="none"/>
+                <o:lock v:ext="edit" shapetype="t"/>
+              </v:shapetype>
+              <v:shape id="AutoShape 3" o:spid="_x0000_s1026" type="#_x0000_t32" style="position:absolute;margin-left:221.7pt;margin-top:14.05pt;width:0;height:13.2pt;z-index:251659264;visibility:visible;mso-wrap-style:square;mso-width-percent:0;mso-height-percent:0;mso-wrap-distance-left:9pt;mso-wrap-distance-top:0;mso-wrap-distance-right:9pt;mso-wrap-distance-bottom:0;mso-position-horizontal:absolute;mso-position-horizontal-relative:text;mso-position-vertical:absolute;mso-position-vertical-relative:text;mso-width-percent:0;mso-height-percent:0;mso-width-relative:page;mso-height-relative:page" o:gfxdata="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"/>
+            </w:pict>
+          </mc:Fallback>
+        </mc:AlternateContent>
       </w:r>
     </w:p>
     <w:p>
@@ -5129,122 +5276,687 @@
         <w:rPr>
           <w:noProof/>
         </w:rPr>
-        <w:pict>
-          <v:shape id="_x0000_s1031" type="#_x0000_t32" style="position:absolute;margin-left:176.1pt;margin-top:2.65pt;width:0;height:13.2pt;z-index:251663360" o:connectortype="straight"/>
-        </w:pict>
+        <mc:AlternateContent>
+          <mc:Choice Requires="wps">
+            <w:drawing>
+              <wp:anchor distT="0" distB="0" distL="114300" distR="114300" simplePos="0" relativeHeight="251663360" behindDoc="0" locked="0" layoutInCell="1" allowOverlap="1">
+                <wp:simplePos x="0" y="0"/>
+                <wp:positionH relativeFrom="column">
+                  <wp:posOffset>2236470</wp:posOffset>
+                </wp:positionH>
+                <wp:positionV relativeFrom="paragraph">
+                  <wp:posOffset>33655</wp:posOffset>
+                </wp:positionV>
+                <wp:extent cx="0" cy="167640"/>
+                <wp:effectExtent l="7620" t="5080" r="11430" b="8255"/>
+                <wp:wrapNone/>
+                <wp:docPr id="19" name="AutoShape 7"/>
+                <wp:cNvGraphicFramePr>
+                  <a:graphicFrameLocks xmlns:a="http://schemas.openxmlformats.org/drawingml/2006/main"/>
+                </wp:cNvGraphicFramePr>
+                <a:graphic xmlns:a="http://schemas.openxmlformats.org/drawingml/2006/main">
+                  <a:graphicData uri="http://schemas.microsoft.com/office/word/2010/wordprocessingShape">
+                    <wps:wsp>
+                      <wps:cNvCnPr>
+                        <a:cxnSpLocks noChangeShapeType="1"/>
+                      </wps:cNvCnPr>
+                      <wps:spPr bwMode="auto">
+                        <a:xfrm>
+                          <a:off x="0" y="0"/>
+                          <a:ext cx="0" cy="167640"/>
+                        </a:xfrm>
+                        <a:prstGeom prst="straightConnector1">
+                          <a:avLst/>
+                        </a:prstGeom>
+                        <a:noFill/>
+                        <a:ln w="9525">
+                          <a:solidFill>
+                            <a:srgbClr val="000000"/>
+                          </a:solidFill>
+                          <a:round/>
+                          <a:headEnd/>
+                          <a:tailEnd/>
+                        </a:ln>
+                        <a:extLst>
+                          <a:ext uri="{909E8E84-426E-40DD-AFC4-6F175D3DCCD1}">
+                            <a14:hiddenFill xmlns:a14="http://schemas.microsoft.com/office/drawing/2010/main">
+                              <a:noFill/>
+                            </a14:hiddenFill>
+                          </a:ext>
+                        </a:extLst>
+                      </wps:spPr>
+                      <wps:bodyPr/>
+                    </wps:wsp>
+                  </a:graphicData>
+                </a:graphic>
+                <wp14:sizeRelH relativeFrom="page">
+                  <wp14:pctWidth>0</wp14:pctWidth>
+                </wp14:sizeRelH>
+                <wp14:sizeRelV relativeFrom="page">
+                  <wp14:pctHeight>0</wp14:pctHeight>
+                </wp14:sizeRelV>
+              </wp:anchor>
+            </w:drawing>
+          </mc:Choice>
+          <mc:Fallback>
+            <w:pict>
+              <v:shape id="AutoShape 7" o:spid="_x0000_s1026" type="#_x0000_t32" style="position:absolute;margin-left:176.1pt;margin-top:2.65pt;width:0;height:13.2pt;z-index:251663360;visibility:visible;mso-wrap-style:square;mso-width-percent:0;mso-height-percent:0;mso-wrap-distance-left:9pt;mso-wrap-distance-top:0;mso-wrap-distance-right:9pt;mso-wrap-distance-bottom:0;mso-position-horizontal:absolute;mso-position-horizontal-relative:text;mso-position-vertical:absolute;mso-position-vertical-relative:text;mso-width-percent:0;mso-height-percent:0;mso-width-relative:page;mso-height-relative:page" o:gfxdata="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"/>
+            </w:pict>
+          </mc:Fallback>
+        </mc:AlternateContent>
       </w:r>
       <w:r>
         <w:rPr>
           <w:noProof/>
         </w:rPr>
-        <w:pict>
-          <v:shape id="_x0000_s1038" type="#_x0000_t202" style="position:absolute;margin-left:132.3pt;margin-top:15.85pt;width:82.2pt;height:21.6pt;z-index:251670528">
-            <v:textbox>
-              <w:txbxContent>
-                <w:p>
-                  <w:pPr>
-                    <w:jc w:val="center"/>
-                    <w:rPr>
-                      <w:sz w:val="20"/>
-                    </w:rPr>
-                  </w:pPr>
-                  <w:r>
-                    <w:rPr>
-                      <w:sz w:val="20"/>
-                    </w:rPr>
-                    <w:t>Hovedprodukt 2</w:t>
-                  </w:r>
-                </w:p>
-              </w:txbxContent>
-            </v:textbox>
-          </v:shape>
-        </w:pict>
+        <mc:AlternateContent>
+          <mc:Choice Requires="wps">
+            <w:drawing>
+              <wp:anchor distT="0" distB="0" distL="114300" distR="114300" simplePos="0" relativeHeight="251670528" behindDoc="0" locked="0" layoutInCell="1" allowOverlap="1">
+                <wp:simplePos x="0" y="0"/>
+                <wp:positionH relativeFrom="column">
+                  <wp:posOffset>1680210</wp:posOffset>
+                </wp:positionH>
+                <wp:positionV relativeFrom="paragraph">
+                  <wp:posOffset>201295</wp:posOffset>
+                </wp:positionV>
+                <wp:extent cx="1043940" cy="274320"/>
+                <wp:effectExtent l="13335" t="10795" r="9525" b="10160"/>
+                <wp:wrapNone/>
+                <wp:docPr id="18" name="Text Box 14"/>
+                <wp:cNvGraphicFramePr>
+                  <a:graphicFrameLocks xmlns:a="http://schemas.openxmlformats.org/drawingml/2006/main"/>
+                </wp:cNvGraphicFramePr>
+                <a:graphic xmlns:a="http://schemas.openxmlformats.org/drawingml/2006/main">
+                  <a:graphicData uri="http://schemas.microsoft.com/office/word/2010/wordprocessingShape">
+                    <wps:wsp>
+                      <wps:cNvSpPr txBox="1">
+                        <a:spLocks noChangeArrowheads="1"/>
+                      </wps:cNvSpPr>
+                      <wps:spPr bwMode="auto">
+                        <a:xfrm>
+                          <a:off x="0" y="0"/>
+                          <a:ext cx="1043940" cy="274320"/>
+                        </a:xfrm>
+                        <a:prstGeom prst="rect">
+                          <a:avLst/>
+                        </a:prstGeom>
+                        <a:solidFill>
+                          <a:srgbClr val="FFFFFF"/>
+                        </a:solidFill>
+                        <a:ln w="9525">
+                          <a:solidFill>
+                            <a:srgbClr val="000000"/>
+                          </a:solidFill>
+                          <a:miter lim="800000"/>
+                          <a:headEnd/>
+                          <a:tailEnd/>
+                        </a:ln>
+                      </wps:spPr>
+                      <wps:txbx>
+                        <w:txbxContent>
+                          <w:p>
+                            <w:pPr>
+                              <w:jc w:val="center"/>
+                              <w:rPr>
+                                <w:sz w:val="20"/>
+                              </w:rPr>
+                            </w:pPr>
+                            <w:r>
+                              <w:rPr>
+                                <w:sz w:val="20"/>
+                              </w:rPr>
+                              <w:t>Hovedprodukt 2</w:t>
+                            </w:r>
+                          </w:p>
+                        </w:txbxContent>
+                      </wps:txbx>
+                      <wps:bodyPr rot="0" vert="horz" wrap="square" lIns="91440" tIns="45720" rIns="91440" bIns="45720" anchor="t" anchorCtr="0" upright="1">
+                        <a:noAutofit/>
+                      </wps:bodyPr>
+                    </wps:wsp>
+                  </a:graphicData>
+                </a:graphic>
+                <wp14:sizeRelH relativeFrom="page">
+                  <wp14:pctWidth>0</wp14:pctWidth>
+                </wp14:sizeRelH>
+                <wp14:sizeRelV relativeFrom="page">
+                  <wp14:pctHeight>0</wp14:pctHeight>
+                </wp14:sizeRelV>
+              </wp:anchor>
+            </w:drawing>
+          </mc:Choice>
+          <mc:Fallback>
+            <w:pict>
+              <v:shape id="Text Box 14" o:spid="_x0000_s1027" type="#_x0000_t202" style="position:absolute;margin-left:132.3pt;margin-top:15.85pt;width:82.2pt;height:21.6pt;z-index:251670528;visibility:visible;mso-wrap-style:square;mso-width-percent:0;mso-height-percent:0;mso-wrap-distance-left:9pt;mso-wrap-distance-top:0;mso-wrap-distance-right:9pt;mso-wrap-distance-bottom:0;mso-position-horizontal:absolute;mso-position-horizontal-relative:text;mso-position-vertical:absolute;mso-position-vertical-relative:text;mso-width-percent:0;mso-height-percent:0;mso-width-relative:page;mso-height-relative:page;v-text-anchor:top" o:gfxdata="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">
+                <v:textbox>
+                  <w:txbxContent>
+                    <w:p>
+                      <w:pPr>
+                        <w:jc w:val="center"/>
+                        <w:rPr>
+                          <w:sz w:val="20"/>
+                        </w:rPr>
+                      </w:pPr>
+                      <w:r>
+                        <w:rPr>
+                          <w:sz w:val="20"/>
+                        </w:rPr>
+                        <w:t>Hovedprodukt 2</w:t>
+                      </w:r>
+                    </w:p>
+                  </w:txbxContent>
+                </v:textbox>
+              </v:shape>
+            </w:pict>
+          </mc:Fallback>
+        </mc:AlternateContent>
       </w:r>
       <w:r>
         <w:rPr>
           <w:noProof/>
         </w:rPr>
-        <w:pict>
-          <v:shape id="_x0000_s1039" type="#_x0000_t202" style="position:absolute;margin-left:230.7pt;margin-top:15.85pt;width:82.2pt;height:21.6pt;z-index:251671552">
-            <v:textbox>
-              <w:txbxContent>
-                <w:p>
-                  <w:pPr>
-                    <w:jc w:val="center"/>
-                    <w:rPr>
-                      <w:sz w:val="20"/>
-                    </w:rPr>
-                  </w:pPr>
-                  <w:r>
-                    <w:rPr>
-                      <w:sz w:val="20"/>
-                    </w:rPr>
-                    <w:t>Hovedprodukt 3</w:t>
-                  </w:r>
-                </w:p>
-              </w:txbxContent>
-            </v:textbox>
-          </v:shape>
-        </w:pict>
+        <mc:AlternateContent>
+          <mc:Choice Requires="wps">
+            <w:drawing>
+              <wp:anchor distT="0" distB="0" distL="114300" distR="114300" simplePos="0" relativeHeight="251671552" behindDoc="0" locked="0" layoutInCell="1" allowOverlap="1">
+                <wp:simplePos x="0" y="0"/>
+                <wp:positionH relativeFrom="column">
+                  <wp:posOffset>2929890</wp:posOffset>
+                </wp:positionH>
+                <wp:positionV relativeFrom="paragraph">
+                  <wp:posOffset>201295</wp:posOffset>
+                </wp:positionV>
+                <wp:extent cx="1043940" cy="274320"/>
+                <wp:effectExtent l="5715" t="10795" r="7620" b="10160"/>
+                <wp:wrapNone/>
+                <wp:docPr id="17" name="Text Box 15"/>
+                <wp:cNvGraphicFramePr>
+                  <a:graphicFrameLocks xmlns:a="http://schemas.openxmlformats.org/drawingml/2006/main"/>
+                </wp:cNvGraphicFramePr>
+                <a:graphic xmlns:a="http://schemas.openxmlformats.org/drawingml/2006/main">
+                  <a:graphicData uri="http://schemas.microsoft.com/office/word/2010/wordprocessingShape">
+                    <wps:wsp>
+                      <wps:cNvSpPr txBox="1">
+                        <a:spLocks noChangeArrowheads="1"/>
+                      </wps:cNvSpPr>
+                      <wps:spPr bwMode="auto">
+                        <a:xfrm>
+                          <a:off x="0" y="0"/>
+                          <a:ext cx="1043940" cy="274320"/>
+                        </a:xfrm>
+                        <a:prstGeom prst="rect">
+                          <a:avLst/>
+                        </a:prstGeom>
+                        <a:solidFill>
+                          <a:srgbClr val="FFFFFF"/>
+                        </a:solidFill>
+                        <a:ln w="9525">
+                          <a:solidFill>
+                            <a:srgbClr val="000000"/>
+                          </a:solidFill>
+                          <a:miter lim="800000"/>
+                          <a:headEnd/>
+                          <a:tailEnd/>
+                        </a:ln>
+                      </wps:spPr>
+                      <wps:txbx>
+                        <w:txbxContent>
+                          <w:p>
+                            <w:pPr>
+                              <w:jc w:val="center"/>
+                              <w:rPr>
+                                <w:sz w:val="20"/>
+                              </w:rPr>
+                            </w:pPr>
+                            <w:r>
+                              <w:rPr>
+                                <w:sz w:val="20"/>
+                              </w:rPr>
+                              <w:t>Hovedprodukt 3</w:t>
+                            </w:r>
+                          </w:p>
+                        </w:txbxContent>
+                      </wps:txbx>
+                      <wps:bodyPr rot="0" vert="horz" wrap="square" lIns="91440" tIns="45720" rIns="91440" bIns="45720" anchor="t" anchorCtr="0" upright="1">
+                        <a:noAutofit/>
+                      </wps:bodyPr>
+                    </wps:wsp>
+                  </a:graphicData>
+                </a:graphic>
+                <wp14:sizeRelH relativeFrom="page">
+                  <wp14:pctWidth>0</wp14:pctWidth>
+                </wp14:sizeRelH>
+                <wp14:sizeRelV relativeFrom="page">
+                  <wp14:pctHeight>0</wp14:pctHeight>
+                </wp14:sizeRelV>
+              </wp:anchor>
+            </w:drawing>
+          </mc:Choice>
+          <mc:Fallback>
+            <w:pict>
+              <v:shape id="Text Box 15" o:spid="_x0000_s1028" type="#_x0000_t202" style="position:absolute;margin-left:230.7pt;margin-top:15.85pt;width:82.2pt;height:21.6pt;z-index:251671552;visibility:visible;mso-wrap-style:square;mso-width-percent:0;mso-height-percent:0;mso-wrap-distance-left:9pt;mso-wrap-distance-top:0;mso-wrap-distance-right:9pt;mso-wrap-distance-bottom:0;mso-position-horizontal:absolute;mso-position-horizontal-relative:text;mso-position-vertical:absolute;mso-position-vertical-relative:text;mso-width-percent:0;mso-height-percent:0;mso-width-relative:page;mso-height-relative:page;v-text-anchor:top" o:gfxdata="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">
+                <v:textbox>
+                  <w:txbxContent>
+                    <w:p>
+                      <w:pPr>
+                        <w:jc w:val="center"/>
+                        <w:rPr>
+                          <w:sz w:val="20"/>
+                        </w:rPr>
+                      </w:pPr>
+                      <w:r>
+                        <w:rPr>
+                          <w:sz w:val="20"/>
+                        </w:rPr>
+                        <w:t>Hovedprodukt 3</w:t>
+                      </w:r>
+                    </w:p>
+                  </w:txbxContent>
+                </v:textbox>
+              </v:shape>
+            </w:pict>
+          </mc:Fallback>
+        </mc:AlternateContent>
       </w:r>
       <w:r>
         <w:rPr>
           <w:noProof/>
         </w:rPr>
-        <w:pict>
-          <v:shape id="_x0000_s1037" type="#_x0000_t202" style="position:absolute;margin-left:33.9pt;margin-top:15.25pt;width:82.8pt;height:21.6pt;z-index:251669504">
-            <v:textbox>
-              <w:txbxContent>
-                <w:p>
-                  <w:pPr>
-                    <w:jc w:val="center"/>
-                    <w:rPr>
-                      <w:sz w:val="20"/>
-                    </w:rPr>
-                  </w:pPr>
-                  <w:r>
-                    <w:rPr>
-                      <w:sz w:val="20"/>
-                    </w:rPr>
-                    <w:t>Hovedprodukt 1</w:t>
-                  </w:r>
-                </w:p>
-              </w:txbxContent>
-            </v:textbox>
-          </v:shape>
-        </w:pict>
+        <mc:AlternateContent>
+          <mc:Choice Requires="wps">
+            <w:drawing>
+              <wp:anchor distT="0" distB="0" distL="114300" distR="114300" simplePos="0" relativeHeight="251669504" behindDoc="0" locked="0" layoutInCell="1" allowOverlap="1">
+                <wp:simplePos x="0" y="0"/>
+                <wp:positionH relativeFrom="column">
+                  <wp:posOffset>430530</wp:posOffset>
+                </wp:positionH>
+                <wp:positionV relativeFrom="paragraph">
+                  <wp:posOffset>193675</wp:posOffset>
+                </wp:positionV>
+                <wp:extent cx="1051560" cy="274320"/>
+                <wp:effectExtent l="11430" t="12700" r="13335" b="8255"/>
+                <wp:wrapNone/>
+                <wp:docPr id="16" name="Text Box 13"/>
+                <wp:cNvGraphicFramePr>
+                  <a:graphicFrameLocks xmlns:a="http://schemas.openxmlformats.org/drawingml/2006/main"/>
+                </wp:cNvGraphicFramePr>
+                <a:graphic xmlns:a="http://schemas.openxmlformats.org/drawingml/2006/main">
+                  <a:graphicData uri="http://schemas.microsoft.com/office/word/2010/wordprocessingShape">
+                    <wps:wsp>
+                      <wps:cNvSpPr txBox="1">
+                        <a:spLocks noChangeArrowheads="1"/>
+                      </wps:cNvSpPr>
+                      <wps:spPr bwMode="auto">
+                        <a:xfrm>
+                          <a:off x="0" y="0"/>
+                          <a:ext cx="1051560" cy="274320"/>
+                        </a:xfrm>
+                        <a:prstGeom prst="rect">
+                          <a:avLst/>
+                        </a:prstGeom>
+                        <a:solidFill>
+                          <a:srgbClr val="FFFFFF"/>
+                        </a:solidFill>
+                        <a:ln w="9525">
+                          <a:solidFill>
+                            <a:srgbClr val="000000"/>
+                          </a:solidFill>
+                          <a:miter lim="800000"/>
+                          <a:headEnd/>
+                          <a:tailEnd/>
+                        </a:ln>
+                      </wps:spPr>
+                      <wps:txbx>
+                        <w:txbxContent>
+                          <w:p>
+                            <w:pPr>
+                              <w:jc w:val="center"/>
+                              <w:rPr>
+                                <w:sz w:val="20"/>
+                              </w:rPr>
+                            </w:pPr>
+                            <w:r>
+                              <w:rPr>
+                                <w:sz w:val="20"/>
+                              </w:rPr>
+                              <w:t>Hovedprodukt 1</w:t>
+                            </w:r>
+                          </w:p>
+                        </w:txbxContent>
+                      </wps:txbx>
+                      <wps:bodyPr rot="0" vert="horz" wrap="square" lIns="91440" tIns="45720" rIns="91440" bIns="45720" anchor="t" anchorCtr="0" upright="1">
+                        <a:noAutofit/>
+                      </wps:bodyPr>
+                    </wps:wsp>
+                  </a:graphicData>
+                </a:graphic>
+                <wp14:sizeRelH relativeFrom="page">
+                  <wp14:pctWidth>0</wp14:pctWidth>
+                </wp14:sizeRelH>
+                <wp14:sizeRelV relativeFrom="page">
+                  <wp14:pctHeight>0</wp14:pctHeight>
+                </wp14:sizeRelV>
+              </wp:anchor>
+            </w:drawing>
+          </mc:Choice>
+          <mc:Fallback>
+            <w:pict>
+              <v:shape id="Text Box 13" o:spid="_x0000_s1029" type="#_x0000_t202" style="position:absolute;margin-left:33.9pt;margin-top:15.25pt;width:82.8pt;height:21.6pt;z-index:251669504;visibility:visible;mso-wrap-style:square;mso-width-percent:0;mso-height-percent:0;mso-wrap-distance-left:9pt;mso-wrap-distance-top:0;mso-wrap-distance-right:9pt;mso-wrap-distance-bottom:0;mso-position-horizontal:absolute;mso-position-horizontal-relative:text;mso-position-vertical:absolute;mso-position-vertical-relative:text;mso-width-percent:0;mso-height-percent:0;mso-width-relative:page;mso-height-relative:page;v-text-anchor:top" o:gfxdata="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">
+                <v:textbox>
+                  <w:txbxContent>
+                    <w:p>
+                      <w:pPr>
+                        <w:jc w:val="center"/>
+                        <w:rPr>
+                          <w:sz w:val="20"/>
+                        </w:rPr>
+                      </w:pPr>
+                      <w:r>
+                        <w:rPr>
+                          <w:sz w:val="20"/>
+                        </w:rPr>
+                        <w:t>Hovedprodukt 1</w:t>
+                      </w:r>
+                    </w:p>
+                  </w:txbxContent>
+                </v:textbox>
+              </v:shape>
+            </w:pict>
+          </mc:Fallback>
+        </mc:AlternateContent>
       </w:r>
       <w:r>
         <w:rPr>
           <w:noProof/>
         </w:rPr>
-        <w:pict>
-          <v:shape id="_x0000_s1033" type="#_x0000_t32" style="position:absolute;margin-left:357.3pt;margin-top:2.05pt;width:0;height:13.2pt;z-index:251665408" o:connectortype="straight"/>
-        </w:pict>
+        <mc:AlternateContent>
+          <mc:Choice Requires="wps">
+            <w:drawing>
+              <wp:anchor distT="0" distB="0" distL="114300" distR="114300" simplePos="0" relativeHeight="251665408" behindDoc="0" locked="0" layoutInCell="1" allowOverlap="1">
+                <wp:simplePos x="0" y="0"/>
+                <wp:positionH relativeFrom="column">
+                  <wp:posOffset>4537710</wp:posOffset>
+                </wp:positionH>
+                <wp:positionV relativeFrom="paragraph">
+                  <wp:posOffset>26035</wp:posOffset>
+                </wp:positionV>
+                <wp:extent cx="0" cy="167640"/>
+                <wp:effectExtent l="13335" t="6985" r="5715" b="6350"/>
+                <wp:wrapNone/>
+                <wp:docPr id="15" name="AutoShape 9"/>
+                <wp:cNvGraphicFramePr>
+                  <a:graphicFrameLocks xmlns:a="http://schemas.openxmlformats.org/drawingml/2006/main"/>
+                </wp:cNvGraphicFramePr>
+                <a:graphic xmlns:a="http://schemas.openxmlformats.org/drawingml/2006/main">
+                  <a:graphicData uri="http://schemas.microsoft.com/office/word/2010/wordprocessingShape">
+                    <wps:wsp>
+                      <wps:cNvCnPr>
+                        <a:cxnSpLocks noChangeShapeType="1"/>
+                      </wps:cNvCnPr>
+                      <wps:spPr bwMode="auto">
+                        <a:xfrm>
+                          <a:off x="0" y="0"/>
+                          <a:ext cx="0" cy="167640"/>
+                        </a:xfrm>
+                        <a:prstGeom prst="straightConnector1">
+                          <a:avLst/>
+                        </a:prstGeom>
+                        <a:noFill/>
+                        <a:ln w="9525">
+                          <a:solidFill>
+                            <a:srgbClr val="000000"/>
+                          </a:solidFill>
+                          <a:round/>
+                          <a:headEnd/>
+                          <a:tailEnd/>
+                        </a:ln>
+                        <a:extLst>
+                          <a:ext uri="{909E8E84-426E-40DD-AFC4-6F175D3DCCD1}">
+                            <a14:hiddenFill xmlns:a14="http://schemas.microsoft.com/office/drawing/2010/main">
+                              <a:noFill/>
+                            </a14:hiddenFill>
+                          </a:ext>
+                        </a:extLst>
+                      </wps:spPr>
+                      <wps:bodyPr/>
+                    </wps:wsp>
+                  </a:graphicData>
+                </a:graphic>
+                <wp14:sizeRelH relativeFrom="page">
+                  <wp14:pctWidth>0</wp14:pctWidth>
+                </wp14:sizeRelH>
+                <wp14:sizeRelV relativeFrom="page">
+                  <wp14:pctHeight>0</wp14:pctHeight>
+                </wp14:sizeRelV>
+              </wp:anchor>
+            </w:drawing>
+          </mc:Choice>
+          <mc:Fallback>
+            <w:pict>
+              <v:shape id="AutoShape 9" o:spid="_x0000_s1026" type="#_x0000_t32" style="position:absolute;margin-left:357.3pt;margin-top:2.05pt;width:0;height:13.2pt;z-index:251665408;visibility:visible;mso-wrap-style:square;mso-width-percent:0;mso-height-percent:0;mso-wrap-distance-left:9pt;mso-wrap-distance-top:0;mso-wrap-distance-right:9pt;mso-wrap-distance-bottom:0;mso-position-horizontal:absolute;mso-position-horizontal-relative:text;mso-position-vertical:absolute;mso-position-vertical-relative:text;mso-width-percent:0;mso-height-percent:0;mso-width-relative:page;mso-height-relative:page" o:gfxdata="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"/>
+            </w:pict>
+          </mc:Fallback>
+        </mc:AlternateContent>
       </w:r>
       <w:r>
         <w:rPr>
           <w:noProof/>
         </w:rPr>
-        <w:pict>
-          <v:shape id="_x0000_s1028" type="#_x0000_t32" style="position:absolute;margin-left:74.7pt;margin-top:2.05pt;width:282.6pt;height:0;z-index:251660288" o:connectortype="straight"/>
-        </w:pict>
+        <mc:AlternateContent>
+          <mc:Choice Requires="wps">
+            <w:drawing>
+              <wp:anchor distT="0" distB="0" distL="114300" distR="114300" simplePos="0" relativeHeight="251660288" behindDoc="0" locked="0" layoutInCell="1" allowOverlap="1">
+                <wp:simplePos x="0" y="0"/>
+                <wp:positionH relativeFrom="column">
+                  <wp:posOffset>948690</wp:posOffset>
+                </wp:positionH>
+                <wp:positionV relativeFrom="paragraph">
+                  <wp:posOffset>26035</wp:posOffset>
+                </wp:positionV>
+                <wp:extent cx="3589020" cy="0"/>
+                <wp:effectExtent l="5715" t="6985" r="5715" b="12065"/>
+                <wp:wrapNone/>
+                <wp:docPr id="14" name="AutoShape 4"/>
+                <wp:cNvGraphicFramePr>
+                  <a:graphicFrameLocks xmlns:a="http://schemas.openxmlformats.org/drawingml/2006/main"/>
+                </wp:cNvGraphicFramePr>
+                <a:graphic xmlns:a="http://schemas.openxmlformats.org/drawingml/2006/main">
+                  <a:graphicData uri="http://schemas.microsoft.com/office/word/2010/wordprocessingShape">
+                    <wps:wsp>
+                      <wps:cNvCnPr>
+                        <a:cxnSpLocks noChangeShapeType="1"/>
+                      </wps:cNvCnPr>
+                      <wps:spPr bwMode="auto">
+                        <a:xfrm>
+                          <a:off x="0" y="0"/>
+                          <a:ext cx="3589020" cy="0"/>
+                        </a:xfrm>
+                        <a:prstGeom prst="straightConnector1">
+                          <a:avLst/>
+                        </a:prstGeom>
+                        <a:noFill/>
+                        <a:ln w="9525">
+                          <a:solidFill>
+                            <a:srgbClr val="000000"/>
+                          </a:solidFill>
+                          <a:round/>
+                          <a:headEnd/>
+                          <a:tailEnd/>
+                        </a:ln>
+                        <a:extLst>
+                          <a:ext uri="{909E8E84-426E-40DD-AFC4-6F175D3DCCD1}">
+                            <a14:hiddenFill xmlns:a14="http://schemas.microsoft.com/office/drawing/2010/main">
+                              <a:noFill/>
+                            </a14:hiddenFill>
+                          </a:ext>
+                        </a:extLst>
+                      </wps:spPr>
+                      <wps:bodyPr/>
+                    </wps:wsp>
+                  </a:graphicData>
+                </a:graphic>
+                <wp14:sizeRelH relativeFrom="page">
+                  <wp14:pctWidth>0</wp14:pctWidth>
+                </wp14:sizeRelH>
+                <wp14:sizeRelV relativeFrom="page">
+                  <wp14:pctHeight>0</wp14:pctHeight>
+                </wp14:sizeRelV>
+              </wp:anchor>
+            </w:drawing>
+          </mc:Choice>
+          <mc:Fallback>
+            <w:pict>
+              <v:shape id="AutoShape 4" o:spid="_x0000_s1026" type="#_x0000_t32" style="position:absolute;margin-left:74.7pt;margin-top:2.05pt;width:282.6pt;height:0;z-index:251660288;visibility:visible;mso-wrap-style:square;mso-width-percent:0;mso-height-percent:0;mso-wrap-distance-left:9pt;mso-wrap-distance-top:0;mso-wrap-distance-right:9pt;mso-wrap-distance-bottom:0;mso-position-horizontal:absolute;mso-position-horizontal-relative:text;mso-position-vertical:absolute;mso-position-vertical-relative:text;mso-width-percent:0;mso-height-percent:0;mso-width-relative:page;mso-height-relative:page" o:gfxdata="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"/>
+            </w:pict>
+          </mc:Fallback>
+        </mc:AlternateContent>
       </w:r>
       <w:r>
         <w:rPr>
           <w:noProof/>
         </w:rPr>
-        <w:pict>
-          <v:shape id="_x0000_s1032" type="#_x0000_t32" style="position:absolute;margin-left:270.3pt;margin-top:2.05pt;width:0;height:13.2pt;z-index:251664384" o:connectortype="straight"/>
-        </w:pict>
+        <mc:AlternateContent>
+          <mc:Choice Requires="wps">
+            <w:drawing>
+              <wp:anchor distT="0" distB="0" distL="114300" distR="114300" simplePos="0" relativeHeight="251664384" behindDoc="0" locked="0" layoutInCell="1" allowOverlap="1">
+                <wp:simplePos x="0" y="0"/>
+                <wp:positionH relativeFrom="column">
+                  <wp:posOffset>3432810</wp:posOffset>
+                </wp:positionH>
+                <wp:positionV relativeFrom="paragraph">
+                  <wp:posOffset>26035</wp:posOffset>
+                </wp:positionV>
+                <wp:extent cx="0" cy="167640"/>
+                <wp:effectExtent l="13335" t="6985" r="5715" b="6350"/>
+                <wp:wrapNone/>
+                <wp:docPr id="13" name="AutoShape 8"/>
+                <wp:cNvGraphicFramePr>
+                  <a:graphicFrameLocks xmlns:a="http://schemas.openxmlformats.org/drawingml/2006/main"/>
+                </wp:cNvGraphicFramePr>
+                <a:graphic xmlns:a="http://schemas.openxmlformats.org/drawingml/2006/main">
+                  <a:graphicData uri="http://schemas.microsoft.com/office/word/2010/wordprocessingShape">
+                    <wps:wsp>
+                      <wps:cNvCnPr>
+                        <a:cxnSpLocks noChangeShapeType="1"/>
+                      </wps:cNvCnPr>
+                      <wps:spPr bwMode="auto">
+                        <a:xfrm>
+                          <a:off x="0" y="0"/>
+                          <a:ext cx="0" cy="167640"/>
+                        </a:xfrm>
+                        <a:prstGeom prst="straightConnector1">
+                          <a:avLst/>
+                        </a:prstGeom>
+                        <a:noFill/>
+                        <a:ln w="9525">
+                          <a:solidFill>
+                            <a:srgbClr val="000000"/>
+                          </a:solidFill>
+                          <a:round/>
+                          <a:headEnd/>
+                          <a:tailEnd/>
+                        </a:ln>
+                        <a:extLst>
+                          <a:ext uri="{909E8E84-426E-40DD-AFC4-6F175D3DCCD1}">
+                            <a14:hiddenFill xmlns:a14="http://schemas.microsoft.com/office/drawing/2010/main">
+                              <a:noFill/>
+                            </a14:hiddenFill>
+                          </a:ext>
+                        </a:extLst>
+                      </wps:spPr>
+                      <wps:bodyPr/>
+                    </wps:wsp>
+                  </a:graphicData>
+                </a:graphic>
+                <wp14:sizeRelH relativeFrom="page">
+                  <wp14:pctWidth>0</wp14:pctWidth>
+                </wp14:sizeRelH>
+                <wp14:sizeRelV relativeFrom="page">
+                  <wp14:pctHeight>0</wp14:pctHeight>
+                </wp14:sizeRelV>
+              </wp:anchor>
+            </w:drawing>
+          </mc:Choice>
+          <mc:Fallback>
+            <w:pict>
+              <v:shape id="AutoShape 8" o:spid="_x0000_s1026" type="#_x0000_t32" style="position:absolute;margin-left:270.3pt;margin-top:2.05pt;width:0;height:13.2pt;z-index:251664384;visibility:visible;mso-wrap-style:square;mso-width-percent:0;mso-height-percent:0;mso-wrap-distance-left:9pt;mso-wrap-distance-top:0;mso-wrap-distance-right:9pt;mso-wrap-distance-bottom:0;mso-position-horizontal:absolute;mso-position-horizontal-relative:text;mso-position-vertical:absolute;mso-position-vertical-relative:text;mso-width-percent:0;mso-height-percent:0;mso-width-relative:page;mso-height-relative:page" o:gfxdata="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"/>
+            </w:pict>
+          </mc:Fallback>
+        </mc:AlternateContent>
       </w:r>
       <w:r>
         <w:rPr>
           <w:noProof/>
         </w:rPr>
-        <w:pict>
-          <v:shape id="_x0000_s1030" type="#_x0000_t32" style="position:absolute;margin-left:75.3pt;margin-top:2.05pt;width:0;height:13.2pt;z-index:251662336" o:connectortype="straight"/>
-        </w:pict>
+        <mc:AlternateContent>
+          <mc:Choice Requires="wps">
+            <w:drawing>
+              <wp:anchor distT="0" distB="0" distL="114300" distR="114300" simplePos="0" relativeHeight="251662336" behindDoc="0" locked="0" layoutInCell="1" allowOverlap="1">
+                <wp:simplePos x="0" y="0"/>
+                <wp:positionH relativeFrom="column">
+                  <wp:posOffset>956310</wp:posOffset>
+                </wp:positionH>
+                <wp:positionV relativeFrom="paragraph">
+                  <wp:posOffset>26035</wp:posOffset>
+                </wp:positionV>
+                <wp:extent cx="0" cy="167640"/>
+                <wp:effectExtent l="13335" t="6985" r="5715" b="6350"/>
+                <wp:wrapNone/>
+                <wp:docPr id="12" name="AutoShape 6"/>
+                <wp:cNvGraphicFramePr>
+                  <a:graphicFrameLocks xmlns:a="http://schemas.openxmlformats.org/drawingml/2006/main"/>
+                </wp:cNvGraphicFramePr>
+                <a:graphic xmlns:a="http://schemas.openxmlformats.org/drawingml/2006/main">
+                  <a:graphicData uri="http://schemas.microsoft.com/office/word/2010/wordprocessingShape">
+                    <wps:wsp>
+                      <wps:cNvCnPr>
+                        <a:cxnSpLocks noChangeShapeType="1"/>
+                      </wps:cNvCnPr>
+                      <wps:spPr bwMode="auto">
+                        <a:xfrm>
+                          <a:off x="0" y="0"/>
+                          <a:ext cx="0" cy="167640"/>
+                        </a:xfrm>
+                        <a:prstGeom prst="straightConnector1">
+                          <a:avLst/>
+                        </a:prstGeom>
+                        <a:noFill/>
+                        <a:ln w="9525">
+                          <a:solidFill>
+                            <a:srgbClr val="000000"/>
+                          </a:solidFill>
+                          <a:round/>
+                          <a:headEnd/>
+                          <a:tailEnd/>
+                        </a:ln>
+                        <a:extLst>
+                          <a:ext uri="{909E8E84-426E-40DD-AFC4-6F175D3DCCD1}">
+                            <a14:hiddenFill xmlns:a14="http://schemas.microsoft.com/office/drawing/2010/main">
+                              <a:noFill/>
+                            </a14:hiddenFill>
+                          </a:ext>
+                        </a:extLst>
+                      </wps:spPr>
+                      <wps:bodyPr/>
+                    </wps:wsp>
+                  </a:graphicData>
+                </a:graphic>
+                <wp14:sizeRelH relativeFrom="page">
+                  <wp14:pctWidth>0</wp14:pctWidth>
+                </wp14:sizeRelH>
+                <wp14:sizeRelV relativeFrom="page">
+                  <wp14:pctHeight>0</wp14:pctHeight>
+                </wp14:sizeRelV>
+              </wp:anchor>
+            </w:drawing>
+          </mc:Choice>
+          <mc:Fallback>
+            <w:pict>
+              <v:shape id="AutoShape 6" o:spid="_x0000_s1026" type="#_x0000_t32" style="position:absolute;margin-left:75.3pt;margin-top:2.05pt;width:0;height:13.2pt;z-index:251662336;visibility:visible;mso-wrap-style:square;mso-width-percent:0;mso-height-percent:0;mso-wrap-distance-left:9pt;mso-wrap-distance-top:0;mso-wrap-distance-right:9pt;mso-wrap-distance-bottom:0;mso-position-horizontal:absolute;mso-position-horizontal-relative:text;mso-position-vertical:absolute;mso-position-vertical-relative:text;mso-width-percent:0;mso-height-percent:0;mso-width-relative:page;mso-height-relative:page" o:gfxdata="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"/>
+            </w:pict>
+          </mc:Fallback>
+        </mc:AlternateContent>
       </w:r>
     </w:p>
     <w:p>
@@ -5255,65 +5967,585 @@
         <w:rPr>
           <w:noProof/>
         </w:rPr>
-        <w:pict>
-          <v:shape id="_x0000_s1048" type="#_x0000_t32" style="position:absolute;margin-left:140.7pt;margin-top:24.85pt;width:0;height:13.2pt;z-index:251679744" o:connectortype="straight"/>
-        </w:pict>
+        <mc:AlternateContent>
+          <mc:Choice Requires="wps">
+            <w:drawing>
+              <wp:anchor distT="0" distB="0" distL="114300" distR="114300" simplePos="0" relativeHeight="251679744" behindDoc="0" locked="0" layoutInCell="1" allowOverlap="1">
+                <wp:simplePos x="0" y="0"/>
+                <wp:positionH relativeFrom="column">
+                  <wp:posOffset>1786890</wp:posOffset>
+                </wp:positionH>
+                <wp:positionV relativeFrom="paragraph">
+                  <wp:posOffset>315595</wp:posOffset>
+                </wp:positionV>
+                <wp:extent cx="0" cy="167640"/>
+                <wp:effectExtent l="5715" t="10795" r="13335" b="12065"/>
+                <wp:wrapNone/>
+                <wp:docPr id="11" name="AutoShape 24"/>
+                <wp:cNvGraphicFramePr>
+                  <a:graphicFrameLocks xmlns:a="http://schemas.openxmlformats.org/drawingml/2006/main"/>
+                </wp:cNvGraphicFramePr>
+                <a:graphic xmlns:a="http://schemas.openxmlformats.org/drawingml/2006/main">
+                  <a:graphicData uri="http://schemas.microsoft.com/office/word/2010/wordprocessingShape">
+                    <wps:wsp>
+                      <wps:cNvCnPr>
+                        <a:cxnSpLocks noChangeShapeType="1"/>
+                      </wps:cNvCnPr>
+                      <wps:spPr bwMode="auto">
+                        <a:xfrm>
+                          <a:off x="0" y="0"/>
+                          <a:ext cx="0" cy="167640"/>
+                        </a:xfrm>
+                        <a:prstGeom prst="straightConnector1">
+                          <a:avLst/>
+                        </a:prstGeom>
+                        <a:noFill/>
+                        <a:ln w="9525">
+                          <a:solidFill>
+                            <a:srgbClr val="000000"/>
+                          </a:solidFill>
+                          <a:round/>
+                          <a:headEnd/>
+                          <a:tailEnd/>
+                        </a:ln>
+                        <a:extLst>
+                          <a:ext uri="{909E8E84-426E-40DD-AFC4-6F175D3DCCD1}">
+                            <a14:hiddenFill xmlns:a14="http://schemas.microsoft.com/office/drawing/2010/main">
+                              <a:noFill/>
+                            </a14:hiddenFill>
+                          </a:ext>
+                        </a:extLst>
+                      </wps:spPr>
+                      <wps:bodyPr/>
+                    </wps:wsp>
+                  </a:graphicData>
+                </a:graphic>
+                <wp14:sizeRelH relativeFrom="page">
+                  <wp14:pctWidth>0</wp14:pctWidth>
+                </wp14:sizeRelH>
+                <wp14:sizeRelV relativeFrom="page">
+                  <wp14:pctHeight>0</wp14:pctHeight>
+                </wp14:sizeRelV>
+              </wp:anchor>
+            </w:drawing>
+          </mc:Choice>
+          <mc:Fallback>
+            <w:pict>
+              <v:shape id="AutoShape 24" o:spid="_x0000_s1026" type="#_x0000_t32" style="position:absolute;margin-left:140.7pt;margin-top:24.85pt;width:0;height:13.2pt;z-index:251679744;visibility:visible;mso-wrap-style:square;mso-width-percent:0;mso-height-percent:0;mso-wrap-distance-left:9pt;mso-wrap-distance-top:0;mso-wrap-distance-right:9pt;mso-wrap-distance-bottom:0;mso-position-horizontal:absolute;mso-position-horizontal-relative:text;mso-position-vertical:absolute;mso-position-vertical-relative:text;mso-width-percent:0;mso-height-percent:0;mso-width-relative:page;mso-height-relative:page" o:gfxdata="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"/>
+            </w:pict>
+          </mc:Fallback>
+        </mc:AlternateContent>
       </w:r>
       <w:r>
         <w:rPr>
           <w:noProof/>
         </w:rPr>
-        <w:pict>
-          <v:shape id="_x0000_s1049" type="#_x0000_t32" style="position:absolute;margin-left:210.3pt;margin-top:24.9pt;width:0;height:13.2pt;z-index:251680768" o:connectortype="straight"/>
-        </w:pict>
+        <mc:AlternateContent>
+          <mc:Choice Requires="wps">
+            <w:drawing>
+              <wp:anchor distT="0" distB="0" distL="114300" distR="114300" simplePos="0" relativeHeight="251680768" behindDoc="0" locked="0" layoutInCell="1" allowOverlap="1">
+                <wp:simplePos x="0" y="0"/>
+                <wp:positionH relativeFrom="column">
+                  <wp:posOffset>2670810</wp:posOffset>
+                </wp:positionH>
+                <wp:positionV relativeFrom="paragraph">
+                  <wp:posOffset>316230</wp:posOffset>
+                </wp:positionV>
+                <wp:extent cx="0" cy="167640"/>
+                <wp:effectExtent l="13335" t="11430" r="5715" b="11430"/>
+                <wp:wrapNone/>
+                <wp:docPr id="10" name="AutoShape 25"/>
+                <wp:cNvGraphicFramePr>
+                  <a:graphicFrameLocks xmlns:a="http://schemas.openxmlformats.org/drawingml/2006/main"/>
+                </wp:cNvGraphicFramePr>
+                <a:graphic xmlns:a="http://schemas.openxmlformats.org/drawingml/2006/main">
+                  <a:graphicData uri="http://schemas.microsoft.com/office/word/2010/wordprocessingShape">
+                    <wps:wsp>
+                      <wps:cNvCnPr>
+                        <a:cxnSpLocks noChangeShapeType="1"/>
+                      </wps:cNvCnPr>
+                      <wps:spPr bwMode="auto">
+                        <a:xfrm>
+                          <a:off x="0" y="0"/>
+                          <a:ext cx="0" cy="167640"/>
+                        </a:xfrm>
+                        <a:prstGeom prst="straightConnector1">
+                          <a:avLst/>
+                        </a:prstGeom>
+                        <a:noFill/>
+                        <a:ln w="9525">
+                          <a:solidFill>
+                            <a:srgbClr val="000000"/>
+                          </a:solidFill>
+                          <a:round/>
+                          <a:headEnd/>
+                          <a:tailEnd/>
+                        </a:ln>
+                        <a:extLst>
+                          <a:ext uri="{909E8E84-426E-40DD-AFC4-6F175D3DCCD1}">
+                            <a14:hiddenFill xmlns:a14="http://schemas.microsoft.com/office/drawing/2010/main">
+                              <a:noFill/>
+                            </a14:hiddenFill>
+                          </a:ext>
+                        </a:extLst>
+                      </wps:spPr>
+                      <wps:bodyPr/>
+                    </wps:wsp>
+                  </a:graphicData>
+                </a:graphic>
+                <wp14:sizeRelH relativeFrom="page">
+                  <wp14:pctWidth>0</wp14:pctWidth>
+                </wp14:sizeRelH>
+                <wp14:sizeRelV relativeFrom="page">
+                  <wp14:pctHeight>0</wp14:pctHeight>
+                </wp14:sizeRelV>
+              </wp:anchor>
+            </w:drawing>
+          </mc:Choice>
+          <mc:Fallback>
+            <w:pict>
+              <v:shape id="AutoShape 25" o:spid="_x0000_s1026" type="#_x0000_t32" style="position:absolute;margin-left:210.3pt;margin-top:24.9pt;width:0;height:13.2pt;z-index:251680768;visibility:visible;mso-wrap-style:square;mso-width-percent:0;mso-height-percent:0;mso-wrap-distance-left:9pt;mso-wrap-distance-top:0;mso-wrap-distance-right:9pt;mso-wrap-distance-bottom:0;mso-position-horizontal:absolute;mso-position-horizontal-relative:text;mso-position-vertical:absolute;mso-position-vertical-relative:text;mso-width-percent:0;mso-height-percent:0;mso-width-relative:page;mso-height-relative:page" o:gfxdata="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"/>
+            </w:pict>
+          </mc:Fallback>
+        </mc:AlternateContent>
       </w:r>
       <w:r>
         <w:rPr>
           <w:noProof/>
         </w:rPr>
-        <w:pict>
-          <v:shape id="_x0000_s1050" type="#_x0000_t32" style="position:absolute;margin-left:244.5pt;margin-top:24.9pt;width:53.4pt;height:.05pt;z-index:251681792" o:connectortype="straight"/>
-        </w:pict>
+        <mc:AlternateContent>
+          <mc:Choice Requires="wps">
+            <w:drawing>
+              <wp:anchor distT="0" distB="0" distL="114300" distR="114300" simplePos="0" relativeHeight="251681792" behindDoc="0" locked="0" layoutInCell="1" allowOverlap="1">
+                <wp:simplePos x="0" y="0"/>
+                <wp:positionH relativeFrom="column">
+                  <wp:posOffset>3105150</wp:posOffset>
+                </wp:positionH>
+                <wp:positionV relativeFrom="paragraph">
+                  <wp:posOffset>316230</wp:posOffset>
+                </wp:positionV>
+                <wp:extent cx="678180" cy="635"/>
+                <wp:effectExtent l="9525" t="11430" r="7620" b="6985"/>
+                <wp:wrapNone/>
+                <wp:docPr id="9" name="AutoShape 26"/>
+                <wp:cNvGraphicFramePr>
+                  <a:graphicFrameLocks xmlns:a="http://schemas.openxmlformats.org/drawingml/2006/main"/>
+                </wp:cNvGraphicFramePr>
+                <a:graphic xmlns:a="http://schemas.openxmlformats.org/drawingml/2006/main">
+                  <a:graphicData uri="http://schemas.microsoft.com/office/word/2010/wordprocessingShape">
+                    <wps:wsp>
+                      <wps:cNvCnPr>
+                        <a:cxnSpLocks noChangeShapeType="1"/>
+                      </wps:cNvCnPr>
+                      <wps:spPr bwMode="auto">
+                        <a:xfrm>
+                          <a:off x="0" y="0"/>
+                          <a:ext cx="678180" cy="635"/>
+                        </a:xfrm>
+                        <a:prstGeom prst="straightConnector1">
+                          <a:avLst/>
+                        </a:prstGeom>
+                        <a:noFill/>
+                        <a:ln w="9525">
+                          <a:solidFill>
+                            <a:srgbClr val="000000"/>
+                          </a:solidFill>
+                          <a:round/>
+                          <a:headEnd/>
+                          <a:tailEnd/>
+                        </a:ln>
+                        <a:extLst>
+                          <a:ext uri="{909E8E84-426E-40DD-AFC4-6F175D3DCCD1}">
+                            <a14:hiddenFill xmlns:a14="http://schemas.microsoft.com/office/drawing/2010/main">
+                              <a:noFill/>
+                            </a14:hiddenFill>
+                          </a:ext>
+                        </a:extLst>
+                      </wps:spPr>
+                      <wps:bodyPr/>
+                    </wps:wsp>
+                  </a:graphicData>
+                </a:graphic>
+                <wp14:sizeRelH relativeFrom="page">
+                  <wp14:pctWidth>0</wp14:pctWidth>
+                </wp14:sizeRelH>
+                <wp14:sizeRelV relativeFrom="page">
+                  <wp14:pctHeight>0</wp14:pctHeight>
+                </wp14:sizeRelV>
+              </wp:anchor>
+            </w:drawing>
+          </mc:Choice>
+          <mc:Fallback>
+            <w:pict>
+              <v:shape id="AutoShape 26" o:spid="_x0000_s1026" type="#_x0000_t32" style="position:absolute;margin-left:244.5pt;margin-top:24.9pt;width:53.4pt;height:.05pt;z-index:251681792;visibility:visible;mso-wrap-style:square;mso-width-percent:0;mso-height-percent:0;mso-wrap-distance-left:9pt;mso-wrap-distance-top:0;mso-wrap-distance-right:9pt;mso-wrap-distance-bottom:0;mso-position-horizontal:absolute;mso-position-horizontal-relative:text;mso-position-vertical:absolute;mso-position-vertical-relative:text;mso-width-percent:0;mso-height-percent:0;mso-width-relative:page;mso-height-relative:page" o:gfxdata="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"/>
+            </w:pict>
+          </mc:Fallback>
+        </mc:AlternateContent>
       </w:r>
       <w:r>
         <w:rPr>
           <w:noProof/>
         </w:rPr>
-        <w:pict>
-          <v:shape id="_x0000_s1044" type="#_x0000_t32" style="position:absolute;margin-left:140.7pt;margin-top:24.85pt;width:69.6pt;height:.05pt;z-index:251675648" o:connectortype="straight"/>
-        </w:pict>
+        <mc:AlternateContent>
+          <mc:Choice Requires="wps">
+            <w:drawing>
+              <wp:anchor distT="0" distB="0" distL="114300" distR="114300" simplePos="0" relativeHeight="251675648" behindDoc="0" locked="0" layoutInCell="1" allowOverlap="1">
+                <wp:simplePos x="0" y="0"/>
+                <wp:positionH relativeFrom="column">
+                  <wp:posOffset>1786890</wp:posOffset>
+                </wp:positionH>
+                <wp:positionV relativeFrom="paragraph">
+                  <wp:posOffset>315595</wp:posOffset>
+                </wp:positionV>
+                <wp:extent cx="883920" cy="635"/>
+                <wp:effectExtent l="5715" t="10795" r="5715" b="7620"/>
+                <wp:wrapNone/>
+                <wp:docPr id="8" name="AutoShape 20"/>
+                <wp:cNvGraphicFramePr>
+                  <a:graphicFrameLocks xmlns:a="http://schemas.openxmlformats.org/drawingml/2006/main"/>
+                </wp:cNvGraphicFramePr>
+                <a:graphic xmlns:a="http://schemas.openxmlformats.org/drawingml/2006/main">
+                  <a:graphicData uri="http://schemas.microsoft.com/office/word/2010/wordprocessingShape">
+                    <wps:wsp>
+                      <wps:cNvCnPr>
+                        <a:cxnSpLocks noChangeShapeType="1"/>
+                      </wps:cNvCnPr>
+                      <wps:spPr bwMode="auto">
+                        <a:xfrm>
+                          <a:off x="0" y="0"/>
+                          <a:ext cx="883920" cy="635"/>
+                        </a:xfrm>
+                        <a:prstGeom prst="straightConnector1">
+                          <a:avLst/>
+                        </a:prstGeom>
+                        <a:noFill/>
+                        <a:ln w="9525">
+                          <a:solidFill>
+                            <a:srgbClr val="000000"/>
+                          </a:solidFill>
+                          <a:round/>
+                          <a:headEnd/>
+                          <a:tailEnd/>
+                        </a:ln>
+                        <a:extLst>
+                          <a:ext uri="{909E8E84-426E-40DD-AFC4-6F175D3DCCD1}">
+                            <a14:hiddenFill xmlns:a14="http://schemas.microsoft.com/office/drawing/2010/main">
+                              <a:noFill/>
+                            </a14:hiddenFill>
+                          </a:ext>
+                        </a:extLst>
+                      </wps:spPr>
+                      <wps:bodyPr/>
+                    </wps:wsp>
+                  </a:graphicData>
+                </a:graphic>
+                <wp14:sizeRelH relativeFrom="page">
+                  <wp14:pctWidth>0</wp14:pctWidth>
+                </wp14:sizeRelH>
+                <wp14:sizeRelV relativeFrom="page">
+                  <wp14:pctHeight>0</wp14:pctHeight>
+                </wp14:sizeRelV>
+              </wp:anchor>
+            </w:drawing>
+          </mc:Choice>
+          <mc:Fallback>
+            <w:pict>
+              <v:shape id="AutoShape 20" o:spid="_x0000_s1026" type="#_x0000_t32" style="position:absolute;margin-left:140.7pt;margin-top:24.85pt;width:69.6pt;height:.05pt;z-index:251675648;visibility:visible;mso-wrap-style:square;mso-width-percent:0;mso-height-percent:0;mso-wrap-distance-left:9pt;mso-wrap-distance-top:0;mso-wrap-distance-right:9pt;mso-wrap-distance-bottom:0;mso-position-horizontal:absolute;mso-position-horizontal-relative:text;mso-position-vertical:absolute;mso-position-vertical-relative:text;mso-width-percent:0;mso-height-percent:0;mso-width-relative:page;mso-height-relative:page" o:gfxdata="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"/>
+            </w:pict>
+          </mc:Fallback>
+        </mc:AlternateContent>
       </w:r>
       <w:r>
         <w:rPr>
           <w:noProof/>
         </w:rPr>
-        <w:pict>
-          <v:shape id="_x0000_s1045" type="#_x0000_t32" style="position:absolute;margin-left:48.3pt;margin-top:24.85pt;width:53.4pt;height:.05pt;z-index:251676672" o:connectortype="straight"/>
-        </w:pict>
+        <mc:AlternateContent>
+          <mc:Choice Requires="wps">
+            <w:drawing>
+              <wp:anchor distT="0" distB="0" distL="114300" distR="114300" simplePos="0" relativeHeight="251676672" behindDoc="0" locked="0" layoutInCell="1" allowOverlap="1">
+                <wp:simplePos x="0" y="0"/>
+                <wp:positionH relativeFrom="column">
+                  <wp:posOffset>613410</wp:posOffset>
+                </wp:positionH>
+                <wp:positionV relativeFrom="paragraph">
+                  <wp:posOffset>315595</wp:posOffset>
+                </wp:positionV>
+                <wp:extent cx="678180" cy="635"/>
+                <wp:effectExtent l="13335" t="10795" r="13335" b="7620"/>
+                <wp:wrapNone/>
+                <wp:docPr id="7" name="AutoShape 21"/>
+                <wp:cNvGraphicFramePr>
+                  <a:graphicFrameLocks xmlns:a="http://schemas.openxmlformats.org/drawingml/2006/main"/>
+                </wp:cNvGraphicFramePr>
+                <a:graphic xmlns:a="http://schemas.openxmlformats.org/drawingml/2006/main">
+                  <a:graphicData uri="http://schemas.microsoft.com/office/word/2010/wordprocessingShape">
+                    <wps:wsp>
+                      <wps:cNvCnPr>
+                        <a:cxnSpLocks noChangeShapeType="1"/>
+                      </wps:cNvCnPr>
+                      <wps:spPr bwMode="auto">
+                        <a:xfrm>
+                          <a:off x="0" y="0"/>
+                          <a:ext cx="678180" cy="635"/>
+                        </a:xfrm>
+                        <a:prstGeom prst="straightConnector1">
+                          <a:avLst/>
+                        </a:prstGeom>
+                        <a:noFill/>
+                        <a:ln w="9525">
+                          <a:solidFill>
+                            <a:srgbClr val="000000"/>
+                          </a:solidFill>
+                          <a:round/>
+                          <a:headEnd/>
+                          <a:tailEnd/>
+                        </a:ln>
+                        <a:extLst>
+                          <a:ext uri="{909E8E84-426E-40DD-AFC4-6F175D3DCCD1}">
+                            <a14:hiddenFill xmlns:a14="http://schemas.microsoft.com/office/drawing/2010/main">
+                              <a:noFill/>
+                            </a14:hiddenFill>
+                          </a:ext>
+                        </a:extLst>
+                      </wps:spPr>
+                      <wps:bodyPr/>
+                    </wps:wsp>
+                  </a:graphicData>
+                </a:graphic>
+                <wp14:sizeRelH relativeFrom="page">
+                  <wp14:pctWidth>0</wp14:pctWidth>
+                </wp14:sizeRelH>
+                <wp14:sizeRelV relativeFrom="page">
+                  <wp14:pctHeight>0</wp14:pctHeight>
+                </wp14:sizeRelV>
+              </wp:anchor>
+            </w:drawing>
+          </mc:Choice>
+          <mc:Fallback>
+            <w:pict>
+              <v:shape id="AutoShape 21" o:spid="_x0000_s1026" type="#_x0000_t32" style="position:absolute;margin-left:48.3pt;margin-top:24.85pt;width:53.4pt;height:.05pt;z-index:251676672;visibility:visible;mso-wrap-style:square;mso-width-percent:0;mso-height-percent:0;mso-wrap-distance-left:9pt;mso-wrap-distance-top:0;mso-wrap-distance-right:9pt;mso-wrap-distance-bottom:0;mso-position-horizontal:absolute;mso-position-horizontal-relative:text;mso-position-vertical:absolute;mso-position-vertical-relative:text;mso-width-percent:0;mso-height-percent:0;mso-width-relative:page;mso-height-relative:page" o:gfxdata="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"/>
+            </w:pict>
+          </mc:Fallback>
+        </mc:AlternateContent>
       </w:r>
       <w:r>
         <w:rPr>
           <w:noProof/>
         </w:rPr>
-        <w:pict>
-          <v:shape id="_x0000_s1042" type="#_x0000_t32" style="position:absolute;margin-left:176.7pt;margin-top:11.65pt;width:0;height:13.2pt;z-index:251673600" o:connectortype="straight"/>
-        </w:pict>
+        <mc:AlternateContent>
+          <mc:Choice Requires="wps">
+            <w:drawing>
+              <wp:anchor distT="0" distB="0" distL="114300" distR="114300" simplePos="0" relativeHeight="251673600" behindDoc="0" locked="0" layoutInCell="1" allowOverlap="1">
+                <wp:simplePos x="0" y="0"/>
+                <wp:positionH relativeFrom="column">
+                  <wp:posOffset>2244090</wp:posOffset>
+                </wp:positionH>
+                <wp:positionV relativeFrom="paragraph">
+                  <wp:posOffset>147955</wp:posOffset>
+                </wp:positionV>
+                <wp:extent cx="0" cy="167640"/>
+                <wp:effectExtent l="5715" t="5080" r="13335" b="8255"/>
+                <wp:wrapNone/>
+                <wp:docPr id="5" name="AutoShape 18"/>
+                <wp:cNvGraphicFramePr>
+                  <a:graphicFrameLocks xmlns:a="http://schemas.openxmlformats.org/drawingml/2006/main"/>
+                </wp:cNvGraphicFramePr>
+                <a:graphic xmlns:a="http://schemas.openxmlformats.org/drawingml/2006/main">
+                  <a:graphicData uri="http://schemas.microsoft.com/office/word/2010/wordprocessingShape">
+                    <wps:wsp>
+                      <wps:cNvCnPr>
+                        <a:cxnSpLocks noChangeShapeType="1"/>
+                      </wps:cNvCnPr>
+                      <wps:spPr bwMode="auto">
+                        <a:xfrm>
+                          <a:off x="0" y="0"/>
+                          <a:ext cx="0" cy="167640"/>
+                        </a:xfrm>
+                        <a:prstGeom prst="straightConnector1">
+                          <a:avLst/>
+                        </a:prstGeom>
+                        <a:noFill/>
+                        <a:ln w="9525">
+                          <a:solidFill>
+                            <a:srgbClr val="000000"/>
+                          </a:solidFill>
+                          <a:round/>
+                          <a:headEnd/>
+                          <a:tailEnd/>
+                        </a:ln>
+                        <a:extLst>
+                          <a:ext uri="{909E8E84-426E-40DD-AFC4-6F175D3DCCD1}">
+                            <a14:hiddenFill xmlns:a14="http://schemas.microsoft.com/office/drawing/2010/main">
+                              <a:noFill/>
+                            </a14:hiddenFill>
+                          </a:ext>
+                        </a:extLst>
+                      </wps:spPr>
+                      <wps:bodyPr/>
+                    </wps:wsp>
+                  </a:graphicData>
+                </a:graphic>
+                <wp14:sizeRelH relativeFrom="page">
+                  <wp14:pctWidth>0</wp14:pctWidth>
+                </wp14:sizeRelH>
+                <wp14:sizeRelV relativeFrom="page">
+                  <wp14:pctHeight>0</wp14:pctHeight>
+                </wp14:sizeRelV>
+              </wp:anchor>
+            </w:drawing>
+          </mc:Choice>
+          <mc:Fallback>
+            <w:pict>
+              <v:shape id="AutoShape 18" o:spid="_x0000_s1026" type="#_x0000_t32" style="position:absolute;margin-left:176.7pt;margin-top:11.65pt;width:0;height:13.2pt;z-index:251673600;visibility:visible;mso-wrap-style:square;mso-width-percent:0;mso-height-percent:0;mso-wrap-distance-left:9pt;mso-wrap-distance-top:0;mso-wrap-distance-right:9pt;mso-wrap-distance-bottom:0;mso-position-horizontal:absolute;mso-position-horizontal-relative:text;mso-position-vertical:absolute;mso-position-vertical-relative:text;mso-width-percent:0;mso-height-percent:0;mso-width-relative:page;mso-height-relative:page" o:gfxdata="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"/>
+            </w:pict>
+          </mc:Fallback>
+        </mc:AlternateContent>
       </w:r>
       <w:r>
         <w:rPr>
           <w:noProof/>
         </w:rPr>
-        <w:pict>
-          <v:shape id="_x0000_s1041" type="#_x0000_t32" style="position:absolute;margin-left:75.9pt;margin-top:11.05pt;width:0;height:13.2pt;z-index:251672576" o:connectortype="straight"/>
-        </w:pict>
+        <mc:AlternateContent>
+          <mc:Choice Requires="wps">
+            <w:drawing>
+              <wp:anchor distT="0" distB="0" distL="114300" distR="114300" simplePos="0" relativeHeight="251672576" behindDoc="0" locked="0" layoutInCell="1" allowOverlap="1">
+                <wp:simplePos x="0" y="0"/>
+                <wp:positionH relativeFrom="column">
+                  <wp:posOffset>963930</wp:posOffset>
+                </wp:positionH>
+                <wp:positionV relativeFrom="paragraph">
+                  <wp:posOffset>140335</wp:posOffset>
+                </wp:positionV>
+                <wp:extent cx="0" cy="167640"/>
+                <wp:effectExtent l="11430" t="6985" r="7620" b="6350"/>
+                <wp:wrapNone/>
+                <wp:docPr id="4" name="AutoShape 17"/>
+                <wp:cNvGraphicFramePr>
+                  <a:graphicFrameLocks xmlns:a="http://schemas.openxmlformats.org/drawingml/2006/main"/>
+                </wp:cNvGraphicFramePr>
+                <a:graphic xmlns:a="http://schemas.openxmlformats.org/drawingml/2006/main">
+                  <a:graphicData uri="http://schemas.microsoft.com/office/word/2010/wordprocessingShape">
+                    <wps:wsp>
+                      <wps:cNvCnPr>
+                        <a:cxnSpLocks noChangeShapeType="1"/>
+                      </wps:cNvCnPr>
+                      <wps:spPr bwMode="auto">
+                        <a:xfrm>
+                          <a:off x="0" y="0"/>
+                          <a:ext cx="0" cy="167640"/>
+                        </a:xfrm>
+                        <a:prstGeom prst="straightConnector1">
+                          <a:avLst/>
+                        </a:prstGeom>
+                        <a:noFill/>
+                        <a:ln w="9525">
+                          <a:solidFill>
+                            <a:srgbClr val="000000"/>
+                          </a:solidFill>
+                          <a:round/>
+                          <a:headEnd/>
+                          <a:tailEnd/>
+                        </a:ln>
+                        <a:extLst>
+                          <a:ext uri="{909E8E84-426E-40DD-AFC4-6F175D3DCCD1}">
+                            <a14:hiddenFill xmlns:a14="http://schemas.microsoft.com/office/drawing/2010/main">
+                              <a:noFill/>
+                            </a14:hiddenFill>
+                          </a:ext>
+                        </a:extLst>
+                      </wps:spPr>
+                      <wps:bodyPr/>
+                    </wps:wsp>
+                  </a:graphicData>
+                </a:graphic>
+                <wp14:sizeRelH relativeFrom="page">
+                  <wp14:pctWidth>0</wp14:pctWidth>
+                </wp14:sizeRelH>
+                <wp14:sizeRelV relativeFrom="page">
+                  <wp14:pctHeight>0</wp14:pctHeight>
+                </wp14:sizeRelV>
+              </wp:anchor>
+            </w:drawing>
+          </mc:Choice>
+          <mc:Fallback>
+            <w:pict>
+              <v:shape id="AutoShape 17" o:spid="_x0000_s1026" type="#_x0000_t32" style="position:absolute;margin-left:75.9pt;margin-top:11.05pt;width:0;height:13.2pt;z-index:251672576;visibility:visible;mso-wrap-style:square;mso-width-percent:0;mso-height-percent:0;mso-wrap-distance-left:9pt;mso-wrap-distance-top:0;mso-wrap-distance-right:9pt;mso-wrap-distance-bottom:0;mso-position-horizontal:absolute;mso-position-horizontal-relative:text;mso-position-vertical:absolute;mso-position-vertical-relative:text;mso-width-percent:0;mso-height-percent:0;mso-width-relative:page;mso-height-relative:page" o:gfxdata="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"/>
+            </w:pict>
+          </mc:Fallback>
+        </mc:AlternateContent>
       </w:r>
       <w:r>
         <w:rPr>
           <w:noProof/>
         </w:rPr>
-        <w:pict>
-          <v:shape id="_x0000_s1043" type="#_x0000_t32" style="position:absolute;margin-left:271.5pt;margin-top:11.65pt;width:0;height:13.2pt;z-index:251674624" o:connectortype="straight"/>
-        </w:pict>
+        <mc:AlternateContent>
+          <mc:Choice Requires="wps">
+            <w:drawing>
+              <wp:anchor distT="0" distB="0" distL="114300" distR="114300" simplePos="0" relativeHeight="251674624" behindDoc="0" locked="0" layoutInCell="1" allowOverlap="1">
+                <wp:simplePos x="0" y="0"/>
+                <wp:positionH relativeFrom="column">
+                  <wp:posOffset>3448050</wp:posOffset>
+                </wp:positionH>
+                <wp:positionV relativeFrom="paragraph">
+                  <wp:posOffset>147955</wp:posOffset>
+                </wp:positionV>
+                <wp:extent cx="0" cy="167640"/>
+                <wp:effectExtent l="9525" t="5080" r="9525" b="8255"/>
+                <wp:wrapNone/>
+                <wp:docPr id="3" name="AutoShape 19"/>
+                <wp:cNvGraphicFramePr>
+                  <a:graphicFrameLocks xmlns:a="http://schemas.openxmlformats.org/drawingml/2006/main"/>
+                </wp:cNvGraphicFramePr>
+                <a:graphic xmlns:a="http://schemas.openxmlformats.org/drawingml/2006/main">
+                  <a:graphicData uri="http://schemas.microsoft.com/office/word/2010/wordprocessingShape">
+                    <wps:wsp>
+                      <wps:cNvCnPr>
+                        <a:cxnSpLocks noChangeShapeType="1"/>
+                      </wps:cNvCnPr>
+                      <wps:spPr bwMode="auto">
+                        <a:xfrm>
+                          <a:off x="0" y="0"/>
+                          <a:ext cx="0" cy="167640"/>
+                        </a:xfrm>
+                        <a:prstGeom prst="straightConnector1">
+                          <a:avLst/>
+                        </a:prstGeom>
+                        <a:noFill/>
+                        <a:ln w="9525">
+                          <a:solidFill>
+                            <a:srgbClr val="000000"/>
+                          </a:solidFill>
+                          <a:round/>
+                          <a:headEnd/>
+                          <a:tailEnd/>
+                        </a:ln>
+                        <a:extLst>
+                          <a:ext uri="{909E8E84-426E-40DD-AFC4-6F175D3DCCD1}">
+                            <a14:hiddenFill xmlns:a14="http://schemas.microsoft.com/office/drawing/2010/main">
+                              <a:noFill/>
+                            </a14:hiddenFill>
+                          </a:ext>
+                        </a:extLst>
+                      </wps:spPr>
+                      <wps:bodyPr/>
+                    </wps:wsp>
+                  </a:graphicData>
+                </a:graphic>
+                <wp14:sizeRelH relativeFrom="page">
+                  <wp14:pctWidth>0</wp14:pctWidth>
+                </wp14:sizeRelH>
+                <wp14:sizeRelV relativeFrom="page">
+                  <wp14:pctHeight>0</wp14:pctHeight>
+                </wp14:sizeRelV>
+              </wp:anchor>
+            </w:drawing>
+          </mc:Choice>
+          <mc:Fallback>
+            <w:pict>
+              <v:shape id="AutoShape 19" o:spid="_x0000_s1026" type="#_x0000_t32" style="position:absolute;margin-left:271.5pt;margin-top:11.65pt;width:0;height:13.2pt;z-index:251674624;visibility:visible;mso-wrap-style:square;mso-width-percent:0;mso-height-percent:0;mso-wrap-distance-left:9pt;mso-wrap-distance-top:0;mso-wrap-distance-right:9pt;mso-wrap-distance-bottom:0;mso-position-horizontal:absolute;mso-position-horizontal-relative:text;mso-position-vertical:absolute;mso-position-vertical-relative:text;mso-width-percent:0;mso-height-percent:0;mso-width-relative:page;mso-height-relative:page" o:gfxdata="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"/>
+            </w:pict>
+          </mc:Fallback>
+        </mc:AlternateContent>
       </w:r>
     </w:p>
     <w:p>
@@ -5324,55 +6556,215 @@
         <w:rPr>
           <w:noProof/>
         </w:rPr>
-        <w:pict>
-          <v:shape id="_x0000_s1046" type="#_x0000_t202" style="position:absolute;margin-left:108.3pt;margin-top:12.85pt;width:62.4pt;height:21.6pt;z-index:251677696">
-            <v:textbox>
-              <w:txbxContent>
-                <w:p>
-                  <w:pPr>
-                    <w:jc w:val="center"/>
-                    <w:rPr>
-                      <w:sz w:val="20"/>
-                    </w:rPr>
-                  </w:pPr>
-                  <w:r>
-                    <w:rPr>
-                      <w:sz w:val="20"/>
-                    </w:rPr>
-                    <w:t>Produkt 2A</w:t>
-                  </w:r>
-                </w:p>
-              </w:txbxContent>
-            </v:textbox>
-          </v:shape>
-        </w:pict>
+        <mc:AlternateContent>
+          <mc:Choice Requires="wps">
+            <w:drawing>
+              <wp:anchor distT="0" distB="0" distL="114300" distR="114300" simplePos="0" relativeHeight="251677696" behindDoc="0" locked="0" layoutInCell="1" allowOverlap="1">
+                <wp:simplePos x="0" y="0"/>
+                <wp:positionH relativeFrom="column">
+                  <wp:posOffset>1375410</wp:posOffset>
+                </wp:positionH>
+                <wp:positionV relativeFrom="paragraph">
+                  <wp:posOffset>163195</wp:posOffset>
+                </wp:positionV>
+                <wp:extent cx="792480" cy="274320"/>
+                <wp:effectExtent l="13335" t="10795" r="13335" b="10160"/>
+                <wp:wrapNone/>
+                <wp:docPr id="2" name="Text Box 22"/>
+                <wp:cNvGraphicFramePr>
+                  <a:graphicFrameLocks xmlns:a="http://schemas.openxmlformats.org/drawingml/2006/main"/>
+                </wp:cNvGraphicFramePr>
+                <a:graphic xmlns:a="http://schemas.openxmlformats.org/drawingml/2006/main">
+                  <a:graphicData uri="http://schemas.microsoft.com/office/word/2010/wordprocessingShape">
+                    <wps:wsp>
+                      <wps:cNvSpPr txBox="1">
+                        <a:spLocks noChangeArrowheads="1"/>
+                      </wps:cNvSpPr>
+                      <wps:spPr bwMode="auto">
+                        <a:xfrm>
+                          <a:off x="0" y="0"/>
+                          <a:ext cx="792480" cy="274320"/>
+                        </a:xfrm>
+                        <a:prstGeom prst="rect">
+                          <a:avLst/>
+                        </a:prstGeom>
+                        <a:solidFill>
+                          <a:srgbClr val="FFFFFF"/>
+                        </a:solidFill>
+                        <a:ln w="9525">
+                          <a:solidFill>
+                            <a:srgbClr val="000000"/>
+                          </a:solidFill>
+                          <a:miter lim="800000"/>
+                          <a:headEnd/>
+                          <a:tailEnd/>
+                        </a:ln>
+                      </wps:spPr>
+                      <wps:txbx>
+                        <w:txbxContent>
+                          <w:p>
+                            <w:pPr>
+                              <w:jc w:val="center"/>
+                              <w:rPr>
+                                <w:sz w:val="20"/>
+                              </w:rPr>
+                            </w:pPr>
+                            <w:r>
+                              <w:rPr>
+                                <w:sz w:val="20"/>
+                              </w:rPr>
+                              <w:t>Produkt 2A</w:t>
+                            </w:r>
+                          </w:p>
+                        </w:txbxContent>
+                      </wps:txbx>
+                      <wps:bodyPr rot="0" vert="horz" wrap="square" lIns="91440" tIns="45720" rIns="91440" bIns="45720" anchor="t" anchorCtr="0" upright="1">
+                        <a:noAutofit/>
+                      </wps:bodyPr>
+                    </wps:wsp>
+                  </a:graphicData>
+                </a:graphic>
+                <wp14:sizeRelH relativeFrom="page">
+                  <wp14:pctWidth>0</wp14:pctWidth>
+                </wp14:sizeRelH>
+                <wp14:sizeRelV relativeFrom="page">
+                  <wp14:pctHeight>0</wp14:pctHeight>
+                </wp14:sizeRelV>
+              </wp:anchor>
+            </w:drawing>
+          </mc:Choice>
+          <mc:Fallback>
+            <w:pict>
+              <v:shape id="Text Box 22" o:spid="_x0000_s1030" type="#_x0000_t202" style="position:absolute;margin-left:108.3pt;margin-top:12.85pt;width:62.4pt;height:21.6pt;z-index:251677696;visibility:visible;mso-wrap-style:square;mso-width-percent:0;mso-height-percent:0;mso-wrap-distance-left:9pt;mso-wrap-distance-top:0;mso-wrap-distance-right:9pt;mso-wrap-distance-bottom:0;mso-position-horizontal:absolute;mso-position-horizontal-relative:text;mso-position-vertical:absolute;mso-position-vertical-relative:text;mso-width-percent:0;mso-height-percent:0;mso-width-relative:page;mso-height-relative:page;v-text-anchor:top" o:gfxdata="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">
+                <v:textbox>
+                  <w:txbxContent>
+                    <w:p>
+                      <w:pPr>
+                        <w:jc w:val="center"/>
+                        <w:rPr>
+                          <w:sz w:val="20"/>
+                        </w:rPr>
+                      </w:pPr>
+                      <w:r>
+                        <w:rPr>
+                          <w:sz w:val="20"/>
+                        </w:rPr>
+                        <w:t>Produkt 2A</w:t>
+                      </w:r>
+                    </w:p>
+                  </w:txbxContent>
+                </v:textbox>
+              </v:shape>
+            </w:pict>
+          </mc:Fallback>
+        </mc:AlternateContent>
       </w:r>
       <w:r>
         <w:rPr>
           <w:noProof/>
         </w:rPr>
-        <w:pict>
-          <v:shape id="_x0000_s1047" type="#_x0000_t202" style="position:absolute;margin-left:181.5pt;margin-top:12.85pt;width:63pt;height:21.6pt;z-index:251678720">
-            <v:textbox>
-              <w:txbxContent>
-                <w:p>
-                  <w:pPr>
-                    <w:jc w:val="center"/>
-                    <w:rPr>
-                      <w:sz w:val="20"/>
-                    </w:rPr>
-                  </w:pPr>
-                  <w:r>
-                    <w:rPr>
-                      <w:sz w:val="20"/>
-                    </w:rPr>
-                    <w:t>Produkt 2B</w:t>
-                  </w:r>
-                </w:p>
-              </w:txbxContent>
-            </v:textbox>
-          </v:shape>
-        </w:pict>
+        <mc:AlternateContent>
+          <mc:Choice Requires="wps">
+            <w:drawing>
+              <wp:anchor distT="0" distB="0" distL="114300" distR="114300" simplePos="0" relativeHeight="251678720" behindDoc="0" locked="0" layoutInCell="1" allowOverlap="1">
+                <wp:simplePos x="0" y="0"/>
+                <wp:positionH relativeFrom="column">
+                  <wp:posOffset>2305050</wp:posOffset>
+                </wp:positionH>
+                <wp:positionV relativeFrom="paragraph">
+                  <wp:posOffset>163195</wp:posOffset>
+                </wp:positionV>
+                <wp:extent cx="800100" cy="274320"/>
+                <wp:effectExtent l="9525" t="10795" r="9525" b="10160"/>
+                <wp:wrapNone/>
+                <wp:docPr id="1" name="Text Box 23"/>
+                <wp:cNvGraphicFramePr>
+                  <a:graphicFrameLocks xmlns:a="http://schemas.openxmlformats.org/drawingml/2006/main"/>
+                </wp:cNvGraphicFramePr>
+                <a:graphic xmlns:a="http://schemas.openxmlformats.org/drawingml/2006/main">
+                  <a:graphicData uri="http://schemas.microsoft.com/office/word/2010/wordprocessingShape">
+                    <wps:wsp>
+                      <wps:cNvSpPr txBox="1">
+                        <a:spLocks noChangeArrowheads="1"/>
+                      </wps:cNvSpPr>
+                      <wps:spPr bwMode="auto">
+                        <a:xfrm>
+                          <a:off x="0" y="0"/>
+                          <a:ext cx="800100" cy="274320"/>
+                        </a:xfrm>
+                        <a:prstGeom prst="rect">
+                          <a:avLst/>
+                        </a:prstGeom>
+                        <a:solidFill>
+                          <a:srgbClr val="FFFFFF"/>
+                        </a:solidFill>
+                        <a:ln w="9525">
+                          <a:solidFill>
+                            <a:srgbClr val="000000"/>
+                          </a:solidFill>
+                          <a:miter lim="800000"/>
+                          <a:headEnd/>
+                          <a:tailEnd/>
+                        </a:ln>
+                      </wps:spPr>
+                      <wps:txbx>
+                        <w:txbxContent>
+                          <w:p>
+                            <w:pPr>
+                              <w:jc w:val="center"/>
+                              <w:rPr>
+                                <w:sz w:val="20"/>
+                              </w:rPr>
+                            </w:pPr>
+                            <w:r>
+                              <w:rPr>
+                                <w:sz w:val="20"/>
+                              </w:rPr>
+                              <w:t>Produkt 2B</w:t>
+                            </w:r>
+                          </w:p>
+                        </w:txbxContent>
+                      </wps:txbx>
+                      <wps:bodyPr rot="0" vert="horz" wrap="square" lIns="91440" tIns="45720" rIns="91440" bIns="45720" anchor="t" anchorCtr="0" upright="1">
+                        <a:noAutofit/>
+                      </wps:bodyPr>
+                    </wps:wsp>
+                  </a:graphicData>
+                </a:graphic>
+                <wp14:sizeRelH relativeFrom="page">
+                  <wp14:pctWidth>0</wp14:pctWidth>
+                </wp14:sizeRelH>
+                <wp14:sizeRelV relativeFrom="page">
+                  <wp14:pctHeight>0</wp14:pctHeight>
+                </wp14:sizeRelV>
+              </wp:anchor>
+            </w:drawing>
+          </mc:Choice>
+          <mc:Fallback>
+            <w:pict>
+              <v:shape id="Text Box 23" o:spid="_x0000_s1031" type="#_x0000_t202" style="position:absolute;margin-left:181.5pt;margin-top:12.85pt;width:63pt;height:21.6pt;z-index:251678720;visibility:visible;mso-wrap-style:square;mso-width-percent:0;mso-height-percent:0;mso-wrap-distance-left:9pt;mso-wrap-distance-top:0;mso-wrap-distance-right:9pt;mso-wrap-distance-bottom:0;mso-position-horizontal:absolute;mso-position-horizontal-relative:text;mso-position-vertical:absolute;mso-position-vertical-relative:text;mso-width-percent:0;mso-height-percent:0;mso-width-relative:page;mso-height-relative:page;v-text-anchor:top" o:gfxdata="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">
+                <v:textbox>
+                  <w:txbxContent>
+                    <w:p>
+                      <w:pPr>
+                        <w:jc w:val="center"/>
+                        <w:rPr>
+                          <w:sz w:val="20"/>
+                        </w:rPr>
+                      </w:pPr>
+                      <w:r>
+                        <w:rPr>
+                          <w:sz w:val="20"/>
+                        </w:rPr>
+                        <w:t>Produkt 2B</w:t>
+                      </w:r>
+                    </w:p>
+                  </w:txbxContent>
+                </v:textbox>
+              </v:shape>
+            </w:pict>
+          </mc:Fallback>
+        </mc:AlternateContent>
       </w:r>
     </w:p>
     <w:p>
@@ -5583,14 +6975,14 @@
         <w:spacing w:after="0"/>
         <w:ind w:hanging="709"/>
       </w:pPr>
-      <w:bookmarkStart w:id="8" w:name="_Toc473793150"/>
+      <w:bookmarkStart w:id="9" w:name="_Toc473793150"/>
       <w:r>
         <w:t xml:space="preserve">Beskrivelse av </w:t>
       </w:r>
       <w:r>
         <w:t>produktene</w:t>
       </w:r>
-      <w:bookmarkEnd w:id="8"/>
+      <w:bookmarkEnd w:id="9"/>
     </w:p>
     <w:p>
       <w:pPr>
@@ -5643,12 +7035,12 @@
           <w:color w:val="auto"/>
         </w:rPr>
         <w:sectPr>
-          <w:headerReference w:type="even" r:id="rId8"/>
-          <w:headerReference w:type="default" r:id="rId9"/>
-          <w:footerReference w:type="even" r:id="rId10"/>
-          <w:footerReference w:type="default" r:id="rId11"/>
-          <w:headerReference w:type="first" r:id="rId12"/>
-          <w:footerReference w:type="first" r:id="rId13"/>
+          <w:headerReference w:type="even" r:id="rId9"/>
+          <w:headerReference w:type="default" r:id="rId10"/>
+          <w:footerReference w:type="even" r:id="rId11"/>
+          <w:footerReference w:type="default" r:id="rId12"/>
+          <w:headerReference w:type="first" r:id="rId13"/>
+          <w:footerReference w:type="first" r:id="rId14"/>
           <w:pgSz w:w="11907" w:h="16840" w:code="9"/>
           <w:pgMar w:top="1009" w:right="850" w:bottom="425" w:left="1134" w:header="709" w:footer="709" w:gutter="0"/>
           <w:cols w:space="708"/>
@@ -5666,7 +7058,7 @@
         <w:lastRenderedPageBreak/>
         <w:t>Interessenter</w:t>
       </w:r>
-      <w:bookmarkEnd w:id="4"/>
+      <w:bookmarkEnd w:id="5"/>
       <w:bookmarkEnd w:id="10"/>
       <w:r>
         <w:t xml:space="preserve"> </w:t>
@@ -9731,7 +11123,13 @@
         <w:t>[H</w:t>
       </w:r>
       <w:r>
-        <w:t>er beskrives kort hva som skal anskaffes i prosjektet, hvilke anskaffelser det er behov for og hvordan disse anskaffelsene er tenkt gjennomført</w:t>
+        <w:t xml:space="preserve">er beskrives kort hva som </w:t>
+      </w:r>
+      <w:r>
+        <w:t>skal anskaffes i prosjektet, og hvordan disse anskaffelsene er tenkt</w:t>
+      </w:r>
+      <w:r>
+        <w:t xml:space="preserve"> gjennomført</w:t>
       </w:r>
       <w:r>
         <w:t>.</w:t>
@@ -13504,14 +14902,84 @@
           <w:sz w:val="24"/>
           <w:szCs w:val="24"/>
         </w:rPr>
-        <w:t xml:space="preserve">Styringsdokumentet utarbeides på grunnlag av prosjektforslaget, men informasjonen herfra må verifiseres, oppdateres og detaljeres. </w:t>
+        <w:t>Styringsdokumentet utarbeides på grunnlag av prosjektforslaget, men informasjonen herfra må verifis</w:t>
       </w:r>
       <w:r>
         <w:rPr>
           <w:sz w:val="24"/>
           <w:szCs w:val="24"/>
         </w:rPr>
-        <w:t>Der hvor prosjektforslaget har tilsvarende kapitler som styringsdokumentet kan ta utgangspunkt i henviser malen til disse punktene.</w:t>
+        <w:t xml:space="preserve">eres, oppdateres og detaljeres. Noen kapitler </w:t>
+      </w:r>
+      <w:r>
+        <w:rPr>
+          <w:sz w:val="24"/>
+          <w:szCs w:val="24"/>
+        </w:rPr>
+        <w:t xml:space="preserve">har tilsvarende </w:t>
+      </w:r>
+      <w:r>
+        <w:rPr>
+          <w:sz w:val="24"/>
+          <w:szCs w:val="24"/>
+        </w:rPr>
+        <w:t>overskrifter</w:t>
+      </w:r>
+      <w:r>
+        <w:rPr>
+          <w:sz w:val="24"/>
+          <w:szCs w:val="24"/>
+        </w:rPr>
+        <w:t xml:space="preserve"> som </w:t>
+      </w:r>
+      <w:r>
+        <w:rPr>
+          <w:sz w:val="24"/>
+          <w:szCs w:val="24"/>
+        </w:rPr>
+        <w:t xml:space="preserve">i prosjektforslaget, men </w:t>
+      </w:r>
+      <w:r>
+        <w:rPr>
+          <w:sz w:val="24"/>
+          <w:szCs w:val="24"/>
+        </w:rPr>
+        <w:t>i</w:t>
+      </w:r>
+      <w:r>
+        <w:rPr>
+          <w:sz w:val="24"/>
+          <w:szCs w:val="24"/>
+        </w:rPr>
+        <w:t xml:space="preserve"> styringsdokumentet forventes en større grad av konkretisering og </w:t>
+      </w:r>
+      <w:r>
+        <w:rPr>
+          <w:sz w:val="24"/>
+          <w:szCs w:val="24"/>
+        </w:rPr>
+        <w:t>detaljering</w:t>
+      </w:r>
+      <w:r>
+        <w:rPr>
+          <w:sz w:val="24"/>
+          <w:szCs w:val="24"/>
+        </w:rPr>
+        <w:t xml:space="preserve">, og </w:t>
+      </w:r>
+      <w:r>
+        <w:rPr>
+          <w:sz w:val="24"/>
+          <w:szCs w:val="24"/>
+        </w:rPr>
+        <w:t>en ren kopiering av tekst fra prosjektforslaget</w:t>
+      </w:r>
+      <w:r>
+        <w:rPr>
+          <w:sz w:val="24"/>
+          <w:szCs w:val="24"/>
+        </w:rPr>
+        <w:t xml:space="preserve"> er dermed ikke tilstrekkelig og tilfredsstillende. </w:t>
       </w:r>
     </w:p>
     <w:p>
@@ -13529,14 +14997,7 @@
           <w:sz w:val="24"/>
           <w:szCs w:val="24"/>
         </w:rPr>
-        <w:t xml:space="preserve">I styringsdokumentet forventes en større grad av konkretisering og </w:t>
-      </w:r>
-      <w:r>
-        <w:rPr>
-          <w:sz w:val="24"/>
-          <w:szCs w:val="24"/>
-        </w:rPr>
-        <w:t xml:space="preserve">kvantifisering enn i prosjektforslaget, og en ren kopiering av tekst herfra er dermed ikke tilstrekkelig og tilfredsstillende. </w:t>
+        <w:t>Noen steder henviser malen til punkter i prosjektforslaget som dere kan ta utgangspunkt i.</w:t>
       </w:r>
     </w:p>
     <w:p>
@@ -14169,15 +15630,18 @@
       </w:pPr>
     </w:p>
     <w:p>
+      <w:pPr>
+        <w:ind w:firstLine="1701"/>
+      </w:pPr>
       <w:r>
         <w:rPr>
           <w:noProof/>
         </w:rPr>
         <w:drawing>
-          <wp:inline distT="0" distB="0" distL="0" distR="0" wp14:anchorId="67F38D86" wp14:editId="05894B6A">
-            <wp:extent cx="5731510" cy="859727"/>
-            <wp:effectExtent l="0" t="0" r="2540" b="0"/>
-            <wp:docPr id="1027" name="Picture 3"/>
+          <wp:inline distT="0" distB="0" distL="0" distR="0" wp14:anchorId="6123E7DA" wp14:editId="3982804B">
+            <wp:extent cx="3657317" cy="1206268"/>
+            <wp:effectExtent l="0" t="0" r="0" b="0"/>
+            <wp:docPr id="6" name="Picture 1"/>
             <wp:cNvGraphicFramePr>
               <a:graphicFrameLocks xmlns:a="http://schemas.openxmlformats.org/drawingml/2006/main" noChangeAspect="1"/>
             </wp:cNvGraphicFramePr>
@@ -14185,35 +15649,30 @@
               <a:graphicData uri="http://schemas.openxmlformats.org/drawingml/2006/picture">
                 <pic:pic xmlns:pic="http://schemas.openxmlformats.org/drawingml/2006/picture">
                   <pic:nvPicPr>
-                    <pic:cNvPr id="1027" name="Picture 3"/>
+                    <pic:cNvPr id="6" name="Picture 1"/>
                     <pic:cNvPicPr>
-                      <a:picLocks noChangeAspect="1" noChangeArrowheads="1"/>
+                      <a:picLocks noChangeAspect="1"/>
                     </pic:cNvPicPr>
                   </pic:nvPicPr>
                   <pic:blipFill rotWithShape="1">
-                    <a:blip r:embed="rId14">
+                    <a:blip r:embed="rId15" cstate="print">
                       <a:extLst>
                         <a:ext uri="{28A0092B-C50C-407E-A947-70E740481C1C}">
                           <a14:useLocalDpi xmlns:a14="http://schemas.microsoft.com/office/drawing/2010/main" val="0"/>
                         </a:ext>
                       </a:extLst>
                     </a:blip>
-                    <a:srcRect l="9677" t="39070" r="10789" b="41836"/>
+                    <a:srcRect l="19273" t="12997" r="17785" b="51898"/>
                     <a:stretch/>
                   </pic:blipFill>
-                  <pic:spPr bwMode="auto">
+                  <pic:spPr>
                     <a:xfrm>
                       <a:off x="0" y="0"/>
-                      <a:ext cx="5731510" cy="859727"/>
+                      <a:ext cx="3740141" cy="1233585"/>
                     </a:xfrm>
                     <a:prstGeom prst="rect">
                       <a:avLst/>
                     </a:prstGeom>
-                    <a:noFill/>
-                    <a:ln>
-                      <a:noFill/>
-                    </a:ln>
-                    <a:extLst/>
                   </pic:spPr>
                 </pic:pic>
               </a:graphicData>
@@ -14234,7 +15693,7 @@
 </file>
 
 <file path=word/endnotes.xml><?xml version="1.0" encoding="utf-8"?>
-<w:endnotes xmlns:wpc="http://schemas.microsoft.com/office/word/2010/wordprocessingCanvas" xmlns:cx="http://schemas.microsoft.com/office/drawing/2014/chartex" xmlns:cx1="http://schemas.microsoft.com/office/drawing/2015/9/8/chartex" xmlns:cx2="http://schemas.microsoft.com/office/drawing/2015/10/21/chartex" xmlns:mc="http://schemas.openxmlformats.org/markup-compatibility/2006" xmlns:o="urn:schemas-microsoft-com:office:office" xmlns:r="http://schemas.openxmlformats.org/officeDocument/2006/relationships" xmlns:m="http://schemas.openxmlformats.org/officeDocument/2006/math" xmlns:v="urn:schemas-microsoft-com:vml" xmlns:wp14="http://schemas.microsoft.com/office/word/2010/wordprocessingDrawing" xmlns:wp="http://schemas.openxmlformats.org/drawingml/2006/wordprocessingDrawing" xmlns:w10="urn:schemas-microsoft-com:office:word" xmlns:w="http://schemas.openxmlformats.org/wordprocessingml/2006/main" xmlns:w14="http://schemas.microsoft.com/office/word/2010/wordml" xmlns:w15="http://schemas.microsoft.com/office/word/2012/wordml" xmlns:w16se="http://schemas.microsoft.com/office/word/2015/wordml/symex" xmlns:wpg="http://schemas.microsoft.com/office/word/2010/wordprocessingGroup" xmlns:wpi="http://schemas.microsoft.com/office/word/2010/wordprocessingInk" xmlns:wne="http://schemas.microsoft.com/office/word/2006/wordml" xmlns:wps="http://schemas.microsoft.com/office/word/2010/wordprocessingShape" mc:Ignorable="w14 w15 w16se wp14">
+<w:endnotes xmlns:wpc="http://schemas.microsoft.com/office/word/2010/wordprocessingCanvas" xmlns:mc="http://schemas.openxmlformats.org/markup-compatibility/2006" xmlns:o="urn:schemas-microsoft-com:office:office" xmlns:r="http://schemas.openxmlformats.org/officeDocument/2006/relationships" xmlns:m="http://schemas.openxmlformats.org/officeDocument/2006/math" xmlns:v="urn:schemas-microsoft-com:vml" xmlns:wp14="http://schemas.microsoft.com/office/word/2010/wordprocessingDrawing" xmlns:wp="http://schemas.openxmlformats.org/drawingml/2006/wordprocessingDrawing" xmlns:w10="urn:schemas-microsoft-com:office:word" xmlns:w="http://schemas.openxmlformats.org/wordprocessingml/2006/main" xmlns:w14="http://schemas.microsoft.com/office/word/2010/wordml" xmlns:wpg="http://schemas.microsoft.com/office/word/2010/wordprocessingGroup" xmlns:wpi="http://schemas.microsoft.com/office/word/2010/wordprocessingInk" xmlns:wne="http://schemas.microsoft.com/office/word/2006/wordml" xmlns:wps="http://schemas.microsoft.com/office/word/2010/wordprocessingShape" mc:Ignorable="w14 wp14">
   <w:endnote w:type="separator" w:id="-1">
     <w:p>
       <w:r>
@@ -14253,7 +15712,7 @@
 </file>
 
 <file path=word/footer1.xml><?xml version="1.0" encoding="utf-8"?>
-<w:ftr xmlns:wpc="http://schemas.microsoft.com/office/word/2010/wordprocessingCanvas" xmlns:cx="http://schemas.microsoft.com/office/drawing/2014/chartex" xmlns:cx1="http://schemas.microsoft.com/office/drawing/2015/9/8/chartex" xmlns:cx2="http://schemas.microsoft.com/office/drawing/2015/10/21/chartex" xmlns:mc="http://schemas.openxmlformats.org/markup-compatibility/2006" xmlns:o="urn:schemas-microsoft-com:office:office" xmlns:r="http://schemas.openxmlformats.org/officeDocument/2006/relationships" xmlns:m="http://schemas.openxmlformats.org/officeDocument/2006/math" xmlns:v="urn:schemas-microsoft-com:vml" xmlns:wp14="http://schemas.microsoft.com/office/word/2010/wordprocessingDrawing" xmlns:wp="http://schemas.openxmlformats.org/drawingml/2006/wordprocessingDrawing" xmlns:w10="urn:schemas-microsoft-com:office:word" xmlns:w="http://schemas.openxmlformats.org/wordprocessingml/2006/main" xmlns:w14="http://schemas.microsoft.com/office/word/2010/wordml" xmlns:w15="http://schemas.microsoft.com/office/word/2012/wordml" xmlns:w16se="http://schemas.microsoft.com/office/word/2015/wordml/symex" xmlns:wpg="http://schemas.microsoft.com/office/word/2010/wordprocessingGroup" xmlns:wpi="http://schemas.microsoft.com/office/word/2010/wordprocessingInk" xmlns:wne="http://schemas.microsoft.com/office/word/2006/wordml" xmlns:wps="http://schemas.microsoft.com/office/word/2010/wordprocessingShape" mc:Ignorable="w14 w15 w16se wp14">
+<w:ftr xmlns:wpc="http://schemas.microsoft.com/office/word/2010/wordprocessingCanvas" xmlns:mc="http://schemas.openxmlformats.org/markup-compatibility/2006" xmlns:o="urn:schemas-microsoft-com:office:office" xmlns:r="http://schemas.openxmlformats.org/officeDocument/2006/relationships" xmlns:m="http://schemas.openxmlformats.org/officeDocument/2006/math" xmlns:v="urn:schemas-microsoft-com:vml" xmlns:wp14="http://schemas.microsoft.com/office/word/2010/wordprocessingDrawing" xmlns:wp="http://schemas.openxmlformats.org/drawingml/2006/wordprocessingDrawing" xmlns:w10="urn:schemas-microsoft-com:office:word" xmlns:w="http://schemas.openxmlformats.org/wordprocessingml/2006/main" xmlns:w14="http://schemas.microsoft.com/office/word/2010/wordml" xmlns:wpg="http://schemas.microsoft.com/office/word/2010/wordprocessingGroup" xmlns:wpi="http://schemas.microsoft.com/office/word/2010/wordprocessingInk" xmlns:wne="http://schemas.microsoft.com/office/word/2006/wordml" xmlns:wps="http://schemas.microsoft.com/office/word/2010/wordprocessingShape" mc:Ignorable="w14 wp14">
   <w:p>
     <w:pPr>
       <w:pStyle w:val="Bunntekst"/>
@@ -14304,7 +15763,7 @@
 </file>
 
 <file path=word/footer2.xml><?xml version="1.0" encoding="utf-8"?>
-<w:ftr xmlns:wpc="http://schemas.microsoft.com/office/word/2010/wordprocessingCanvas" xmlns:cx="http://schemas.microsoft.com/office/drawing/2014/chartex" xmlns:cx1="http://schemas.microsoft.com/office/drawing/2015/9/8/chartex" xmlns:cx2="http://schemas.microsoft.com/office/drawing/2015/10/21/chartex" xmlns:mc="http://schemas.openxmlformats.org/markup-compatibility/2006" xmlns:o="urn:schemas-microsoft-com:office:office" xmlns:r="http://schemas.openxmlformats.org/officeDocument/2006/relationships" xmlns:m="http://schemas.openxmlformats.org/officeDocument/2006/math" xmlns:v="urn:schemas-microsoft-com:vml" xmlns:wp14="http://schemas.microsoft.com/office/word/2010/wordprocessingDrawing" xmlns:wp="http://schemas.openxmlformats.org/drawingml/2006/wordprocessingDrawing" xmlns:w10="urn:schemas-microsoft-com:office:word" xmlns:w="http://schemas.openxmlformats.org/wordprocessingml/2006/main" xmlns:w14="http://schemas.microsoft.com/office/word/2010/wordml" xmlns:w15="http://schemas.microsoft.com/office/word/2012/wordml" xmlns:w16se="http://schemas.microsoft.com/office/word/2015/wordml/symex" xmlns:wpg="http://schemas.microsoft.com/office/word/2010/wordprocessingGroup" xmlns:wpi="http://schemas.microsoft.com/office/word/2010/wordprocessingInk" xmlns:wne="http://schemas.microsoft.com/office/word/2006/wordml" xmlns:wps="http://schemas.microsoft.com/office/word/2010/wordprocessingShape" mc:Ignorable="w14 w15 w16se wp14">
+<w:ftr xmlns:wpc="http://schemas.microsoft.com/office/word/2010/wordprocessingCanvas" xmlns:mc="http://schemas.openxmlformats.org/markup-compatibility/2006" xmlns:o="urn:schemas-microsoft-com:office:office" xmlns:r="http://schemas.openxmlformats.org/officeDocument/2006/relationships" xmlns:m="http://schemas.openxmlformats.org/officeDocument/2006/math" xmlns:v="urn:schemas-microsoft-com:vml" xmlns:wp14="http://schemas.microsoft.com/office/word/2010/wordprocessingDrawing" xmlns:wp="http://schemas.openxmlformats.org/drawingml/2006/wordprocessingDrawing" xmlns:w10="urn:schemas-microsoft-com:office:word" xmlns:w="http://schemas.openxmlformats.org/wordprocessingml/2006/main" xmlns:w14="http://schemas.microsoft.com/office/word/2010/wordml" xmlns:wpg="http://schemas.microsoft.com/office/word/2010/wordprocessingGroup" xmlns:wpi="http://schemas.microsoft.com/office/word/2010/wordprocessingInk" xmlns:wne="http://schemas.microsoft.com/office/word/2006/wordml" xmlns:wps="http://schemas.microsoft.com/office/word/2010/wordprocessingShape" mc:Ignorable="w14 wp14">
   <w:p>
     <w:pPr>
       <w:pStyle w:val="Bunntekst"/>
@@ -14328,10 +15787,8 @@
       <w:rPr>
         <w:rFonts w:asciiTheme="minorHAnsi" w:hAnsiTheme="minorHAnsi"/>
       </w:rPr>
-      <w:t xml:space="preserve"> Styringsdokument, versjon 2.6.4</w:t>
+      <w:t xml:space="preserve"> Styringsdokument, versjon 3.0</w:t>
     </w:r>
-    <w:bookmarkStart w:id="9" w:name="_GoBack"/>
-    <w:bookmarkEnd w:id="9"/>
     <w:r>
       <w:rPr>
         <w:rFonts w:asciiTheme="minorHAnsi" w:hAnsiTheme="minorHAnsi"/>
@@ -14404,7 +15861,7 @@
 </file>
 
 <file path=word/footer3.xml><?xml version="1.0" encoding="utf-8"?>
-<w:ftr xmlns:wpc="http://schemas.microsoft.com/office/word/2010/wordprocessingCanvas" xmlns:cx="http://schemas.microsoft.com/office/drawing/2014/chartex" xmlns:cx1="http://schemas.microsoft.com/office/drawing/2015/9/8/chartex" xmlns:cx2="http://schemas.microsoft.com/office/drawing/2015/10/21/chartex" xmlns:mc="http://schemas.openxmlformats.org/markup-compatibility/2006" xmlns:o="urn:schemas-microsoft-com:office:office" xmlns:r="http://schemas.openxmlformats.org/officeDocument/2006/relationships" xmlns:m="http://schemas.openxmlformats.org/officeDocument/2006/math" xmlns:v="urn:schemas-microsoft-com:vml" xmlns:wp14="http://schemas.microsoft.com/office/word/2010/wordprocessingDrawing" xmlns:wp="http://schemas.openxmlformats.org/drawingml/2006/wordprocessingDrawing" xmlns:w10="urn:schemas-microsoft-com:office:word" xmlns:w="http://schemas.openxmlformats.org/wordprocessingml/2006/main" xmlns:w14="http://schemas.microsoft.com/office/word/2010/wordml" xmlns:w15="http://schemas.microsoft.com/office/word/2012/wordml" xmlns:w16se="http://schemas.microsoft.com/office/word/2015/wordml/symex" xmlns:wpg="http://schemas.microsoft.com/office/word/2010/wordprocessingGroup" xmlns:wpi="http://schemas.microsoft.com/office/word/2010/wordprocessingInk" xmlns:wne="http://schemas.microsoft.com/office/word/2006/wordml" xmlns:wps="http://schemas.microsoft.com/office/word/2010/wordprocessingShape" mc:Ignorable="w14 w15 w16se wp14">
+<w:ftr xmlns:wpc="http://schemas.microsoft.com/office/word/2010/wordprocessingCanvas" xmlns:mc="http://schemas.openxmlformats.org/markup-compatibility/2006" xmlns:o="urn:schemas-microsoft-com:office:office" xmlns:r="http://schemas.openxmlformats.org/officeDocument/2006/relationships" xmlns:m="http://schemas.openxmlformats.org/officeDocument/2006/math" xmlns:v="urn:schemas-microsoft-com:vml" xmlns:wp14="http://schemas.microsoft.com/office/word/2010/wordprocessingDrawing" xmlns:wp="http://schemas.openxmlformats.org/drawingml/2006/wordprocessingDrawing" xmlns:w10="urn:schemas-microsoft-com:office:word" xmlns:w="http://schemas.openxmlformats.org/wordprocessingml/2006/main" xmlns:w14="http://schemas.microsoft.com/office/word/2010/wordml" xmlns:wpg="http://schemas.microsoft.com/office/word/2010/wordprocessingGroup" xmlns:wpi="http://schemas.microsoft.com/office/word/2010/wordprocessingInk" xmlns:wne="http://schemas.microsoft.com/office/word/2006/wordml" xmlns:wps="http://schemas.microsoft.com/office/word/2010/wordprocessingShape" mc:Ignorable="w14 wp14">
   <w:p>
     <w:pPr>
       <w:pStyle w:val="Bunntekst"/>
@@ -14414,7 +15871,7 @@
 </file>
 
 <file path=word/footnotes.xml><?xml version="1.0" encoding="utf-8"?>
-<w:footnotes xmlns:wpc="http://schemas.microsoft.com/office/word/2010/wordprocessingCanvas" xmlns:cx="http://schemas.microsoft.com/office/drawing/2014/chartex" xmlns:cx1="http://schemas.microsoft.com/office/drawing/2015/9/8/chartex" xmlns:cx2="http://schemas.microsoft.com/office/drawing/2015/10/21/chartex" xmlns:mc="http://schemas.openxmlformats.org/markup-compatibility/2006" xmlns:o="urn:schemas-microsoft-com:office:office" xmlns:r="http://schemas.openxmlformats.org/officeDocument/2006/relationships" xmlns:m="http://schemas.openxmlformats.org/officeDocument/2006/math" xmlns:v="urn:schemas-microsoft-com:vml" xmlns:wp14="http://schemas.microsoft.com/office/word/2010/wordprocessingDrawing" xmlns:wp="http://schemas.openxmlformats.org/drawingml/2006/wordprocessingDrawing" xmlns:w10="urn:schemas-microsoft-com:office:word" xmlns:w="http://schemas.openxmlformats.org/wordprocessingml/2006/main" xmlns:w14="http://schemas.microsoft.com/office/word/2010/wordml" xmlns:w15="http://schemas.microsoft.com/office/word/2012/wordml" xmlns:w16se="http://schemas.microsoft.com/office/word/2015/wordml/symex" xmlns:wpg="http://schemas.microsoft.com/office/word/2010/wordprocessingGroup" xmlns:wpi="http://schemas.microsoft.com/office/word/2010/wordprocessingInk" xmlns:wne="http://schemas.microsoft.com/office/word/2006/wordml" xmlns:wps="http://schemas.microsoft.com/office/word/2010/wordprocessingShape" mc:Ignorable="w14 w15 w16se wp14">
+<w:footnotes xmlns:wpc="http://schemas.microsoft.com/office/word/2010/wordprocessingCanvas" xmlns:mc="http://schemas.openxmlformats.org/markup-compatibility/2006" xmlns:o="urn:schemas-microsoft-com:office:office" xmlns:r="http://schemas.openxmlformats.org/officeDocument/2006/relationships" xmlns:m="http://schemas.openxmlformats.org/officeDocument/2006/math" xmlns:v="urn:schemas-microsoft-com:vml" xmlns:wp14="http://schemas.microsoft.com/office/word/2010/wordprocessingDrawing" xmlns:wp="http://schemas.openxmlformats.org/drawingml/2006/wordprocessingDrawing" xmlns:w10="urn:schemas-microsoft-com:office:word" xmlns:w="http://schemas.openxmlformats.org/wordprocessingml/2006/main" xmlns:w14="http://schemas.microsoft.com/office/word/2010/wordml" xmlns:wpg="http://schemas.microsoft.com/office/word/2010/wordprocessingGroup" xmlns:wpi="http://schemas.microsoft.com/office/word/2010/wordprocessingInk" xmlns:wne="http://schemas.microsoft.com/office/word/2006/wordml" xmlns:wps="http://schemas.microsoft.com/office/word/2010/wordprocessingShape" mc:Ignorable="w14 wp14">
   <w:footnote w:type="separator" w:id="-1">
     <w:p>
       <w:r>
@@ -14433,7 +15890,7 @@
 </file>
 
 <file path=word/header1.xml><?xml version="1.0" encoding="utf-8"?>
-<w:hdr xmlns:wpc="http://schemas.microsoft.com/office/word/2010/wordprocessingCanvas" xmlns:cx="http://schemas.microsoft.com/office/drawing/2014/chartex" xmlns:cx1="http://schemas.microsoft.com/office/drawing/2015/9/8/chartex" xmlns:cx2="http://schemas.microsoft.com/office/drawing/2015/10/21/chartex" xmlns:mc="http://schemas.openxmlformats.org/markup-compatibility/2006" xmlns:o="urn:schemas-microsoft-com:office:office" xmlns:r="http://schemas.openxmlformats.org/officeDocument/2006/relationships" xmlns:m="http://schemas.openxmlformats.org/officeDocument/2006/math" xmlns:v="urn:schemas-microsoft-com:vml" xmlns:wp14="http://schemas.microsoft.com/office/word/2010/wordprocessingDrawing" xmlns:wp="http://schemas.openxmlformats.org/drawingml/2006/wordprocessingDrawing" xmlns:w10="urn:schemas-microsoft-com:office:word" xmlns:w="http://schemas.openxmlformats.org/wordprocessingml/2006/main" xmlns:w14="http://schemas.microsoft.com/office/word/2010/wordml" xmlns:w15="http://schemas.microsoft.com/office/word/2012/wordml" xmlns:w16se="http://schemas.microsoft.com/office/word/2015/wordml/symex" xmlns:wpg="http://schemas.microsoft.com/office/word/2010/wordprocessingGroup" xmlns:wpi="http://schemas.microsoft.com/office/word/2010/wordprocessingInk" xmlns:wne="http://schemas.microsoft.com/office/word/2006/wordml" xmlns:wps="http://schemas.microsoft.com/office/word/2010/wordprocessingShape" mc:Ignorable="w14 w15 w16se wp14">
+<w:hdr xmlns:wpc="http://schemas.microsoft.com/office/word/2010/wordprocessingCanvas" xmlns:mc="http://schemas.openxmlformats.org/markup-compatibility/2006" xmlns:o="urn:schemas-microsoft-com:office:office" xmlns:r="http://schemas.openxmlformats.org/officeDocument/2006/relationships" xmlns:m="http://schemas.openxmlformats.org/officeDocument/2006/math" xmlns:v="urn:schemas-microsoft-com:vml" xmlns:wp14="http://schemas.microsoft.com/office/word/2010/wordprocessingDrawing" xmlns:wp="http://schemas.openxmlformats.org/drawingml/2006/wordprocessingDrawing" xmlns:w10="urn:schemas-microsoft-com:office:word" xmlns:w="http://schemas.openxmlformats.org/wordprocessingml/2006/main" xmlns:w14="http://schemas.microsoft.com/office/word/2010/wordml" xmlns:wpg="http://schemas.microsoft.com/office/word/2010/wordprocessingGroup" xmlns:wpi="http://schemas.microsoft.com/office/word/2010/wordprocessingInk" xmlns:wne="http://schemas.microsoft.com/office/word/2006/wordml" xmlns:wps="http://schemas.microsoft.com/office/word/2010/wordprocessingShape" mc:Ignorable="w14 wp14">
   <w:p>
     <w:pPr>
       <w:pStyle w:val="Topptekst"/>
@@ -14443,7 +15900,7 @@
 </file>
 
 <file path=word/header2.xml><?xml version="1.0" encoding="utf-8"?>
-<w:hdr xmlns:wpc="http://schemas.microsoft.com/office/word/2010/wordprocessingCanvas" xmlns:cx="http://schemas.microsoft.com/office/drawing/2014/chartex" xmlns:cx1="http://schemas.microsoft.com/office/drawing/2015/9/8/chartex" xmlns:cx2="http://schemas.microsoft.com/office/drawing/2015/10/21/chartex" xmlns:mc="http://schemas.openxmlformats.org/markup-compatibility/2006" xmlns:o="urn:schemas-microsoft-com:office:office" xmlns:r="http://schemas.openxmlformats.org/officeDocument/2006/relationships" xmlns:m="http://schemas.openxmlformats.org/officeDocument/2006/math" xmlns:v="urn:schemas-microsoft-com:vml" xmlns:wp14="http://schemas.microsoft.com/office/word/2010/wordprocessingDrawing" xmlns:wp="http://schemas.openxmlformats.org/drawingml/2006/wordprocessingDrawing" xmlns:w10="urn:schemas-microsoft-com:office:word" xmlns:w="http://schemas.openxmlformats.org/wordprocessingml/2006/main" xmlns:w14="http://schemas.microsoft.com/office/word/2010/wordml" xmlns:w15="http://schemas.microsoft.com/office/word/2012/wordml" xmlns:w16se="http://schemas.microsoft.com/office/word/2015/wordml/symex" xmlns:wpg="http://schemas.microsoft.com/office/word/2010/wordprocessingGroup" xmlns:wpi="http://schemas.microsoft.com/office/word/2010/wordprocessingInk" xmlns:wne="http://schemas.microsoft.com/office/word/2006/wordml" xmlns:wps="http://schemas.microsoft.com/office/word/2010/wordprocessingShape" mc:Ignorable="w14 w15 w16se wp14">
+<w:hdr xmlns:wpc="http://schemas.microsoft.com/office/word/2010/wordprocessingCanvas" xmlns:mc="http://schemas.openxmlformats.org/markup-compatibility/2006" xmlns:o="urn:schemas-microsoft-com:office:office" xmlns:r="http://schemas.openxmlformats.org/officeDocument/2006/relationships" xmlns:m="http://schemas.openxmlformats.org/officeDocument/2006/math" xmlns:v="urn:schemas-microsoft-com:vml" xmlns:wp14="http://schemas.microsoft.com/office/word/2010/wordprocessingDrawing" xmlns:wp="http://schemas.openxmlformats.org/drawingml/2006/wordprocessingDrawing" xmlns:w10="urn:schemas-microsoft-com:office:word" xmlns:w="http://schemas.openxmlformats.org/wordprocessingml/2006/main" xmlns:w14="http://schemas.microsoft.com/office/word/2010/wordml" xmlns:wpg="http://schemas.microsoft.com/office/word/2010/wordprocessingGroup" xmlns:wpi="http://schemas.microsoft.com/office/word/2010/wordprocessingInk" xmlns:wne="http://schemas.microsoft.com/office/word/2006/wordml" xmlns:wps="http://schemas.microsoft.com/office/word/2010/wordprocessingShape" mc:Ignorable="w14 wp14">
   <w:p>
     <w:pPr>
       <w:pStyle w:val="Topptekst"/>
@@ -14459,7 +15916,7 @@
 </file>
 
 <file path=word/header3.xml><?xml version="1.0" encoding="utf-8"?>
-<w:hdr xmlns:wpc="http://schemas.microsoft.com/office/word/2010/wordprocessingCanvas" xmlns:cx="http://schemas.microsoft.com/office/drawing/2014/chartex" xmlns:cx1="http://schemas.microsoft.com/office/drawing/2015/9/8/chartex" xmlns:cx2="http://schemas.microsoft.com/office/drawing/2015/10/21/chartex" xmlns:mc="http://schemas.openxmlformats.org/markup-compatibility/2006" xmlns:o="urn:schemas-microsoft-com:office:office" xmlns:r="http://schemas.openxmlformats.org/officeDocument/2006/relationships" xmlns:m="http://schemas.openxmlformats.org/officeDocument/2006/math" xmlns:v="urn:schemas-microsoft-com:vml" xmlns:wp14="http://schemas.microsoft.com/office/word/2010/wordprocessingDrawing" xmlns:wp="http://schemas.openxmlformats.org/drawingml/2006/wordprocessingDrawing" xmlns:w10="urn:schemas-microsoft-com:office:word" xmlns:w="http://schemas.openxmlformats.org/wordprocessingml/2006/main" xmlns:w14="http://schemas.microsoft.com/office/word/2010/wordml" xmlns:w15="http://schemas.microsoft.com/office/word/2012/wordml" xmlns:w16se="http://schemas.microsoft.com/office/word/2015/wordml/symex" xmlns:wpg="http://schemas.microsoft.com/office/word/2010/wordprocessingGroup" xmlns:wpi="http://schemas.microsoft.com/office/word/2010/wordprocessingInk" xmlns:wne="http://schemas.microsoft.com/office/word/2006/wordml" xmlns:wps="http://schemas.microsoft.com/office/word/2010/wordprocessingShape" mc:Ignorable="w14 w15 w16se wp14">
+<w:hdr xmlns:wpc="http://schemas.microsoft.com/office/word/2010/wordprocessingCanvas" xmlns:mc="http://schemas.openxmlformats.org/markup-compatibility/2006" xmlns:o="urn:schemas-microsoft-com:office:office" xmlns:r="http://schemas.openxmlformats.org/officeDocument/2006/relationships" xmlns:m="http://schemas.openxmlformats.org/officeDocument/2006/math" xmlns:v="urn:schemas-microsoft-com:vml" xmlns:wp14="http://schemas.microsoft.com/office/word/2010/wordprocessingDrawing" xmlns:wp="http://schemas.openxmlformats.org/drawingml/2006/wordprocessingDrawing" xmlns:w10="urn:schemas-microsoft-com:office:word" xmlns:w="http://schemas.openxmlformats.org/wordprocessingml/2006/main" xmlns:w14="http://schemas.microsoft.com/office/word/2010/wordml" xmlns:wpg="http://schemas.microsoft.com/office/word/2010/wordprocessingGroup" xmlns:wpi="http://schemas.microsoft.com/office/word/2010/wordprocessingInk" xmlns:wne="http://schemas.microsoft.com/office/word/2006/wordml" xmlns:wps="http://schemas.microsoft.com/office/word/2010/wordprocessingShape" mc:Ignorable="w14 wp14">
   <w:p>
     <w:pPr>
       <w:pStyle w:val="Topptekst"/>
@@ -14470,8 +15927,8 @@
 </file>
 
 <file path=word/numbering.xml><?xml version="1.0" encoding="utf-8"?>
-<w:numbering xmlns:wpc="http://schemas.microsoft.com/office/word/2010/wordprocessingCanvas" xmlns:cx="http://schemas.microsoft.com/office/drawing/2014/chartex" xmlns:cx1="http://schemas.microsoft.com/office/drawing/2015/9/8/chartex" xmlns:cx2="http://schemas.microsoft.com/office/drawing/2015/10/21/chartex" xmlns:mc="http://schemas.openxmlformats.org/markup-compatibility/2006" xmlns:o="urn:schemas-microsoft-com:office:office" xmlns:r="http://schemas.openxmlformats.org/officeDocument/2006/relationships" xmlns:m="http://schemas.openxmlformats.org/officeDocument/2006/math" xmlns:v="urn:schemas-microsoft-com:vml" xmlns:wp14="http://schemas.microsoft.com/office/word/2010/wordprocessingDrawing" xmlns:wp="http://schemas.openxmlformats.org/drawingml/2006/wordprocessingDrawing" xmlns:w10="urn:schemas-microsoft-com:office:word" xmlns:w="http://schemas.openxmlformats.org/wordprocessingml/2006/main" xmlns:w14="http://schemas.microsoft.com/office/word/2010/wordml" xmlns:w15="http://schemas.microsoft.com/office/word/2012/wordml" xmlns:w16se="http://schemas.microsoft.com/office/word/2015/wordml/symex" xmlns:wpg="http://schemas.microsoft.com/office/word/2010/wordprocessingGroup" xmlns:wpi="http://schemas.microsoft.com/office/word/2010/wordprocessingInk" xmlns:wne="http://schemas.microsoft.com/office/word/2006/wordml" xmlns:wps="http://schemas.microsoft.com/office/word/2010/wordprocessingShape" mc:Ignorable="w14 w15 w16se wp14">
-  <w:abstractNum w:abstractNumId="0" w15:restartNumberingAfterBreak="0">
+<w:numbering xmlns:wpc="http://schemas.microsoft.com/office/word/2010/wordprocessingCanvas" xmlns:mc="http://schemas.openxmlformats.org/markup-compatibility/2006" xmlns:o="urn:schemas-microsoft-com:office:office" xmlns:r="http://schemas.openxmlformats.org/officeDocument/2006/relationships" xmlns:m="http://schemas.openxmlformats.org/officeDocument/2006/math" xmlns:v="urn:schemas-microsoft-com:vml" xmlns:wp14="http://schemas.microsoft.com/office/word/2010/wordprocessingDrawing" xmlns:wp="http://schemas.openxmlformats.org/drawingml/2006/wordprocessingDrawing" xmlns:w10="urn:schemas-microsoft-com:office:word" xmlns:w="http://schemas.openxmlformats.org/wordprocessingml/2006/main" xmlns:w14="http://schemas.microsoft.com/office/word/2010/wordml" xmlns:wpg="http://schemas.microsoft.com/office/word/2010/wordprocessingGroup" xmlns:wpi="http://schemas.microsoft.com/office/word/2010/wordprocessingInk" xmlns:wne="http://schemas.microsoft.com/office/word/2006/wordml" xmlns:wps="http://schemas.microsoft.com/office/word/2010/wordprocessingShape" mc:Ignorable="w14 wp14">
+  <w:abstractNum w:abstractNumId="0">
     <w:nsid w:val="FFFFFFFB"/>
     <w:multiLevelType w:val="multilevel"/>
     <w:tmpl w:val="66007BCC"/>
@@ -14578,7 +16035,7 @@
       </w:pPr>
     </w:lvl>
   </w:abstractNum>
-  <w:abstractNum w:abstractNumId="1" w15:restartNumberingAfterBreak="0">
+  <w:abstractNum w:abstractNumId="1">
     <w:nsid w:val="0D1F13CB"/>
     <w:multiLevelType w:val="multilevel"/>
     <w:tmpl w:val="FF5ADED0"/>
@@ -14691,7 +16148,7 @@
       </w:rPr>
     </w:lvl>
   </w:abstractNum>
-  <w:abstractNum w:abstractNumId="2" w15:restartNumberingAfterBreak="0">
+  <w:abstractNum w:abstractNumId="2">
     <w:nsid w:val="0F1427C8"/>
     <w:multiLevelType w:val="hybridMultilevel"/>
     <w:tmpl w:val="AF5CCBC0"/>
@@ -14804,7 +16261,7 @@
       </w:rPr>
     </w:lvl>
   </w:abstractNum>
-  <w:abstractNum w:abstractNumId="3" w15:restartNumberingAfterBreak="0">
+  <w:abstractNum w:abstractNumId="3">
     <w:nsid w:val="0F446469"/>
     <w:multiLevelType w:val="hybridMultilevel"/>
     <w:tmpl w:val="96C0D588"/>
@@ -14917,7 +16374,7 @@
       </w:rPr>
     </w:lvl>
   </w:abstractNum>
-  <w:abstractNum w:abstractNumId="4" w15:restartNumberingAfterBreak="0">
+  <w:abstractNum w:abstractNumId="4">
     <w:nsid w:val="15150DB4"/>
     <w:multiLevelType w:val="hybridMultilevel"/>
     <w:tmpl w:val="EEA826B2"/>
@@ -15030,7 +16487,7 @@
       </w:rPr>
     </w:lvl>
   </w:abstractNum>
-  <w:abstractNum w:abstractNumId="5" w15:restartNumberingAfterBreak="0">
+  <w:abstractNum w:abstractNumId="5">
     <w:nsid w:val="1A0E3601"/>
     <w:multiLevelType w:val="hybridMultilevel"/>
     <w:tmpl w:val="09B25C5E"/>
@@ -15143,7 +16600,7 @@
       </w:rPr>
     </w:lvl>
   </w:abstractNum>
-  <w:abstractNum w:abstractNumId="6" w15:restartNumberingAfterBreak="0">
+  <w:abstractNum w:abstractNumId="6">
     <w:nsid w:val="20F75EB3"/>
     <w:multiLevelType w:val="hybridMultilevel"/>
     <w:tmpl w:val="06F4FA22"/>
@@ -15229,7 +16686,7 @@
       </w:pPr>
     </w:lvl>
   </w:abstractNum>
-  <w:abstractNum w:abstractNumId="7" w15:restartNumberingAfterBreak="0">
+  <w:abstractNum w:abstractNumId="7">
     <w:nsid w:val="232D2CE3"/>
     <w:multiLevelType w:val="hybridMultilevel"/>
     <w:tmpl w:val="D912326C"/>
@@ -15343,7 +16800,7 @@
       </w:rPr>
     </w:lvl>
   </w:abstractNum>
-  <w:abstractNum w:abstractNumId="8" w15:restartNumberingAfterBreak="0">
+  <w:abstractNum w:abstractNumId="8">
     <w:nsid w:val="34E60C68"/>
     <w:multiLevelType w:val="hybridMultilevel"/>
     <w:tmpl w:val="31A01D5E"/>
@@ -15456,7 +16913,7 @@
       </w:rPr>
     </w:lvl>
   </w:abstractNum>
-  <w:abstractNum w:abstractNumId="9" w15:restartNumberingAfterBreak="0">
+  <w:abstractNum w:abstractNumId="9">
     <w:nsid w:val="402B709E"/>
     <w:multiLevelType w:val="hybridMultilevel"/>
     <w:tmpl w:val="55F4F2F8"/>
@@ -15569,7 +17026,7 @@
       </w:rPr>
     </w:lvl>
   </w:abstractNum>
-  <w:abstractNum w:abstractNumId="10" w15:restartNumberingAfterBreak="0">
+  <w:abstractNum w:abstractNumId="10">
     <w:nsid w:val="522929EA"/>
     <w:multiLevelType w:val="hybridMultilevel"/>
     <w:tmpl w:val="5902FAE8"/>
@@ -15682,7 +17139,7 @@
       </w:rPr>
     </w:lvl>
   </w:abstractNum>
-  <w:abstractNum w:abstractNumId="11" w15:restartNumberingAfterBreak="0">
+  <w:abstractNum w:abstractNumId="11">
     <w:nsid w:val="554F7662"/>
     <w:multiLevelType w:val="hybridMultilevel"/>
     <w:tmpl w:val="D4401F0E"/>
@@ -15795,7 +17252,7 @@
       </w:rPr>
     </w:lvl>
   </w:abstractNum>
-  <w:abstractNum w:abstractNumId="12" w15:restartNumberingAfterBreak="0">
+  <w:abstractNum w:abstractNumId="12">
     <w:nsid w:val="59E03E57"/>
     <w:multiLevelType w:val="hybridMultilevel"/>
     <w:tmpl w:val="FAA63AEE"/>
@@ -15908,7 +17365,7 @@
       </w:rPr>
     </w:lvl>
   </w:abstractNum>
-  <w:abstractNum w:abstractNumId="13" w15:restartNumberingAfterBreak="0">
+  <w:abstractNum w:abstractNumId="13">
     <w:nsid w:val="5B6170D3"/>
     <w:multiLevelType w:val="multilevel"/>
     <w:tmpl w:val="22E89538"/>
@@ -16021,7 +17478,7 @@
       </w:rPr>
     </w:lvl>
   </w:abstractNum>
-  <w:abstractNum w:abstractNumId="14" w15:restartNumberingAfterBreak="0">
+  <w:abstractNum w:abstractNumId="14">
     <w:nsid w:val="64A72B4F"/>
     <w:multiLevelType w:val="hybridMultilevel"/>
     <w:tmpl w:val="531231A0"/>
@@ -16134,7 +17591,7 @@
       </w:rPr>
     </w:lvl>
   </w:abstractNum>
-  <w:abstractNum w:abstractNumId="15" w15:restartNumberingAfterBreak="0">
+  <w:abstractNum w:abstractNumId="15">
     <w:nsid w:val="683B79B7"/>
     <w:multiLevelType w:val="hybridMultilevel"/>
     <w:tmpl w:val="E016506C"/>
@@ -16223,7 +17680,7 @@
       </w:pPr>
     </w:lvl>
   </w:abstractNum>
-  <w:abstractNum w:abstractNumId="16" w15:restartNumberingAfterBreak="0">
+  <w:abstractNum w:abstractNumId="16">
     <w:nsid w:val="6BC24879"/>
     <w:multiLevelType w:val="hybridMultilevel"/>
     <w:tmpl w:val="E63E9EB2"/>
@@ -16312,7 +17769,7 @@
       </w:pPr>
     </w:lvl>
   </w:abstractNum>
-  <w:abstractNum w:abstractNumId="17" w15:restartNumberingAfterBreak="0">
+  <w:abstractNum w:abstractNumId="17">
     <w:nsid w:val="6E731414"/>
     <w:multiLevelType w:val="hybridMultilevel"/>
     <w:tmpl w:val="D4E2849A"/>
@@ -16425,7 +17882,7 @@
       </w:rPr>
     </w:lvl>
   </w:abstractNum>
-  <w:abstractNum w:abstractNumId="18" w15:restartNumberingAfterBreak="0">
+  <w:abstractNum w:abstractNumId="18">
     <w:nsid w:val="71D67B90"/>
     <w:multiLevelType w:val="hybridMultilevel"/>
     <w:tmpl w:val="0F326E36"/>
@@ -16538,7 +17995,7 @@
       </w:rPr>
     </w:lvl>
   </w:abstractNum>
-  <w:abstractNum w:abstractNumId="19" w15:restartNumberingAfterBreak="0">
+  <w:abstractNum w:abstractNumId="19">
     <w:nsid w:val="72BD0A75"/>
     <w:multiLevelType w:val="hybridMultilevel"/>
     <w:tmpl w:val="F190AFC2"/>
@@ -16651,7 +18108,7 @@
       </w:rPr>
     </w:lvl>
   </w:abstractNum>
-  <w:abstractNum w:abstractNumId="20" w15:restartNumberingAfterBreak="0">
+  <w:abstractNum w:abstractNumId="20">
     <w:nsid w:val="76340425"/>
     <w:multiLevelType w:val="hybridMultilevel"/>
     <w:tmpl w:val="226C1652"/>
@@ -16740,7 +18197,7 @@
       </w:pPr>
     </w:lvl>
   </w:abstractNum>
-  <w:abstractNum w:abstractNumId="21" w15:restartNumberingAfterBreak="0">
+  <w:abstractNum w:abstractNumId="21">
     <w:nsid w:val="76C65D4A"/>
     <w:multiLevelType w:val="hybridMultilevel"/>
     <w:tmpl w:val="D8C6C1BC"/>
@@ -16829,7 +18286,7 @@
       </w:pPr>
     </w:lvl>
   </w:abstractNum>
-  <w:abstractNum w:abstractNumId="22" w15:restartNumberingAfterBreak="0">
+  <w:abstractNum w:abstractNumId="22">
     <w:nsid w:val="7C5C1BA1"/>
     <w:multiLevelType w:val="hybridMultilevel"/>
     <w:tmpl w:val="31DC54BC"/>
@@ -17055,7 +18512,7 @@
 </file>
 
 <file path=word/styles.xml><?xml version="1.0" encoding="utf-8"?>
-<w:styles xmlns:mc="http://schemas.openxmlformats.org/markup-compatibility/2006" xmlns:r="http://schemas.openxmlformats.org/officeDocument/2006/relationships" xmlns:w="http://schemas.openxmlformats.org/wordprocessingml/2006/main" xmlns:w14="http://schemas.microsoft.com/office/word/2010/wordml" xmlns:w15="http://schemas.microsoft.com/office/word/2012/wordml" xmlns:w16se="http://schemas.microsoft.com/office/word/2015/wordml/symex" mc:Ignorable="w14 w15 w16se">
+<w:styles xmlns:mc="http://schemas.openxmlformats.org/markup-compatibility/2006" xmlns:r="http://schemas.openxmlformats.org/officeDocument/2006/relationships" xmlns:w="http://schemas.openxmlformats.org/wordprocessingml/2006/main" xmlns:w14="http://schemas.microsoft.com/office/word/2010/wordml" mc:Ignorable="w14">
   <w:docDefaults>
     <w:rPrDefault>
       <w:rPr>
@@ -17065,372 +18522,1124 @@
     </w:rPrDefault>
     <w:pPrDefault/>
   </w:docDefaults>
-  <w:latentStyles w:defLockedState="0" w:defUIPriority="0" w:defSemiHidden="0" w:defUnhideWhenUsed="0" w:defQFormat="0" w:count="372">
-    <w:lsdException w:name="Normal" w:qFormat="1"/>
-    <w:lsdException w:name="heading 1" w:qFormat="1"/>
-    <w:lsdException w:name="heading 2" w:qFormat="1"/>
-    <w:lsdException w:name="heading 3" w:qFormat="1"/>
-    <w:lsdException w:name="heading 4" w:qFormat="1"/>
-    <w:lsdException w:name="heading 5" w:qFormat="1"/>
-    <w:lsdException w:name="heading 6" w:qFormat="1"/>
-    <w:lsdException w:name="heading 7" w:semiHidden="1" w:unhideWhenUsed="1" w:qFormat="1"/>
-    <w:lsdException w:name="heading 8" w:semiHidden="1" w:unhideWhenUsed="1" w:qFormat="1"/>
-    <w:lsdException w:name="heading 9" w:semiHidden="1" w:unhideWhenUsed="1" w:qFormat="1"/>
-    <w:lsdException w:name="index 1" w:semiHidden="1" w:unhideWhenUsed="1"/>
-    <w:lsdException w:name="index 2" w:semiHidden="1" w:unhideWhenUsed="1"/>
-    <w:lsdException w:name="index 3" w:semiHidden="1" w:unhideWhenUsed="1"/>
-    <w:lsdException w:name="index 4" w:semiHidden="1" w:unhideWhenUsed="1"/>
-    <w:lsdException w:name="index 5" w:semiHidden="1" w:unhideWhenUsed="1"/>
-    <w:lsdException w:name="index 6" w:semiHidden="1" w:unhideWhenUsed="1"/>
-    <w:lsdException w:name="index 7" w:semiHidden="1" w:unhideWhenUsed="1"/>
-    <w:lsdException w:name="index 8" w:semiHidden="1" w:unhideWhenUsed="1"/>
-    <w:lsdException w:name="index 9" w:semiHidden="1" w:unhideWhenUsed="1"/>
-    <w:lsdException w:name="toc 1" w:semiHidden="1" w:uiPriority="39" w:unhideWhenUsed="1"/>
-    <w:lsdException w:name="toc 2" w:semiHidden="1" w:uiPriority="39" w:unhideWhenUsed="1"/>
-    <w:lsdException w:name="toc 3" w:semiHidden="1" w:uiPriority="39" w:unhideWhenUsed="1"/>
-    <w:lsdException w:name="toc 4" w:semiHidden="1" w:unhideWhenUsed="1"/>
-    <w:lsdException w:name="toc 5" w:semiHidden="1" w:unhideWhenUsed="1"/>
-    <w:lsdException w:name="toc 6" w:semiHidden="1" w:unhideWhenUsed="1"/>
-    <w:lsdException w:name="toc 7" w:semiHidden="1" w:unhideWhenUsed="1"/>
-    <w:lsdException w:name="toc 8" w:semiHidden="1" w:unhideWhenUsed="1"/>
-    <w:lsdException w:name="toc 9" w:semiHidden="1" w:unhideWhenUsed="1"/>
-    <w:lsdException w:name="Normal Indent" w:semiHidden="1" w:unhideWhenUsed="1"/>
-    <w:lsdException w:name="footnote text" w:semiHidden="1" w:unhideWhenUsed="1"/>
-    <w:lsdException w:name="annotation text" w:semiHidden="1" w:unhideWhenUsed="1"/>
-    <w:lsdException w:name="header" w:semiHidden="1" w:unhideWhenUsed="1"/>
-    <w:lsdException w:name="footer" w:semiHidden="1" w:uiPriority="99" w:unhideWhenUsed="1"/>
-    <w:lsdException w:name="index heading" w:semiHidden="1" w:unhideWhenUsed="1"/>
-    <w:lsdException w:name="caption" w:semiHidden="1" w:unhideWhenUsed="1" w:qFormat="1"/>
-    <w:lsdException w:name="table of figures" w:semiHidden="1" w:unhideWhenUsed="1"/>
-    <w:lsdException w:name="envelope address" w:semiHidden="1" w:unhideWhenUsed="1"/>
-    <w:lsdException w:name="envelope return" w:semiHidden="1" w:unhideWhenUsed="1"/>
-    <w:lsdException w:name="footnote reference" w:semiHidden="1" w:unhideWhenUsed="1"/>
-    <w:lsdException w:name="annotation reference" w:semiHidden="1" w:uiPriority="99" w:unhideWhenUsed="1"/>
-    <w:lsdException w:name="line number" w:semiHidden="1" w:unhideWhenUsed="1"/>
-    <w:lsdException w:name="page number" w:semiHidden="1" w:unhideWhenUsed="1"/>
-    <w:lsdException w:name="endnote reference" w:semiHidden="1" w:unhideWhenUsed="1"/>
-    <w:lsdException w:name="endnote text" w:semiHidden="1" w:unhideWhenUsed="1"/>
-    <w:lsdException w:name="table of authorities" w:semiHidden="1" w:unhideWhenUsed="1"/>
-    <w:lsdException w:name="macro" w:semiHidden="1" w:unhideWhenUsed="1"/>
-    <w:lsdException w:name="toa heading" w:semiHidden="1" w:unhideWhenUsed="1"/>
-    <w:lsdException w:name="List" w:semiHidden="1" w:unhideWhenUsed="1"/>
-    <w:lsdException w:name="List Bullet" w:semiHidden="1" w:unhideWhenUsed="1"/>
-    <w:lsdException w:name="List 2" w:semiHidden="1" w:unhideWhenUsed="1"/>
-    <w:lsdException w:name="List 3" w:semiHidden="1" w:unhideWhenUsed="1"/>
-    <w:lsdException w:name="List Bullet 2" w:semiHidden="1" w:unhideWhenUsed="1"/>
-    <w:lsdException w:name="List Bullet 3" w:semiHidden="1" w:unhideWhenUsed="1"/>
-    <w:lsdException w:name="List Bullet 4" w:semiHidden="1" w:unhideWhenUsed="1"/>
-    <w:lsdException w:name="List Bullet 5" w:semiHidden="1" w:unhideWhenUsed="1"/>
-    <w:lsdException w:name="List Number 2" w:semiHidden="1" w:unhideWhenUsed="1"/>
-    <w:lsdException w:name="List Number 3" w:semiHidden="1" w:unhideWhenUsed="1"/>
-    <w:lsdException w:name="List Number 4" w:semiHidden="1" w:unhideWhenUsed="1"/>
-    <w:lsdException w:name="List Number 5" w:semiHidden="1" w:unhideWhenUsed="1"/>
-    <w:lsdException w:name="Title" w:qFormat="1"/>
-    <w:lsdException w:name="Closing" w:semiHidden="1" w:unhideWhenUsed="1"/>
-    <w:lsdException w:name="Signature" w:semiHidden="1" w:unhideWhenUsed="1"/>
-    <w:lsdException w:name="Default Paragraph Font" w:semiHidden="1" w:unhideWhenUsed="1"/>
-    <w:lsdException w:name="Body Text" w:semiHidden="1" w:unhideWhenUsed="1"/>
-    <w:lsdException w:name="Body Text Indent" w:semiHidden="1" w:unhideWhenUsed="1"/>
-    <w:lsdException w:name="List Continue" w:semiHidden="1" w:unhideWhenUsed="1"/>
-    <w:lsdException w:name="List Continue 2" w:semiHidden="1" w:unhideWhenUsed="1"/>
-    <w:lsdException w:name="List Continue 3" w:semiHidden="1" w:unhideWhenUsed="1"/>
-    <w:lsdException w:name="List Continue 4" w:semiHidden="1" w:unhideWhenUsed="1"/>
-    <w:lsdException w:name="List Continue 5" w:semiHidden="1" w:unhideWhenUsed="1"/>
-    <w:lsdException w:name="Message Header" w:semiHidden="1" w:unhideWhenUsed="1"/>
-    <w:lsdException w:name="Subtitle" w:qFormat="1"/>
-    <w:lsdException w:name="Body Text First Indent 2" w:semiHidden="1" w:unhideWhenUsed="1"/>
-    <w:lsdException w:name="Note Heading" w:semiHidden="1" w:unhideWhenUsed="1"/>
-    <w:lsdException w:name="Body Text 2" w:semiHidden="1" w:unhideWhenUsed="1"/>
-    <w:lsdException w:name="Body Text 3" w:semiHidden="1" w:unhideWhenUsed="1"/>
-    <w:lsdException w:name="Body Text Indent 2" w:semiHidden="1" w:unhideWhenUsed="1"/>
-    <w:lsdException w:name="Body Text Indent 3" w:semiHidden="1" w:unhideWhenUsed="1"/>
-    <w:lsdException w:name="Block Text" w:semiHidden="1" w:unhideWhenUsed="1"/>
-    <w:lsdException w:name="Hyperlink" w:semiHidden="1" w:uiPriority="99" w:unhideWhenUsed="1"/>
-    <w:lsdException w:name="FollowedHyperlink" w:semiHidden="1" w:unhideWhenUsed="1"/>
-    <w:lsdException w:name="Strong" w:qFormat="1"/>
-    <w:lsdException w:name="Emphasis" w:qFormat="1"/>
-    <w:lsdException w:name="Document Map" w:semiHidden="1" w:unhideWhenUsed="1"/>
-    <w:lsdException w:name="Plain Text" w:semiHidden="1" w:unhideWhenUsed="1"/>
-    <w:lsdException w:name="E-mail Signature" w:semiHidden="1" w:unhideWhenUsed="1"/>
-    <w:lsdException w:name="HTML Top of Form" w:semiHidden="1" w:unhideWhenUsed="1"/>
-    <w:lsdException w:name="HTML Bottom of Form" w:semiHidden="1" w:unhideWhenUsed="1"/>
-    <w:lsdException w:name="Normal (Web)" w:semiHidden="1" w:unhideWhenUsed="1"/>
-    <w:lsdException w:name="HTML Acronym" w:semiHidden="1" w:unhideWhenUsed="1"/>
-    <w:lsdException w:name="HTML Address" w:semiHidden="1" w:unhideWhenUsed="1"/>
-    <w:lsdException w:name="HTML Cite" w:semiHidden="1" w:unhideWhenUsed="1"/>
-    <w:lsdException w:name="HTML Code" w:semiHidden="1" w:unhideWhenUsed="1"/>
-    <w:lsdException w:name="HTML Definition" w:semiHidden="1" w:unhideWhenUsed="1"/>
-    <w:lsdException w:name="HTML Keyboard" w:semiHidden="1" w:unhideWhenUsed="1"/>
-    <w:lsdException w:name="HTML Preformatted" w:semiHidden="1" w:unhideWhenUsed="1"/>
-    <w:lsdException w:name="HTML Sample" w:semiHidden="1" w:unhideWhenUsed="1"/>
-    <w:lsdException w:name="HTML Typewriter" w:semiHidden="1" w:unhideWhenUsed="1"/>
-    <w:lsdException w:name="HTML Variable" w:semiHidden="1" w:unhideWhenUsed="1"/>
-    <w:lsdException w:name="Normal Table" w:semiHidden="1" w:unhideWhenUsed="1"/>
-    <w:lsdException w:name="annotation subject" w:semiHidden="1" w:unhideWhenUsed="1"/>
-    <w:lsdException w:name="No List" w:semiHidden="1" w:unhideWhenUsed="1"/>
-    <w:lsdException w:name="Outline List 1" w:semiHidden="1" w:unhideWhenUsed="1"/>
-    <w:lsdException w:name="Outline List 2" w:semiHidden="1" w:unhideWhenUsed="1"/>
-    <w:lsdException w:name="Outline List 3" w:semiHidden="1" w:unhideWhenUsed="1"/>
-    <w:lsdException w:name="Table Simple 1" w:semiHidden="1" w:unhideWhenUsed="1"/>
-    <w:lsdException w:name="Table Simple 2" w:semiHidden="1" w:unhideWhenUsed="1"/>
-    <w:lsdException w:name="Table Simple 3" w:semiHidden="1" w:unhideWhenUsed="1"/>
-    <w:lsdException w:name="Table Classic 1" w:semiHidden="1" w:unhideWhenUsed="1"/>
-    <w:lsdException w:name="Table Classic 2" w:semiHidden="1" w:unhideWhenUsed="1"/>
-    <w:lsdException w:name="Table Classic 3" w:semiHidden="1" w:unhideWhenUsed="1"/>
-    <w:lsdException w:name="Table Classic 4" w:semiHidden="1" w:unhideWhenUsed="1"/>
-    <w:lsdException w:name="Table Colorful 1" w:semiHidden="1" w:unhideWhenUsed="1"/>
-    <w:lsdException w:name="Table Colorful 2" w:semiHidden="1" w:unhideWhenUsed="1"/>
-    <w:lsdException w:name="Table Colorful 3" w:semiHidden="1" w:unhideWhenUsed="1"/>
-    <w:lsdException w:name="Table Columns 1" w:semiHidden="1" w:unhideWhenUsed="1"/>
-    <w:lsdException w:name="Table Columns 2" w:semiHidden="1" w:unhideWhenUsed="1"/>
-    <w:lsdException w:name="Table Columns 3" w:semiHidden="1" w:unhideWhenUsed="1"/>
-    <w:lsdException w:name="Table Columns 4" w:semiHidden="1" w:unhideWhenUsed="1"/>
-    <w:lsdException w:name="Table Columns 5" w:semiHidden="1" w:unhideWhenUsed="1"/>
-    <w:lsdException w:name="Table Grid 1" w:semiHidden="1" w:unhideWhenUsed="1"/>
-    <w:lsdException w:name="Table Grid 2" w:semiHidden="1" w:unhideWhenUsed="1"/>
-    <w:lsdException w:name="Table Grid 3" w:semiHidden="1" w:unhideWhenUsed="1"/>
-    <w:lsdException w:name="Table Grid 4" w:semiHidden="1" w:unhideWhenUsed="1"/>
-    <w:lsdException w:name="Table Grid 5" w:semiHidden="1" w:unhideWhenUsed="1"/>
-    <w:lsdException w:name="Table Grid 6" w:semiHidden="1" w:unhideWhenUsed="1"/>
-    <w:lsdException w:name="Table Grid 7" w:semiHidden="1" w:unhideWhenUsed="1"/>
-    <w:lsdException w:name="Table Grid 8" w:semiHidden="1" w:unhideWhenUsed="1"/>
-    <w:lsdException w:name="Table List 1" w:semiHidden="1" w:unhideWhenUsed="1"/>
-    <w:lsdException w:name="Table List 2" w:semiHidden="1" w:unhideWhenUsed="1"/>
-    <w:lsdException w:name="Table List 3" w:semiHidden="1" w:unhideWhenUsed="1"/>
-    <w:lsdException w:name="Table List 4" w:semiHidden="1" w:unhideWhenUsed="1"/>
-    <w:lsdException w:name="Table List 5" w:semiHidden="1" w:unhideWhenUsed="1"/>
-    <w:lsdException w:name="Table List 6" w:semiHidden="1" w:unhideWhenUsed="1"/>
-    <w:lsdException w:name="Table List 7" w:semiHidden="1" w:unhideWhenUsed="1"/>
-    <w:lsdException w:name="Table List 8" w:semiHidden="1" w:unhideWhenUsed="1"/>
-    <w:lsdException w:name="Table 3D effects 1" w:semiHidden="1" w:unhideWhenUsed="1"/>
-    <w:lsdException w:name="Table 3D effects 2" w:semiHidden="1" w:unhideWhenUsed="1"/>
-    <w:lsdException w:name="Table 3D effects 3" w:semiHidden="1" w:unhideWhenUsed="1"/>
-    <w:lsdException w:name="Table Contemporary" w:semiHidden="1" w:unhideWhenUsed="1"/>
-    <w:lsdException w:name="Table Elegant" w:semiHidden="1" w:unhideWhenUsed="1"/>
-    <w:lsdException w:name="Table Professional" w:semiHidden="1" w:unhideWhenUsed="1"/>
-    <w:lsdException w:name="Table Subtle 1" w:semiHidden="1" w:unhideWhenUsed="1"/>
-    <w:lsdException w:name="Table Subtle 2" w:semiHidden="1" w:unhideWhenUsed="1"/>
-    <w:lsdException w:name="Table Web 1" w:semiHidden="1" w:unhideWhenUsed="1"/>
-    <w:lsdException w:name="Table Web 2" w:semiHidden="1" w:unhideWhenUsed="1"/>
-    <w:lsdException w:name="Table Web 3" w:semiHidden="1" w:unhideWhenUsed="1"/>
-    <w:lsdException w:name="Balloon Text" w:semiHidden="1" w:unhideWhenUsed="1"/>
-    <w:lsdException w:name="Table Theme" w:semiHidden="1" w:unhideWhenUsed="1"/>
-    <w:lsdException w:name="Placeholder Text" w:semiHidden="1" w:uiPriority="99"/>
-    <w:lsdException w:name="No Spacing" w:uiPriority="1" w:qFormat="1"/>
-    <w:lsdException w:name="Light Shading" w:uiPriority="60"/>
-    <w:lsdException w:name="Light List" w:uiPriority="61"/>
-    <w:lsdException w:name="Light Grid" w:uiPriority="62"/>
-    <w:lsdException w:name="Medium Shading 1" w:uiPriority="63"/>
-    <w:lsdException w:name="Medium Shading 2" w:uiPriority="64"/>
-    <w:lsdException w:name="Medium List 1" w:uiPriority="65"/>
-    <w:lsdException w:name="Medium List 2" w:uiPriority="66"/>
-    <w:lsdException w:name="Medium Grid 1" w:uiPriority="67"/>
-    <w:lsdException w:name="Medium Grid 2" w:uiPriority="68"/>
-    <w:lsdException w:name="Medium Grid 3" w:uiPriority="69"/>
-    <w:lsdException w:name="Dark List" w:uiPriority="70"/>
-    <w:lsdException w:name="Colorful Shading" w:uiPriority="71"/>
-    <w:lsdException w:name="Colorful List" w:uiPriority="72"/>
-    <w:lsdException w:name="Colorful Grid" w:uiPriority="73"/>
-    <w:lsdException w:name="Light Shading Accent 1" w:uiPriority="60"/>
-    <w:lsdException w:name="Light List Accent 1" w:uiPriority="61"/>
-    <w:lsdException w:name="Light Grid Accent 1" w:uiPriority="62"/>
-    <w:lsdException w:name="Medium Shading 1 Accent 1" w:uiPriority="63"/>
-    <w:lsdException w:name="Medium Shading 2 Accent 1" w:uiPriority="64"/>
-    <w:lsdException w:name="Medium List 1 Accent 1" w:uiPriority="65"/>
-    <w:lsdException w:name="Revision" w:semiHidden="1" w:uiPriority="99"/>
-    <w:lsdException w:name="List Paragraph" w:uiPriority="34" w:qFormat="1"/>
-    <w:lsdException w:name="Quote" w:uiPriority="29" w:qFormat="1"/>
-    <w:lsdException w:name="Intense Quote" w:uiPriority="30" w:qFormat="1"/>
-    <w:lsdException w:name="Medium List 2 Accent 1" w:uiPriority="66"/>
-    <w:lsdException w:name="Medium Grid 1 Accent 1" w:uiPriority="67"/>
-    <w:lsdException w:name="Medium Grid 2 Accent 1" w:uiPriority="68"/>
-    <w:lsdException w:name="Medium Grid 3 Accent 1" w:uiPriority="69"/>
-    <w:lsdException w:name="Dark List Accent 1" w:uiPriority="70"/>
-    <w:lsdException w:name="Colorful Shading Accent 1" w:uiPriority="71"/>
-    <w:lsdException w:name="Colorful List Accent 1" w:uiPriority="72"/>
-    <w:lsdException w:name="Colorful Grid Accent 1" w:uiPriority="73"/>
-    <w:lsdException w:name="Light Shading Accent 2" w:uiPriority="60"/>
-    <w:lsdException w:name="Light List Accent 2" w:uiPriority="61"/>
-    <w:lsdException w:name="Light Grid Accent 2" w:uiPriority="62"/>
-    <w:lsdException w:name="Medium Shading 1 Accent 2" w:uiPriority="63"/>
-    <w:lsdException w:name="Medium Shading 2 Accent 2" w:uiPriority="64"/>
-    <w:lsdException w:name="Medium List 1 Accent 2" w:uiPriority="65"/>
-    <w:lsdException w:name="Medium List 2 Accent 2" w:uiPriority="66"/>
-    <w:lsdException w:name="Medium Grid 1 Accent 2" w:uiPriority="67"/>
-    <w:lsdException w:name="Medium Grid 2 Accent 2" w:uiPriority="68"/>
-    <w:lsdException w:name="Medium Grid 3 Accent 2" w:uiPriority="69"/>
-    <w:lsdException w:name="Dark List Accent 2" w:uiPriority="70"/>
-    <w:lsdException w:name="Colorful Shading Accent 2" w:uiPriority="71"/>
-    <w:lsdException w:name="Colorful List Accent 2" w:uiPriority="72"/>
-    <w:lsdException w:name="Colorful Grid Accent 2" w:uiPriority="73"/>
-    <w:lsdException w:name="Light Shading Accent 3" w:uiPriority="60"/>
-    <w:lsdException w:name="Light List Accent 3" w:uiPriority="61"/>
-    <w:lsdException w:name="Light Grid Accent 3" w:uiPriority="62"/>
-    <w:lsdException w:name="Medium Shading 1 Accent 3" w:uiPriority="63"/>
-    <w:lsdException w:name="Medium Shading 2 Accent 3" w:uiPriority="64"/>
-    <w:lsdException w:name="Medium List 1 Accent 3" w:uiPriority="65"/>
-    <w:lsdException w:name="Medium List 2 Accent 3" w:uiPriority="66"/>
-    <w:lsdException w:name="Medium Grid 1 Accent 3" w:uiPriority="67"/>
-    <w:lsdException w:name="Medium Grid 2 Accent 3" w:uiPriority="68"/>
-    <w:lsdException w:name="Medium Grid 3 Accent 3" w:uiPriority="69"/>
-    <w:lsdException w:name="Dark List Accent 3" w:uiPriority="70"/>
-    <w:lsdException w:name="Colorful Shading Accent 3" w:uiPriority="71"/>
-    <w:lsdException w:name="Colorful List Accent 3" w:uiPriority="72"/>
-    <w:lsdException w:name="Colorful Grid Accent 3" w:uiPriority="73"/>
-    <w:lsdException w:name="Light Shading Accent 4" w:uiPriority="60"/>
-    <w:lsdException w:name="Light List Accent 4" w:uiPriority="61"/>
-    <w:lsdException w:name="Light Grid Accent 4" w:uiPriority="62"/>
-    <w:lsdException w:name="Medium Shading 1 Accent 4" w:uiPriority="63"/>
-    <w:lsdException w:name="Medium Shading 2 Accent 4" w:uiPriority="64"/>
-    <w:lsdException w:name="Medium List 1 Accent 4" w:uiPriority="65"/>
-    <w:lsdException w:name="Medium List 2 Accent 4" w:uiPriority="66"/>
-    <w:lsdException w:name="Medium Grid 1 Accent 4" w:uiPriority="67"/>
-    <w:lsdException w:name="Medium Grid 2 Accent 4" w:uiPriority="68"/>
-    <w:lsdException w:name="Medium Grid 3 Accent 4" w:uiPriority="69"/>
-    <w:lsdException w:name="Dark List Accent 4" w:uiPriority="70"/>
-    <w:lsdException w:name="Colorful Shading Accent 4" w:uiPriority="71"/>
-    <w:lsdException w:name="Colorful List Accent 4" w:uiPriority="72"/>
-    <w:lsdException w:name="Colorful Grid Accent 4" w:uiPriority="73"/>
-    <w:lsdException w:name="Light Shading Accent 5" w:uiPriority="60"/>
-    <w:lsdException w:name="Light List Accent 5" w:uiPriority="61"/>
-    <w:lsdException w:name="Light Grid Accent 5" w:uiPriority="62"/>
-    <w:lsdException w:name="Medium Shading 1 Accent 5" w:uiPriority="63"/>
-    <w:lsdException w:name="Medium Shading 2 Accent 5" w:uiPriority="64"/>
-    <w:lsdException w:name="Medium List 1 Accent 5" w:uiPriority="65"/>
-    <w:lsdException w:name="Medium List 2 Accent 5" w:uiPriority="66"/>
-    <w:lsdException w:name="Medium Grid 1 Accent 5" w:uiPriority="67"/>
-    <w:lsdException w:name="Medium Grid 2 Accent 5" w:uiPriority="68"/>
-    <w:lsdException w:name="Medium Grid 3 Accent 5" w:uiPriority="69"/>
-    <w:lsdException w:name="Dark List Accent 5" w:uiPriority="70"/>
-    <w:lsdException w:name="Colorful Shading Accent 5" w:uiPriority="71"/>
-    <w:lsdException w:name="Colorful List Accent 5" w:uiPriority="72"/>
-    <w:lsdException w:name="Colorful Grid Accent 5" w:uiPriority="73"/>
-    <w:lsdException w:name="Light Shading Accent 6" w:uiPriority="60"/>
-    <w:lsdException w:name="Light List Accent 6" w:uiPriority="61"/>
-    <w:lsdException w:name="Light Grid Accent 6" w:uiPriority="62"/>
-    <w:lsdException w:name="Medium Shading 1 Accent 6" w:uiPriority="63"/>
-    <w:lsdException w:name="Medium Shading 2 Accent 6" w:uiPriority="64"/>
-    <w:lsdException w:name="Medium List 1 Accent 6" w:uiPriority="65"/>
-    <w:lsdException w:name="Medium List 2 Accent 6" w:uiPriority="66"/>
-    <w:lsdException w:name="Medium Grid 1 Accent 6" w:uiPriority="67"/>
-    <w:lsdException w:name="Medium Grid 2 Accent 6" w:uiPriority="68"/>
-    <w:lsdException w:name="Medium Grid 3 Accent 6" w:uiPriority="69"/>
-    <w:lsdException w:name="Dark List Accent 6" w:uiPriority="70"/>
-    <w:lsdException w:name="Colorful Shading Accent 6" w:uiPriority="71"/>
-    <w:lsdException w:name="Colorful List Accent 6" w:uiPriority="72"/>
-    <w:lsdException w:name="Colorful Grid Accent 6" w:uiPriority="73"/>
-    <w:lsdException w:name="Subtle Emphasis" w:uiPriority="19" w:qFormat="1"/>
-    <w:lsdException w:name="Intense Emphasis" w:uiPriority="21" w:qFormat="1"/>
-    <w:lsdException w:name="Subtle Reference" w:uiPriority="31" w:qFormat="1"/>
-    <w:lsdException w:name="Intense Reference" w:uiPriority="32" w:qFormat="1"/>
-    <w:lsdException w:name="Book Title" w:uiPriority="33" w:qFormat="1"/>
-    <w:lsdException w:name="Bibliography" w:semiHidden="1" w:uiPriority="37" w:unhideWhenUsed="1"/>
-    <w:lsdException w:name="TOC Heading" w:semiHidden="1" w:uiPriority="39" w:unhideWhenUsed="1" w:qFormat="1"/>
-    <w:lsdException w:name="Plain Table 1" w:uiPriority="41"/>
-    <w:lsdException w:name="Plain Table 2" w:uiPriority="42"/>
-    <w:lsdException w:name="Plain Table 3" w:uiPriority="43"/>
-    <w:lsdException w:name="Plain Table 4" w:uiPriority="44"/>
-    <w:lsdException w:name="Plain Table 5" w:uiPriority="45"/>
-    <w:lsdException w:name="Grid Table Light" w:uiPriority="40"/>
-    <w:lsdException w:name="Grid Table 1 Light" w:uiPriority="46"/>
-    <w:lsdException w:name="Grid Table 2" w:uiPriority="47"/>
-    <w:lsdException w:name="Grid Table 3" w:uiPriority="48"/>
-    <w:lsdException w:name="Grid Table 4" w:uiPriority="49"/>
-    <w:lsdException w:name="Grid Table 5 Dark" w:uiPriority="50"/>
-    <w:lsdException w:name="Grid Table 6 Colorful" w:uiPriority="51"/>
-    <w:lsdException w:name="Grid Table 7 Colorful" w:uiPriority="52"/>
-    <w:lsdException w:name="Grid Table 1 Light Accent 1" w:uiPriority="46"/>
-    <w:lsdException w:name="Grid Table 2 Accent 1" w:uiPriority="47"/>
-    <w:lsdException w:name="Grid Table 3 Accent 1" w:uiPriority="48"/>
-    <w:lsdException w:name="Grid Table 4 Accent 1" w:uiPriority="49"/>
-    <w:lsdException w:name="Grid Table 5 Dark Accent 1" w:uiPriority="50"/>
-    <w:lsdException w:name="Grid Table 6 Colorful Accent 1" w:uiPriority="51"/>
-    <w:lsdException w:name="Grid Table 7 Colorful Accent 1" w:uiPriority="52"/>
-    <w:lsdException w:name="Grid Table 1 Light Accent 2" w:uiPriority="46"/>
-    <w:lsdException w:name="Grid Table 2 Accent 2" w:uiPriority="47"/>
-    <w:lsdException w:name="Grid Table 3 Accent 2" w:uiPriority="48"/>
-    <w:lsdException w:name="Grid Table 4 Accent 2" w:uiPriority="49"/>
-    <w:lsdException w:name="Grid Table 5 Dark Accent 2" w:uiPriority="50"/>
-    <w:lsdException w:name="Grid Table 6 Colorful Accent 2" w:uiPriority="51"/>
-    <w:lsdException w:name="Grid Table 7 Colorful Accent 2" w:uiPriority="52"/>
-    <w:lsdException w:name="Grid Table 1 Light Accent 3" w:uiPriority="46"/>
-    <w:lsdException w:name="Grid Table 2 Accent 3" w:uiPriority="47"/>
-    <w:lsdException w:name="Grid Table 3 Accent 3" w:uiPriority="48"/>
-    <w:lsdException w:name="Grid Table 4 Accent 3" w:uiPriority="49"/>
-    <w:lsdException w:name="Grid Table 5 Dark Accent 3" w:uiPriority="50"/>
-    <w:lsdException w:name="Grid Table 6 Colorful Accent 3" w:uiPriority="51"/>
-    <w:lsdException w:name="Grid Table 7 Colorful Accent 3" w:uiPriority="52"/>
-    <w:lsdException w:name="Grid Table 1 Light Accent 4" w:uiPriority="46"/>
-    <w:lsdException w:name="Grid Table 2 Accent 4" w:uiPriority="47"/>
-    <w:lsdException w:name="Grid Table 3 Accent 4" w:uiPriority="48"/>
-    <w:lsdException w:name="Grid Table 4 Accent 4" w:uiPriority="49"/>
-    <w:lsdException w:name="Grid Table 5 Dark Accent 4" w:uiPriority="50"/>
-    <w:lsdException w:name="Grid Table 6 Colorful Accent 4" w:uiPriority="51"/>
-    <w:lsdException w:name="Grid Table 7 Colorful Accent 4" w:uiPriority="52"/>
-    <w:lsdException w:name="Grid Table 1 Light Accent 5" w:uiPriority="46"/>
-    <w:lsdException w:name="Grid Table 2 Accent 5" w:uiPriority="47"/>
-    <w:lsdException w:name="Grid Table 3 Accent 5" w:uiPriority="48"/>
-    <w:lsdException w:name="Grid Table 4 Accent 5" w:uiPriority="49"/>
-    <w:lsdException w:name="Grid Table 5 Dark Accent 5" w:uiPriority="50"/>
-    <w:lsdException w:name="Grid Table 6 Colorful Accent 5" w:uiPriority="51"/>
-    <w:lsdException w:name="Grid Table 7 Colorful Accent 5" w:uiPriority="52"/>
-    <w:lsdException w:name="Grid Table 1 Light Accent 6" w:uiPriority="46"/>
-    <w:lsdException w:name="Grid Table 2 Accent 6" w:uiPriority="47"/>
-    <w:lsdException w:name="Grid Table 3 Accent 6" w:uiPriority="48"/>
-    <w:lsdException w:name="Grid Table 4 Accent 6" w:uiPriority="49"/>
-    <w:lsdException w:name="Grid Table 5 Dark Accent 6" w:uiPriority="50"/>
-    <w:lsdException w:name="Grid Table 6 Colorful Accent 6" w:uiPriority="51"/>
-    <w:lsdException w:name="Grid Table 7 Colorful Accent 6" w:uiPriority="52"/>
-    <w:lsdException w:name="List Table 1 Light" w:uiPriority="46"/>
-    <w:lsdException w:name="List Table 2" w:uiPriority="47"/>
-    <w:lsdException w:name="List Table 3" w:uiPriority="48"/>
-    <w:lsdException w:name="List Table 4" w:uiPriority="49"/>
-    <w:lsdException w:name="List Table 5 Dark" w:uiPriority="50"/>
-    <w:lsdException w:name="List Table 6 Colorful" w:uiPriority="51"/>
-    <w:lsdException w:name="List Table 7 Colorful" w:uiPriority="52"/>
-    <w:lsdException w:name="List Table 1 Light Accent 1" w:uiPriority="46"/>
-    <w:lsdException w:name="List Table 2 Accent 1" w:uiPriority="47"/>
-    <w:lsdException w:name="List Table 3 Accent 1" w:uiPriority="48"/>
-    <w:lsdException w:name="List Table 4 Accent 1" w:uiPriority="49"/>
-    <w:lsdException w:name="List Table 5 Dark Accent 1" w:uiPriority="50"/>
-    <w:lsdException w:name="List Table 6 Colorful Accent 1" w:uiPriority="51"/>
-    <w:lsdException w:name="List Table 7 Colorful Accent 1" w:uiPriority="52"/>
-    <w:lsdException w:name="List Table 1 Light Accent 2" w:uiPriority="46"/>
-    <w:lsdException w:name="List Table 2 Accent 2" w:uiPriority="47"/>
-    <w:lsdException w:name="List Table 3 Accent 2" w:uiPriority="48"/>
-    <w:lsdException w:name="List Table 4 Accent 2" w:uiPriority="49"/>
-    <w:lsdException w:name="List Table 5 Dark Accent 2" w:uiPriority="50"/>
-    <w:lsdException w:name="List Table 6 Colorful Accent 2" w:uiPriority="51"/>
-    <w:lsdException w:name="List Table 7 Colorful Accent 2" w:uiPriority="52"/>
-    <w:lsdException w:name="List Table 1 Light Accent 3" w:uiPriority="46"/>
-    <w:lsdException w:name="List Table 2 Accent 3" w:uiPriority="47"/>
-    <w:lsdException w:name="List Table 3 Accent 3" w:uiPriority="48"/>
-    <w:lsdException w:name="List Table 4 Accent 3" w:uiPriority="49"/>
-    <w:lsdException w:name="List Table 5 Dark Accent 3" w:uiPriority="50"/>
-    <w:lsdException w:name="List Table 6 Colorful Accent 3" w:uiPriority="51"/>
-    <w:lsdException w:name="List Table 7 Colorful Accent 3" w:uiPriority="52"/>
-    <w:lsdException w:name="List Table 1 Light Accent 4" w:uiPriority="46"/>
-    <w:lsdException w:name="List Table 2 Accent 4" w:uiPriority="47"/>
-    <w:lsdException w:name="List Table 3 Accent 4" w:uiPriority="48"/>
-    <w:lsdException w:name="List Table 4 Accent 4" w:uiPriority="49"/>
-    <w:lsdException w:name="List Table 5 Dark Accent 4" w:uiPriority="50"/>
-    <w:lsdException w:name="List Table 6 Colorful Accent 4" w:uiPriority="51"/>
-    <w:lsdException w:name="List Table 7 Colorful Accent 4" w:uiPriority="52"/>
-    <w:lsdException w:name="List Table 1 Light Accent 5" w:uiPriority="46"/>
-    <w:lsdException w:name="List Table 2 Accent 5" w:uiPriority="47"/>
-    <w:lsdException w:name="List Table 3 Accent 5" w:uiPriority="48"/>
-    <w:lsdException w:name="List Table 4 Accent 5" w:uiPriority="49"/>
-    <w:lsdException w:name="List Table 5 Dark Accent 5" w:uiPriority="50"/>
-    <w:lsdException w:name="List Table 6 Colorful Accent 5" w:uiPriority="51"/>
-    <w:lsdException w:name="List Table 7 Colorful Accent 5" w:uiPriority="52"/>
-    <w:lsdException w:name="List Table 1 Light Accent 6" w:uiPriority="46"/>
-    <w:lsdException w:name="List Table 2 Accent 6" w:uiPriority="47"/>
-    <w:lsdException w:name="List Table 3 Accent 6" w:uiPriority="48"/>
-    <w:lsdException w:name="List Table 4 Accent 6" w:uiPriority="49"/>
-    <w:lsdException w:name="List Table 5 Dark Accent 6" w:uiPriority="50"/>
-    <w:lsdException w:name="List Table 6 Colorful Accent 6" w:uiPriority="51"/>
-    <w:lsdException w:name="List Table 7 Colorful Accent 6" w:uiPriority="52"/>
-    <w:lsdException w:name="Mention" w:semiHidden="1" w:uiPriority="99" w:unhideWhenUsed="1"/>
+  <w:latentStyles w:defLockedState="0" w:defUIPriority="0" w:defSemiHidden="1" w:defUnhideWhenUsed="1" w:defQFormat="0" w:count="267">
+    <w:lsdException w:name="Normal" w:semiHidden="0" w:unhideWhenUsed="0" w:qFormat="1"/>
+    <w:lsdException w:name="heading 1" w:semiHidden="0" w:unhideWhenUsed="0" w:qFormat="1"/>
+    <w:lsdException w:name="heading 2" w:semiHidden="0" w:unhideWhenUsed="0" w:qFormat="1"/>
+    <w:lsdException w:name="heading 3" w:semiHidden="0" w:unhideWhenUsed="0" w:qFormat="1"/>
+    <w:lsdException w:name="heading 4" w:semiHidden="0" w:unhideWhenUsed="0" w:qFormat="1"/>
+    <w:lsdException w:name="heading 5" w:semiHidden="0" w:unhideWhenUsed="0" w:qFormat="1"/>
+    <w:lsdException w:name="heading 6" w:semiHidden="0" w:unhideWhenUsed="0" w:qFormat="1"/>
+    <w:lsdException w:name="heading 7" w:qFormat="1"/>
+    <w:lsdException w:name="heading 8" w:qFormat="1"/>
+    <w:lsdException w:name="heading 9" w:qFormat="1"/>
+    <w:lsdException w:name="toc 1" w:uiPriority="39"/>
+    <w:lsdException w:name="toc 2" w:uiPriority="39"/>
+    <w:lsdException w:name="toc 3" w:uiPriority="39"/>
+    <w:lsdException w:name="footer" w:uiPriority="99"/>
+    <w:lsdException w:name="caption" w:qFormat="1"/>
+    <w:lsdException w:name="annotation reference" w:uiPriority="99"/>
+    <w:lsdException w:name="List Number" w:semiHidden="0" w:unhideWhenUsed="0"/>
+    <w:lsdException w:name="List 4" w:semiHidden="0" w:unhideWhenUsed="0"/>
+    <w:lsdException w:name="List 5" w:semiHidden="0" w:unhideWhenUsed="0"/>
+    <w:lsdException w:name="Title" w:semiHidden="0" w:unhideWhenUsed="0" w:qFormat="1"/>
+    <w:lsdException w:name="Subtitle" w:semiHidden="0" w:unhideWhenUsed="0" w:qFormat="1"/>
+    <w:lsdException w:name="Salutation" w:semiHidden="0" w:unhideWhenUsed="0"/>
+    <w:lsdException w:name="Date" w:semiHidden="0" w:unhideWhenUsed="0"/>
+    <w:lsdException w:name="Body Text First Indent" w:semiHidden="0" w:unhideWhenUsed="0"/>
+    <w:lsdException w:name="Hyperlink" w:uiPriority="99"/>
+    <w:lsdException w:name="Strong" w:semiHidden="0" w:unhideWhenUsed="0" w:qFormat="1"/>
+    <w:lsdException w:name="Emphasis" w:semiHidden="0" w:unhideWhenUsed="0" w:qFormat="1"/>
+    <w:lsdException w:name="Table Grid" w:semiHidden="0" w:unhideWhenUsed="0"/>
+    <w:lsdException w:name="Placeholder Text" w:uiPriority="99" w:unhideWhenUsed="0"/>
+    <w:lsdException w:name="No Spacing" w:semiHidden="0" w:uiPriority="1" w:unhideWhenUsed="0" w:qFormat="1"/>
+    <w:lsdException w:name="Light Shading" w:semiHidden="0" w:uiPriority="60" w:unhideWhenUsed="0"/>
+    <w:lsdException w:name="Light List" w:semiHidden="0" w:uiPriority="61" w:unhideWhenUsed="0"/>
+    <w:lsdException w:name="Light Grid" w:semiHidden="0" w:uiPriority="62" w:unhideWhenUsed="0"/>
+    <w:lsdException w:name="Medium Shading 1" w:semiHidden="0" w:uiPriority="63" w:unhideWhenUsed="0"/>
+    <w:lsdException w:name="Medium Shading 2" w:semiHidden="0" w:uiPriority="64" w:unhideWhenUsed="0"/>
+    <w:lsdException w:name="Medium List 1" w:semiHidden="0" w:uiPriority="65" w:unhideWhenUsed="0"/>
+    <w:lsdException w:name="Medium List 2" w:semiHidden="0" w:uiPriority="66" w:unhideWhenUsed="0"/>
+    <w:lsdException w:name="Medium Grid 1" w:semiHidden="0" w:uiPriority="67" w:unhideWhenUsed="0"/>
+    <w:lsdException w:name="Medium Grid 2" w:semiHidden="0" w:uiPriority="68" w:unhideWhenUsed="0"/>
+    <w:lsdException w:name="Medium Grid 3" w:semiHidden="0" w:uiPriority="69" w:unhideWhenUsed="0"/>
+    <w:lsdException w:name="Dark List" w:semiHidden="0" w:uiPriority="70" w:unhideWhenUsed="0"/>
+    <w:lsdException w:name="Colorful Shading" w:semiHidden="0" w:uiPriority="71" w:unhideWhenUsed="0"/>
+    <w:lsdException w:name="Colorful List" w:semiHidden="0" w:uiPriority="72" w:unhideWhenUsed="0"/>
+    <w:lsdException w:name="Colorful Grid" w:semiHidden="0" w:uiPriority="73" w:unhideWhenUsed="0"/>
+    <w:lsdException w:name="Light Shading Accent 1" w:semiHidden="0" w:uiPriority="60" w:unhideWhenUsed="0"/>
+    <w:lsdException w:name="Light List Accent 1" w:semiHidden="0" w:uiPriority="61" w:unhideWhenUsed="0"/>
+    <w:lsdException w:name="Light Grid Accent 1" w:semiHidden="0" w:uiPriority="62" w:unhideWhenUsed="0"/>
+    <w:lsdException w:name="Medium Shading 1 Accent 1" w:semiHidden="0" w:uiPriority="63" w:unhideWhenUsed="0"/>
+    <w:lsdException w:name="Medium Shading 2 Accent 1" w:semiHidden="0" w:uiPriority="64" w:unhideWhenUsed="0"/>
+    <w:lsdException w:name="Medium List 1 Accent 1" w:semiHidden="0" w:uiPriority="65" w:unhideWhenUsed="0"/>
+    <w:lsdException w:name="Revision" w:uiPriority="99" w:unhideWhenUsed="0"/>
+    <w:lsdException w:name="List Paragraph" w:semiHidden="0" w:uiPriority="34" w:unhideWhenUsed="0" w:qFormat="1"/>
+    <w:lsdException w:name="Quote" w:semiHidden="0" w:uiPriority="29" w:unhideWhenUsed="0" w:qFormat="1"/>
+    <w:lsdException w:name="Intense Quote" w:semiHidden="0" w:uiPriority="30" w:unhideWhenUsed="0" w:qFormat="1"/>
+    <w:lsdException w:name="Medium List 2 Accent 1" w:semiHidden="0" w:uiPriority="66" w:unhideWhenUsed="0"/>
+    <w:lsdException w:name="Medium Grid 1 Accent 1" w:semiHidden="0" w:uiPriority="67" w:unhideWhenUsed="0"/>
+    <w:lsdException w:name="Medium Grid 2 Accent 1" w:semiHidden="0" w:uiPriority="68" w:unhideWhenUsed="0"/>
+    <w:lsdException w:name="Medium Grid 3 Accent 1" w:semiHidden="0" w:uiPriority="69" w:unhideWhenUsed="0"/>
+    <w:lsdException w:name="Dark List Accent 1" w:semiHidden="0" w:uiPriority="70" w:unhideWhenUsed="0"/>
+    <w:lsdException w:name="Colorful Shading Accent 1" w:semiHidden="0" w:uiPriority="71" w:unhideWhenUsed="0"/>
+    <w:lsdException w:name="Colorful List Accent 1" w:semiHidden="0" w:uiPriority="72" w:unhideWhenUsed="0"/>
+    <w:lsdException w:name="Colorful Grid Accent 1" w:semiHidden="0" w:uiPriority="73" w:unhideWhenUsed="0"/>
+    <w:lsdException w:name="Light Shading Accent 2" w:semiHidden="0" w:uiPriority="60" w:unhideWhenUsed="0"/>
+    <w:lsdException w:name="Light List Accent 2" w:semiHidden="0" w:uiPriority="61" w:unhideWhenUsed="0"/>
+    <w:lsdException w:name="Light Grid Accent 2" w:semiHidden="0" w:uiPriority="62" w:unhideWhenUsed="0"/>
+    <w:lsdException w:name="Medium Shading 1 Accent 2" w:semiHidden="0" w:uiPriority="63" w:unhideWhenUsed="0"/>
+    <w:lsdException w:name="Medium Shading 2 Accent 2" w:semiHidden="0" w:uiPriority="64" w:unhideWhenUsed="0"/>
+    <w:lsdException w:name="Medium List 1 Accent 2" w:semiHidden="0" w:uiPriority="65" w:unhideWhenUsed="0"/>
+    <w:lsdException w:name="Medium List 2 Accent 2" w:semiHidden="0" w:uiPriority="66" w:unhideWhenUsed="0"/>
+    <w:lsdException w:name="Medium Grid 1 Accent 2" w:semiHidden="0" w:uiPriority="67" w:unhideWhenUsed="0"/>
+    <w:lsdException w:name="Medium Grid 2 Accent 2" w:semiHidden="0" w:uiPriority="68" w:unhideWhenUsed="0"/>
+    <w:lsdException w:name="Medium Grid 3 Accent 2" w:semiHidden="0" w:uiPriority="69" w:unhideWhenUsed="0"/>
+    <w:lsdException w:name="Dark List Accent 2" w:semiHidden="0" w:uiPriority="70" w:unhideWhenUsed="0"/>
+    <w:lsdException w:name="Colorful Shading Accent 2" w:semiHidden="0" w:uiPriority="71" w:unhideWhenUsed="0"/>
+    <w:lsdException w:name="Colorful List Accent 2" w:semiHidden="0" w:uiPriority="72" w:unhideWhenUsed="0"/>
+    <w:lsdException w:name="Colorful Grid Accent 2" w:semiHidden="0" w:uiPriority="73" w:unhideWhenUsed="0"/>
+    <w:lsdException w:name="Light Shading Accent 3" w:semiHidden="0" w:uiPriority="60" w:unhideWhenUsed="0"/>
+    <w:lsdException w:name="Light List Accent 3" w:semiHidden="0" w:uiPriority="61" w:unhideWhenUsed="0"/>
+    <w:lsdException w:name="Light Grid Accent 3" w:semiHidden="0" w:uiPriority="62" w:unhideWhenUsed="0"/>
+    <w:lsdException w:name="Medium Shading 1 Accent 3" w:semiHidden="0" w:uiPriority="63" w:unhideWhenUsed="0"/>
+    <w:lsdException w:name="Medium Shading 2 Accent 3" w:semiHidden="0" w:uiPriority="64" w:unhideWhenUsed="0"/>
+    <w:lsdException w:name="Medium List 1 Accent 3" w:semiHidden="0" w:uiPriority="65" w:unhideWhenUsed="0"/>
+    <w:lsdException w:name="Medium List 2 Accent 3" w:semiHidden="0" w:uiPriority="66" w:unhideWhenUsed="0"/>
+    <w:lsdException w:name="Medium Grid 1 Accent 3" w:semiHidden="0" w:uiPriority="67" w:unhideWhenUsed="0"/>
+    <w:lsdException w:name="Medium Grid 2 Accent 3" w:semiHidden="0" w:uiPriority="68" w:unhideWhenUsed="0"/>
+    <w:lsdException w:name="Medium Grid 3 Accent 3" w:semiHidden="0" w:uiPriority="69" w:unhideWhenUsed="0"/>
+    <w:lsdException w:name="Dark List Accent 3" w:semiHidden="0" w:uiPriority="70" w:unhideWhenUsed="0"/>
+    <w:lsdException w:name="Colorful Shading Accent 3" w:semiHidden="0" w:uiPriority="71" w:unhideWhenUsed="0"/>
+    <w:lsdException w:name="Colorful List Accent 3" w:semiHidden="0" w:uiPriority="72" w:unhideWhenUsed="0"/>
+    <w:lsdException w:name="Colorful Grid Accent 3" w:semiHidden="0" w:uiPriority="73" w:unhideWhenUsed="0"/>
+    <w:lsdException w:name="Light Shading Accent 4" w:semiHidden="0" w:uiPriority="60" w:unhideWhenUsed="0"/>
+    <w:lsdException w:name="Light List Accent 4" w:semiHidden="0" w:uiPriority="61" w:unhideWhenUsed="0"/>
+    <w:lsdException w:name="Light Grid Accent 4" w:semiHidden="0" w:uiPriority="62" w:unhideWhenUsed="0"/>
+    <w:lsdException w:name="Medium Shading 1 Accent 4" w:semiHidden="0" w:uiPriority="63" w:unhideWhenUsed="0"/>
+    <w:lsdException w:name="Medium Shading 2 Accent 4" w:semiHidden="0" w:uiPriority="64" w:unhideWhenUsed="0"/>
+    <w:lsdException w:name="Medium List 1 Accent 4" w:semiHidden="0" w:uiPriority="65" w:unhideWhenUsed="0"/>
+    <w:lsdException w:name="Medium List 2 Accent 4" w:semiHidden="0" w:uiPriority="66" w:unhideWhenUsed="0"/>
+    <w:lsdException w:name="Medium Grid 1 Accent 4" w:semiHidden="0" w:uiPriority="67" w:unhideWhenUsed="0"/>
+    <w:lsdException w:name="Medium Grid 2 Accent 4" w:semiHidden="0" w:uiPriority="68" w:unhideWhenUsed="0"/>
+    <w:lsdException w:name="Medium Grid 3 Accent 4" w:semiHidden="0" w:uiPriority="69" w:unhideWhenUsed="0"/>
+    <w:lsdException w:name="Dark List Accent 4" w:semiHidden="0" w:uiPriority="70" w:unhideWhenUsed="0"/>
+    <w:lsdException w:name="Colorful Shading Accent 4" w:semiHidden="0" w:uiPriority="71" w:unhideWhenUsed="0"/>
+    <w:lsdException w:name="Colorful List Accent 4" w:semiHidden="0" w:uiPriority="72" w:unhideWhenUsed="0"/>
+    <w:lsdException w:name="Colorful Grid Accent 4" w:semiHidden="0" w:uiPriority="73" w:unhideWhenUsed="0"/>
+    <w:lsdException w:name="Light Shading Accent 5" w:semiHidden="0" w:uiPriority="60" w:unhideWhenUsed="0"/>
+    <w:lsdException w:name="Light List Accent 5" w:semiHidden="0" w:uiPriority="61" w:unhideWhenUsed="0"/>
+    <w:lsdException w:name="Light Grid Accent 5" w:semiHidden="0" w:uiPriority="62" w:unhideWhenUsed="0"/>
+    <w:lsdException w:name="Medium Shading 1 Accent 5" w:semiHidden="0" w:uiPriority="63" w:unhideWhenUsed="0"/>
+    <w:lsdException w:name="Medium Shading 2 Accent 5" w:semiHidden="0" w:uiPriority="64" w:unhideWhenUsed="0"/>
+    <w:lsdException w:name="Medium List 1 Accent 5" w:semiHidden="0" w:uiPriority="65" w:unhideWhenUsed="0"/>
+    <w:lsdException w:name="Medium List 2 Accent 5" w:semiHidden="0" w:uiPriority="66" w:unhideWhenUsed="0"/>
+    <w:lsdException w:name="Medium Grid 1 Accent 5" w:semiHidden="0" w:uiPriority="67" w:unhideWhenUsed="0"/>
+    <w:lsdException w:name="Medium Grid 2 Accent 5" w:semiHidden="0" w:uiPriority="68" w:unhideWhenUsed="0"/>
+    <w:lsdException w:name="Medium Grid 3 Accent 5" w:semiHidden="0" w:uiPriority="69" w:unhideWhenUsed="0"/>
+    <w:lsdException w:name="Dark List Accent 5" w:semiHidden="0" w:uiPriority="70" w:unhideWhenUsed="0"/>
+    <w:lsdException w:name="Colorful Shading Accent 5" w:semiHidden="0" w:uiPriority="71" w:unhideWhenUsed="0"/>
+    <w:lsdException w:name="Colorful List Accent 5" w:semiHidden="0" w:uiPriority="72" w:unhideWhenUsed="0"/>
+    <w:lsdException w:name="Colorful Grid Accent 5" w:semiHidden="0" w:uiPriority="73" w:unhideWhenUsed="0"/>
+    <w:lsdException w:name="Light Shading Accent 6" w:semiHidden="0" w:uiPriority="60" w:unhideWhenUsed="0"/>
+    <w:lsdException w:name="Light List Accent 6" w:semiHidden="0" w:uiPriority="61" w:unhideWhenUsed="0"/>
+    <w:lsdException w:name="Light Grid Accent 6" w:semiHidden="0" w:uiPriority="62" w:unhideWhenUsed="0"/>
+    <w:lsdException w:name="Medium Shading 1 Accent 6" w:semiHidden="0" w:uiPriority="63" w:unhideWhenUsed="0"/>
+    <w:lsdException w:name="Medium Shading 2 Accent 6" w:semiHidden="0" w:uiPriority="64" w:unhideWhenUsed="0"/>
+    <w:lsdException w:name="Medium List 1 Accent 6" w:semiHidden="0" w:uiPriority="65" w:unhideWhenUsed="0"/>
+    <w:lsdException w:name="Medium List 2 Accent 6" w:semiHidden="0" w:uiPriority="66" w:unhideWhenUsed="0"/>
+    <w:lsdException w:name="Medium Grid 1 Accent 6" w:semiHidden="0" w:uiPriority="67" w:unhideWhenUsed="0"/>
+    <w:lsdException w:name="Medium Grid 2 Accent 6" w:semiHidden="0" w:uiPriority="68" w:unhideWhenUsed="0"/>
+    <w:lsdException w:name="Medium Grid 3 Accent 6" w:semiHidden="0" w:uiPriority="69" w:unhideWhenUsed="0"/>
+    <w:lsdException w:name="Dark List Accent 6" w:semiHidden="0" w:uiPriority="70" w:unhideWhenUsed="0"/>
+    <w:lsdException w:name="Colorful Shading Accent 6" w:semiHidden="0" w:uiPriority="71" w:unhideWhenUsed="0"/>
+    <w:lsdException w:name="Colorful List Accent 6" w:semiHidden="0" w:uiPriority="72" w:unhideWhenUsed="0"/>
+    <w:lsdException w:name="Colorful Grid Accent 6" w:semiHidden="0" w:uiPriority="73" w:unhideWhenUsed="0"/>
+    <w:lsdException w:name="Subtle Emphasis" w:semiHidden="0" w:uiPriority="19" w:unhideWhenUsed="0" w:qFormat="1"/>
+    <w:lsdException w:name="Intense Emphasis" w:semiHidden="0" w:uiPriority="21" w:unhideWhenUsed="0" w:qFormat="1"/>
+    <w:lsdException w:name="Subtle Reference" w:semiHidden="0" w:uiPriority="31" w:unhideWhenUsed="0" w:qFormat="1"/>
+    <w:lsdException w:name="Intense Reference" w:semiHidden="0" w:uiPriority="32" w:unhideWhenUsed="0" w:qFormat="1"/>
+    <w:lsdException w:name="Book Title" w:semiHidden="0" w:uiPriority="33" w:unhideWhenUsed="0" w:qFormat="1"/>
+    <w:lsdException w:name="Bibliography" w:uiPriority="37"/>
+    <w:lsdException w:name="TOC Heading" w:uiPriority="39" w:qFormat="1"/>
+  </w:latentStyles>
+  <w:style w:type="paragraph" w:default="1" w:styleId="Normal">
+    <w:name w:val="Normal"/>
+    <w:qFormat/>
+    <w:rsid w:val="00C01C43"/>
+    <w:rPr>
+      <w:sz w:val="24"/>
+    </w:rPr>
+  </w:style>
+  <w:style w:type="paragraph" w:styleId="Overskrift1">
+    <w:name w:val="heading 1"/>
+    <w:basedOn w:val="Normal"/>
+    <w:next w:val="Ekstrastil2"/>
+    <w:link w:val="Overskrift1Tegn"/>
+    <w:qFormat/>
+    <w:rsid w:val="00C01C43"/>
+    <w:pPr>
+      <w:keepNext/>
+      <w:numPr>
+        <w:numId w:val="1"/>
+      </w:numPr>
+      <w:spacing w:before="240" w:after="60"/>
+      <w:outlineLvl w:val="0"/>
+    </w:pPr>
+    <w:rPr>
+      <w:rFonts w:ascii="Arial" w:hAnsi="Arial"/>
+      <w:b/>
+      <w:caps/>
+      <w:kern w:val="28"/>
+      <w:sz w:val="32"/>
+    </w:rPr>
+  </w:style>
+  <w:style w:type="paragraph" w:styleId="Overskrift2">
+    <w:name w:val="heading 2"/>
+    <w:basedOn w:val="Overskrift1"/>
+    <w:next w:val="Ekstrastil2"/>
+    <w:link w:val="Overskrift2Tegn"/>
+    <w:qFormat/>
+    <w:rsid w:val="00C01C43"/>
+    <w:pPr>
+      <w:numPr>
+        <w:ilvl w:val="1"/>
+      </w:numPr>
+      <w:spacing w:before="0"/>
+      <w:ind w:left="709"/>
+      <w:outlineLvl w:val="1"/>
+    </w:pPr>
+    <w:rPr>
+      <w:caps w:val="0"/>
+      <w:sz w:val="28"/>
+    </w:rPr>
+  </w:style>
+  <w:style w:type="paragraph" w:styleId="Overskrift3">
+    <w:name w:val="heading 3"/>
+    <w:basedOn w:val="Overskrift2"/>
+    <w:next w:val="Normal"/>
+    <w:qFormat/>
+    <w:rsid w:val="00C01C43"/>
+    <w:pPr>
+      <w:numPr>
+        <w:ilvl w:val="2"/>
+      </w:numPr>
+      <w:outlineLvl w:val="2"/>
+    </w:pPr>
+    <w:rPr>
+      <w:sz w:val="24"/>
+    </w:rPr>
+  </w:style>
+  <w:style w:type="paragraph" w:styleId="Overskrift4">
+    <w:name w:val="heading 4"/>
+    <w:basedOn w:val="Overskrift3"/>
+    <w:next w:val="Normal"/>
+    <w:qFormat/>
+    <w:rsid w:val="00C01C43"/>
+    <w:pPr>
+      <w:numPr>
+        <w:ilvl w:val="3"/>
+      </w:numPr>
+      <w:ind w:hanging="709"/>
+      <w:outlineLvl w:val="3"/>
+    </w:pPr>
+    <w:rPr>
+      <w:rFonts w:ascii="Times New Roman" w:hAnsi="Times New Roman"/>
+      <w:b w:val="0"/>
+    </w:rPr>
+  </w:style>
+  <w:style w:type="paragraph" w:styleId="Overskrift5">
+    <w:name w:val="heading 5"/>
+    <w:basedOn w:val="Normal"/>
+    <w:next w:val="Normal"/>
+    <w:qFormat/>
+    <w:rsid w:val="00C01C43"/>
+    <w:pPr>
+      <w:numPr>
+        <w:ilvl w:val="4"/>
+        <w:numId w:val="1"/>
+      </w:numPr>
+      <w:spacing w:before="240" w:after="60"/>
+      <w:outlineLvl w:val="4"/>
+    </w:pPr>
+    <w:rPr>
+      <w:rFonts w:ascii="Arial" w:hAnsi="Arial"/>
+      <w:sz w:val="22"/>
+    </w:rPr>
+  </w:style>
+  <w:style w:type="paragraph" w:styleId="Overskrift6">
+    <w:name w:val="heading 6"/>
+    <w:basedOn w:val="Normal"/>
+    <w:next w:val="Normal"/>
+    <w:qFormat/>
+    <w:rsid w:val="00C01C43"/>
+    <w:pPr>
+      <w:numPr>
+        <w:ilvl w:val="5"/>
+        <w:numId w:val="1"/>
+      </w:numPr>
+      <w:spacing w:before="240" w:after="60"/>
+      <w:outlineLvl w:val="5"/>
+    </w:pPr>
+    <w:rPr>
+      <w:i/>
+      <w:sz w:val="22"/>
+    </w:rPr>
+  </w:style>
+  <w:style w:type="paragraph" w:styleId="Overskrift7">
+    <w:name w:val="heading 7"/>
+    <w:basedOn w:val="Normal"/>
+    <w:next w:val="Normal"/>
+    <w:qFormat/>
+    <w:rsid w:val="00C01C43"/>
+    <w:pPr>
+      <w:numPr>
+        <w:ilvl w:val="6"/>
+        <w:numId w:val="1"/>
+      </w:numPr>
+      <w:spacing w:before="240" w:after="60"/>
+      <w:outlineLvl w:val="6"/>
+    </w:pPr>
+    <w:rPr>
+      <w:rFonts w:ascii="Arial" w:hAnsi="Arial"/>
+      <w:sz w:val="20"/>
+    </w:rPr>
+  </w:style>
+  <w:style w:type="paragraph" w:styleId="Overskrift8">
+    <w:name w:val="heading 8"/>
+    <w:basedOn w:val="Normal"/>
+    <w:next w:val="Normal"/>
+    <w:qFormat/>
+    <w:rsid w:val="00C01C43"/>
+    <w:pPr>
+      <w:numPr>
+        <w:ilvl w:val="7"/>
+        <w:numId w:val="1"/>
+      </w:numPr>
+      <w:spacing w:before="240" w:after="60"/>
+      <w:outlineLvl w:val="7"/>
+    </w:pPr>
+    <w:rPr>
+      <w:rFonts w:ascii="Arial" w:hAnsi="Arial"/>
+      <w:i/>
+      <w:sz w:val="20"/>
+    </w:rPr>
+  </w:style>
+  <w:style w:type="paragraph" w:styleId="Overskrift9">
+    <w:name w:val="heading 9"/>
+    <w:basedOn w:val="Normal"/>
+    <w:next w:val="Normal"/>
+    <w:qFormat/>
+    <w:rsid w:val="00C01C43"/>
+    <w:pPr>
+      <w:numPr>
+        <w:ilvl w:val="8"/>
+        <w:numId w:val="1"/>
+      </w:numPr>
+      <w:spacing w:before="240" w:after="60"/>
+      <w:outlineLvl w:val="8"/>
+    </w:pPr>
+    <w:rPr>
+      <w:rFonts w:ascii="Arial" w:hAnsi="Arial"/>
+      <w:b/>
+      <w:i/>
+      <w:sz w:val="18"/>
+    </w:rPr>
+  </w:style>
+  <w:style w:type="character" w:default="1" w:styleId="Standardskriftforavsnitt">
+    <w:name w:val="Default Paragraph Font"/>
+    <w:uiPriority w:val="1"/>
+    <w:semiHidden/>
+    <w:unhideWhenUsed/>
+  </w:style>
+  <w:style w:type="table" w:default="1" w:styleId="Vanligtabell">
+    <w:name w:val="Normal Table"/>
+    <w:uiPriority w:val="99"/>
+    <w:semiHidden/>
+    <w:unhideWhenUsed/>
+    <w:tblPr>
+      <w:tblInd w:w="0" w:type="dxa"/>
+      <w:tblCellMar>
+        <w:top w:w="0" w:type="dxa"/>
+        <w:left w:w="108" w:type="dxa"/>
+        <w:bottom w:w="0" w:type="dxa"/>
+        <w:right w:w="108" w:type="dxa"/>
+      </w:tblCellMar>
+    </w:tblPr>
+  </w:style>
+  <w:style w:type="numbering" w:default="1" w:styleId="Ingenliste">
+    <w:name w:val="No List"/>
+    <w:uiPriority w:val="99"/>
+    <w:semiHidden/>
+    <w:unhideWhenUsed/>
+  </w:style>
+  <w:style w:type="paragraph" w:styleId="Bunntekst">
+    <w:name w:val="footer"/>
+    <w:basedOn w:val="Normal"/>
+    <w:link w:val="BunntekstTegn"/>
+    <w:uiPriority w:val="99"/>
+    <w:rsid w:val="00C01C43"/>
+    <w:pPr>
+      <w:tabs>
+        <w:tab w:val="center" w:pos="4536"/>
+        <w:tab w:val="right" w:pos="9072"/>
+      </w:tabs>
+    </w:pPr>
+  </w:style>
+  <w:style w:type="paragraph" w:customStyle="1" w:styleId="Overskrift">
+    <w:name w:val="Overskrift"/>
+    <w:basedOn w:val="Normal"/>
+    <w:rsid w:val="00C01C43"/>
+    <w:rPr>
+      <w:rFonts w:ascii="Arial" w:hAnsi="Arial"/>
+      <w:b/>
+      <w:caps/>
+      <w:color w:val="000000"/>
+      <w:sz w:val="32"/>
+    </w:rPr>
+  </w:style>
+  <w:style w:type="paragraph" w:customStyle="1" w:styleId="Ledetekst">
+    <w:name w:val="Ledetekst"/>
+    <w:basedOn w:val="Normal"/>
+    <w:rsid w:val="00C01C43"/>
+    <w:pPr>
+      <w:overflowPunct w:val="0"/>
+      <w:autoSpaceDE w:val="0"/>
+      <w:autoSpaceDN w:val="0"/>
+      <w:adjustRightInd w:val="0"/>
+      <w:textAlignment w:val="baseline"/>
+    </w:pPr>
+    <w:rPr>
+      <w:rFonts w:ascii="Arial" w:hAnsi="Arial"/>
+      <w:sz w:val="16"/>
+    </w:rPr>
+  </w:style>
+  <w:style w:type="paragraph" w:customStyle="1" w:styleId="Stil1">
+    <w:name w:val="Stil1"/>
+    <w:basedOn w:val="Normal"/>
+    <w:rsid w:val="00C01C43"/>
+  </w:style>
+  <w:style w:type="character" w:styleId="Hyperkobling">
+    <w:name w:val="Hyperlink"/>
+    <w:basedOn w:val="Standardskriftforavsnitt"/>
+    <w:uiPriority w:val="99"/>
+    <w:rsid w:val="00C01C43"/>
+    <w:rPr>
+      <w:strike w:val="0"/>
+      <w:dstrike w:val="0"/>
+      <w:color w:val="002A66"/>
+      <w:u w:val="none"/>
+      <w:effect w:val="none"/>
+    </w:rPr>
+  </w:style>
+  <w:style w:type="character" w:styleId="Sidetall">
+    <w:name w:val="page number"/>
+    <w:basedOn w:val="Standardskriftforavsnitt"/>
+    <w:rsid w:val="00C01C43"/>
+  </w:style>
+  <w:style w:type="character" w:customStyle="1" w:styleId="o-text">
+    <w:name w:val="o-text"/>
+    <w:basedOn w:val="Standardskriftforavsnitt"/>
+    <w:rsid w:val="00C01C43"/>
+  </w:style>
+  <w:style w:type="paragraph" w:customStyle="1" w:styleId="articlepub">
+    <w:name w:val="articlepub"/>
+    <w:basedOn w:val="Normal"/>
+    <w:rsid w:val="00C01C43"/>
+    <w:pPr>
+      <w:spacing w:before="100" w:beforeAutospacing="1" w:after="100" w:afterAutospacing="1"/>
+    </w:pPr>
+    <w:rPr>
+      <w:szCs w:val="24"/>
+    </w:rPr>
+  </w:style>
+  <w:style w:type="paragraph" w:styleId="Fotnotetekst">
+    <w:name w:val="footnote text"/>
+    <w:basedOn w:val="Normal"/>
+    <w:semiHidden/>
+    <w:rsid w:val="00C01C43"/>
+    <w:rPr>
+      <w:sz w:val="20"/>
+    </w:rPr>
+  </w:style>
+  <w:style w:type="character" w:styleId="Fotnotereferanse">
+    <w:name w:val="footnote reference"/>
+    <w:basedOn w:val="Standardskriftforavsnitt"/>
+    <w:semiHidden/>
+    <w:rsid w:val="00C01C43"/>
+    <w:rPr>
+      <w:vertAlign w:val="superscript"/>
+    </w:rPr>
+  </w:style>
+  <w:style w:type="paragraph" w:styleId="Bobletekst">
+    <w:name w:val="Balloon Text"/>
+    <w:basedOn w:val="Normal"/>
+    <w:semiHidden/>
+    <w:rsid w:val="00C01C43"/>
+    <w:rPr>
+      <w:rFonts w:ascii="Tahoma" w:hAnsi="Tahoma" w:cs="Tahoma"/>
+      <w:sz w:val="16"/>
+      <w:szCs w:val="16"/>
+    </w:rPr>
+  </w:style>
+  <w:style w:type="paragraph" w:styleId="Dokumentkart">
+    <w:name w:val="Document Map"/>
+    <w:basedOn w:val="Normal"/>
+    <w:semiHidden/>
+    <w:rsid w:val="00883B7D"/>
+    <w:pPr>
+      <w:shd w:val="clear" w:color="auto" w:fill="000080"/>
+    </w:pPr>
+    <w:rPr>
+      <w:rFonts w:ascii="Tahoma" w:hAnsi="Tahoma" w:cs="Tahoma"/>
+      <w:sz w:val="20"/>
+    </w:rPr>
+  </w:style>
+  <w:style w:type="table" w:styleId="Tabellrutenett">
+    <w:name w:val="Table Grid"/>
+    <w:basedOn w:val="Vanligtabell"/>
+    <w:rsid w:val="009A0DE4"/>
+    <w:tblPr>
+      <w:tblBorders>
+        <w:top w:val="single" w:sz="4" w:space="0" w:color="auto"/>
+        <w:left w:val="single" w:sz="4" w:space="0" w:color="auto"/>
+        <w:bottom w:val="single" w:sz="4" w:space="0" w:color="auto"/>
+        <w:right w:val="single" w:sz="4" w:space="0" w:color="auto"/>
+        <w:insideH w:val="single" w:sz="4" w:space="0" w:color="auto"/>
+        <w:insideV w:val="single" w:sz="4" w:space="0" w:color="auto"/>
+      </w:tblBorders>
+    </w:tblPr>
+  </w:style>
+  <w:style w:type="paragraph" w:styleId="Topptekst">
+    <w:name w:val="header"/>
+    <w:basedOn w:val="Normal"/>
+    <w:link w:val="TopptekstTegn"/>
+    <w:rsid w:val="005256C7"/>
+    <w:pPr>
+      <w:tabs>
+        <w:tab w:val="center" w:pos="4536"/>
+        <w:tab w:val="right" w:pos="9072"/>
+      </w:tabs>
+    </w:pPr>
+  </w:style>
+  <w:style w:type="character" w:customStyle="1" w:styleId="TopptekstTegn">
+    <w:name w:val="Topptekst Tegn"/>
+    <w:basedOn w:val="Standardskriftforavsnitt"/>
+    <w:link w:val="Topptekst"/>
+    <w:rsid w:val="005256C7"/>
+    <w:rPr>
+      <w:sz w:val="24"/>
+    </w:rPr>
+  </w:style>
+  <w:style w:type="paragraph" w:styleId="Undertittel">
+    <w:name w:val="Subtitle"/>
+    <w:basedOn w:val="Normal"/>
+    <w:next w:val="Normal"/>
+    <w:link w:val="UndertittelTegn"/>
+    <w:qFormat/>
+    <w:rsid w:val="00F527EE"/>
+    <w:pPr>
+      <w:keepNext/>
+      <w:keepLines/>
+      <w:spacing w:before="60" w:after="120" w:line="340" w:lineRule="atLeast"/>
+    </w:pPr>
+    <w:rPr>
+      <w:rFonts w:ascii="Arial" w:hAnsi="Arial"/>
+      <w:spacing w:val="-16"/>
+      <w:kern w:val="28"/>
+      <w:sz w:val="32"/>
+    </w:rPr>
+  </w:style>
+  <w:style w:type="character" w:customStyle="1" w:styleId="UndertittelTegn">
+    <w:name w:val="Undertittel Tegn"/>
+    <w:basedOn w:val="Standardskriftforavsnitt"/>
+    <w:link w:val="Undertittel"/>
+    <w:rsid w:val="00F527EE"/>
+    <w:rPr>
+      <w:rFonts w:asciiTheme="majorHAnsi" w:eastAsiaTheme="majorEastAsia" w:hAnsiTheme="majorHAnsi" w:cstheme="majorBidi"/>
+      <w:i/>
+      <w:iCs/>
+      <w:color w:val="4F81BD" w:themeColor="accent1"/>
+      <w:spacing w:val="15"/>
+      <w:sz w:val="24"/>
+      <w:szCs w:val="24"/>
+    </w:rPr>
+  </w:style>
+  <w:style w:type="paragraph" w:styleId="Tittel">
+    <w:name w:val="Title"/>
+    <w:basedOn w:val="Normal"/>
+    <w:next w:val="Normal"/>
+    <w:link w:val="TittelTegn"/>
+    <w:qFormat/>
+    <w:rsid w:val="00F527EE"/>
+    <w:pPr>
+      <w:pBdr>
+        <w:bottom w:val="single" w:sz="8" w:space="4" w:color="4F81BD" w:themeColor="accent1"/>
+      </w:pBdr>
+      <w:spacing w:after="300"/>
+      <w:contextualSpacing/>
+    </w:pPr>
+    <w:rPr>
+      <w:rFonts w:asciiTheme="majorHAnsi" w:eastAsiaTheme="majorEastAsia" w:hAnsiTheme="majorHAnsi" w:cstheme="majorBidi"/>
+      <w:color w:val="17365D" w:themeColor="text2" w:themeShade="BF"/>
+      <w:spacing w:val="5"/>
+      <w:kern w:val="28"/>
+      <w:sz w:val="52"/>
+      <w:szCs w:val="52"/>
+    </w:rPr>
+  </w:style>
+  <w:style w:type="character" w:customStyle="1" w:styleId="TittelTegn">
+    <w:name w:val="Tittel Tegn"/>
+    <w:basedOn w:val="Standardskriftforavsnitt"/>
+    <w:link w:val="Tittel"/>
+    <w:rsid w:val="00F527EE"/>
+    <w:rPr>
+      <w:rFonts w:asciiTheme="majorHAnsi" w:eastAsiaTheme="majorEastAsia" w:hAnsiTheme="majorHAnsi" w:cstheme="majorBidi"/>
+      <w:color w:val="17365D" w:themeColor="text2" w:themeShade="BF"/>
+      <w:spacing w:val="5"/>
+      <w:kern w:val="28"/>
+      <w:sz w:val="52"/>
+      <w:szCs w:val="52"/>
+    </w:rPr>
+  </w:style>
+  <w:style w:type="paragraph" w:styleId="Brdtekst">
+    <w:name w:val="Body Text"/>
+    <w:basedOn w:val="Normal"/>
+    <w:link w:val="BrdtekstTegn"/>
+    <w:rsid w:val="00F527EE"/>
+    <w:pPr>
+      <w:spacing w:after="120"/>
+    </w:pPr>
+  </w:style>
+  <w:style w:type="character" w:customStyle="1" w:styleId="BrdtekstTegn">
+    <w:name w:val="Brødtekst Tegn"/>
+    <w:basedOn w:val="Standardskriftforavsnitt"/>
+    <w:link w:val="Brdtekst"/>
+    <w:rsid w:val="00F527EE"/>
+    <w:rPr>
+      <w:sz w:val="24"/>
+    </w:rPr>
+  </w:style>
+  <w:style w:type="paragraph" w:styleId="Listeavsnitt">
+    <w:name w:val="List Paragraph"/>
+    <w:basedOn w:val="Normal"/>
+    <w:link w:val="ListeavsnittTegn"/>
+    <w:uiPriority w:val="34"/>
+    <w:qFormat/>
+    <w:rsid w:val="00F07B71"/>
+    <w:pPr>
+      <w:ind w:left="720"/>
+      <w:contextualSpacing/>
+    </w:pPr>
+  </w:style>
+  <w:style w:type="paragraph" w:styleId="Revisjon">
+    <w:name w:val="Revision"/>
+    <w:hidden/>
+    <w:uiPriority w:val="99"/>
+    <w:semiHidden/>
+    <w:rsid w:val="00A23C7A"/>
+    <w:rPr>
+      <w:sz w:val="24"/>
+    </w:rPr>
+  </w:style>
+  <w:style w:type="character" w:customStyle="1" w:styleId="MP1OverskriftsniveauTegn">
+    <w:name w:val="MP 1 Overskriftsniveau Tegn"/>
+    <w:basedOn w:val="Standardskriftforavsnitt"/>
+    <w:link w:val="MP1Overskriftsniveau"/>
+    <w:uiPriority w:val="99"/>
+    <w:locked/>
+    <w:rsid w:val="00343FA3"/>
+    <w:rPr>
+      <w:rFonts w:ascii="Arial" w:hAnsi="Arial" w:cs="Arial"/>
+      <w:sz w:val="28"/>
+      <w:szCs w:val="28"/>
+      <w:lang w:eastAsia="en-US"/>
+    </w:rPr>
+  </w:style>
+  <w:style w:type="paragraph" w:customStyle="1" w:styleId="MP1Overskriftsniveau">
+    <w:name w:val="MP 1 Overskriftsniveau"/>
+    <w:basedOn w:val="Normal"/>
+    <w:link w:val="MP1OverskriftsniveauTegn"/>
+    <w:uiPriority w:val="99"/>
+    <w:rsid w:val="00343FA3"/>
+    <w:pPr>
+      <w:spacing w:line="280" w:lineRule="atLeast"/>
+      <w:jc w:val="both"/>
+    </w:pPr>
+    <w:rPr>
+      <w:rFonts w:ascii="Arial" w:hAnsi="Arial" w:cs="Arial"/>
+      <w:sz w:val="28"/>
+      <w:szCs w:val="28"/>
+      <w:lang w:eastAsia="en-US"/>
+    </w:rPr>
+  </w:style>
+  <w:style w:type="character" w:customStyle="1" w:styleId="MPBrdtekstTegn">
+    <w:name w:val="MP Brødtekst Tegn"/>
+    <w:basedOn w:val="Standardskriftforavsnitt"/>
+    <w:link w:val="MPBrdtekst"/>
+    <w:uiPriority w:val="99"/>
+    <w:locked/>
+    <w:rsid w:val="00343FA3"/>
+    <w:rPr>
+      <w:rFonts w:ascii="Garamond" w:hAnsi="Garamond"/>
+      <w:lang w:eastAsia="en-US"/>
+    </w:rPr>
+  </w:style>
+  <w:style w:type="paragraph" w:customStyle="1" w:styleId="MPBrdtekst">
+    <w:name w:val="MP Brødtekst"/>
+    <w:basedOn w:val="Normal"/>
+    <w:link w:val="MPBrdtekstTegn"/>
+    <w:uiPriority w:val="99"/>
+    <w:qFormat/>
+    <w:rsid w:val="00343FA3"/>
+    <w:pPr>
+      <w:spacing w:line="280" w:lineRule="atLeast"/>
+      <w:jc w:val="both"/>
+    </w:pPr>
+    <w:rPr>
+      <w:rFonts w:ascii="Garamond" w:hAnsi="Garamond"/>
+      <w:sz w:val="20"/>
+      <w:lang w:eastAsia="en-US"/>
+    </w:rPr>
+  </w:style>
+  <w:style w:type="character" w:customStyle="1" w:styleId="Overskrift2Tegn">
+    <w:name w:val="Overskrift 2 Tegn"/>
+    <w:basedOn w:val="Standardskriftforavsnitt"/>
+    <w:link w:val="Overskrift2"/>
+    <w:rsid w:val="00197676"/>
+    <w:rPr>
+      <w:rFonts w:ascii="Arial" w:hAnsi="Arial"/>
+      <w:b/>
+      <w:kern w:val="28"/>
+      <w:sz w:val="28"/>
+    </w:rPr>
+  </w:style>
+  <w:style w:type="character" w:styleId="Merknadsreferanse">
+    <w:name w:val="annotation reference"/>
+    <w:basedOn w:val="Standardskriftforavsnitt"/>
+    <w:uiPriority w:val="99"/>
+    <w:rsid w:val="007B3F91"/>
+    <w:rPr>
+      <w:sz w:val="16"/>
+      <w:szCs w:val="16"/>
+    </w:rPr>
+  </w:style>
+  <w:style w:type="paragraph" w:styleId="Merknadstekst">
+    <w:name w:val="annotation text"/>
+    <w:basedOn w:val="Normal"/>
+    <w:link w:val="MerknadstekstTegn"/>
+    <w:rsid w:val="007B3F91"/>
+    <w:rPr>
+      <w:sz w:val="20"/>
+    </w:rPr>
+  </w:style>
+  <w:style w:type="character" w:customStyle="1" w:styleId="MerknadstekstTegn">
+    <w:name w:val="Merknadstekst Tegn"/>
+    <w:basedOn w:val="Standardskriftforavsnitt"/>
+    <w:link w:val="Merknadstekst"/>
+    <w:rsid w:val="007B3F91"/>
+  </w:style>
+  <w:style w:type="paragraph" w:styleId="Kommentaremne">
+    <w:name w:val="annotation subject"/>
+    <w:basedOn w:val="Merknadstekst"/>
+    <w:next w:val="Merknadstekst"/>
+    <w:link w:val="KommentaremneTegn"/>
+    <w:rsid w:val="007B3F91"/>
+    <w:rPr>
+      <w:b/>
+      <w:bCs/>
+    </w:rPr>
+  </w:style>
+  <w:style w:type="character" w:customStyle="1" w:styleId="KommentaremneTegn">
+    <w:name w:val="Kommentaremne Tegn"/>
+    <w:basedOn w:val="MerknadstekstTegn"/>
+    <w:link w:val="Kommentaremne"/>
+    <w:rsid w:val="007B3F91"/>
+    <w:rPr>
+      <w:b/>
+      <w:bCs/>
+    </w:rPr>
+  </w:style>
+  <w:style w:type="character" w:customStyle="1" w:styleId="BunntekstTegn">
+    <w:name w:val="Bunntekst Tegn"/>
+    <w:basedOn w:val="Standardskriftforavsnitt"/>
+    <w:link w:val="Bunntekst"/>
+    <w:uiPriority w:val="99"/>
+    <w:rsid w:val="00D2189D"/>
+    <w:rPr>
+      <w:sz w:val="24"/>
+    </w:rPr>
+  </w:style>
+  <w:style w:type="paragraph" w:customStyle="1" w:styleId="MP2Overskriftsniveau">
+    <w:name w:val="MP 2 Overskriftsniveau"/>
+    <w:basedOn w:val="Normal"/>
+    <w:link w:val="MP2OverskriftsniveauTegn"/>
+    <w:uiPriority w:val="99"/>
+    <w:qFormat/>
+    <w:rsid w:val="006832E4"/>
+    <w:pPr>
+      <w:spacing w:line="280" w:lineRule="atLeast"/>
+      <w:jc w:val="both"/>
+    </w:pPr>
+    <w:rPr>
+      <w:rFonts w:ascii="Arial" w:hAnsi="Arial" w:cs="Arial"/>
+      <w:szCs w:val="24"/>
+      <w:lang w:val="da-DK" w:eastAsia="en-US"/>
+    </w:rPr>
+  </w:style>
+  <w:style w:type="character" w:customStyle="1" w:styleId="MP2OverskriftsniveauTegn">
+    <w:name w:val="MP 2 Overskriftsniveau Tegn"/>
+    <w:basedOn w:val="Standardskriftforavsnitt"/>
+    <w:link w:val="MP2Overskriftsniveau"/>
+    <w:uiPriority w:val="99"/>
+    <w:rsid w:val="006832E4"/>
+    <w:rPr>
+      <w:rFonts w:ascii="Arial" w:hAnsi="Arial" w:cs="Arial"/>
+      <w:sz w:val="24"/>
+      <w:szCs w:val="24"/>
+      <w:lang w:val="da-DK" w:eastAsia="en-US"/>
+    </w:rPr>
+  </w:style>
+  <w:style w:type="paragraph" w:customStyle="1" w:styleId="Ekstrastil1">
+    <w:name w:val="Ekstra stil 1"/>
+    <w:basedOn w:val="MP2Overskriftsniveau"/>
+    <w:link w:val="Ekstrastil1Tegn"/>
+    <w:qFormat/>
+    <w:rsid w:val="001306AA"/>
+    <w:rPr>
+      <w:rFonts w:ascii="Times New Roman" w:hAnsi="Times New Roman" w:cs="Times New Roman"/>
+      <w:sz w:val="26"/>
+      <w:szCs w:val="26"/>
+      <w:lang w:val="nb-NO"/>
+    </w:rPr>
+  </w:style>
+  <w:style w:type="paragraph" w:customStyle="1" w:styleId="Ekstrastil2">
+    <w:name w:val="Ekstra stil 2"/>
+    <w:basedOn w:val="Normal"/>
+    <w:link w:val="Ekstrastil2Tegn"/>
+    <w:qFormat/>
+    <w:rsid w:val="00071207"/>
+    <w:pPr>
+      <w:tabs>
+        <w:tab w:val="center" w:pos="5542"/>
+      </w:tabs>
+      <w:spacing w:after="240"/>
+    </w:pPr>
+    <w:rPr>
+      <w:color w:val="595959" w:themeColor="text1" w:themeTint="A6"/>
+    </w:rPr>
+  </w:style>
+  <w:style w:type="character" w:customStyle="1" w:styleId="Ekstrastil1Tegn">
+    <w:name w:val="Ekstra stil 1 Tegn"/>
+    <w:basedOn w:val="MP2OverskriftsniveauTegn"/>
+    <w:link w:val="Ekstrastil1"/>
+    <w:rsid w:val="001306AA"/>
+    <w:rPr>
+      <w:rFonts w:ascii="Arial" w:hAnsi="Arial" w:cs="Arial"/>
+      <w:sz w:val="26"/>
+      <w:szCs w:val="26"/>
+      <w:lang w:val="da-DK" w:eastAsia="en-US"/>
+    </w:rPr>
+  </w:style>
+  <w:style w:type="paragraph" w:customStyle="1" w:styleId="Ekstrastil3">
+    <w:name w:val="Ekstra stil 3"/>
+    <w:basedOn w:val="Listeavsnitt"/>
+    <w:next w:val="Ekstrastil2"/>
+    <w:link w:val="Ekstrastil3Tegn"/>
+    <w:qFormat/>
+    <w:rsid w:val="00BB50A9"/>
+    <w:pPr>
+      <w:numPr>
+        <w:numId w:val="3"/>
+      </w:numPr>
+    </w:pPr>
+    <w:rPr>
+      <w:b/>
+    </w:rPr>
+  </w:style>
+  <w:style w:type="character" w:customStyle="1" w:styleId="Ekstrastil2Tegn">
+    <w:name w:val="Ekstra stil 2 Tegn"/>
+    <w:basedOn w:val="Standardskriftforavsnitt"/>
+    <w:link w:val="Ekstrastil2"/>
+    <w:rsid w:val="00071207"/>
+    <w:rPr>
+      <w:color w:val="595959" w:themeColor="text1" w:themeTint="A6"/>
+      <w:sz w:val="24"/>
+    </w:rPr>
+  </w:style>
+  <w:style w:type="paragraph" w:styleId="Overskriftforinnholdsfortegnelse">
+    <w:name w:val="TOC Heading"/>
+    <w:basedOn w:val="Overskrift1"/>
+    <w:next w:val="Normal"/>
+    <w:uiPriority w:val="39"/>
+    <w:semiHidden/>
+    <w:unhideWhenUsed/>
+    <w:qFormat/>
+    <w:rsid w:val="00001355"/>
+    <w:pPr>
+      <w:keepLines/>
+      <w:numPr>
+        <w:numId w:val="0"/>
+      </w:numPr>
+      <w:spacing w:before="480" w:after="0" w:line="276" w:lineRule="auto"/>
+      <w:outlineLvl w:val="9"/>
+    </w:pPr>
+    <w:rPr>
+      <w:rFonts w:asciiTheme="majorHAnsi" w:eastAsiaTheme="majorEastAsia" w:hAnsiTheme="majorHAnsi" w:cstheme="majorBidi"/>
+      <w:bCs/>
+      <w:caps w:val="0"/>
+      <w:color w:val="365F91" w:themeColor="accent1" w:themeShade="BF"/>
+      <w:kern w:val="0"/>
+      <w:sz w:val="28"/>
+      <w:szCs w:val="28"/>
+    </w:rPr>
+  </w:style>
+  <w:style w:type="character" w:customStyle="1" w:styleId="ListeavsnittTegn">
+    <w:name w:val="Listeavsnitt Tegn"/>
+    <w:basedOn w:val="Standardskriftforavsnitt"/>
+    <w:link w:val="Listeavsnitt"/>
+    <w:uiPriority w:val="34"/>
+    <w:rsid w:val="00BB50A9"/>
+    <w:rPr>
+      <w:sz w:val="24"/>
+    </w:rPr>
+  </w:style>
+  <w:style w:type="character" w:customStyle="1" w:styleId="Ekstrastil3Tegn">
+    <w:name w:val="Ekstra stil 3 Tegn"/>
+    <w:basedOn w:val="ListeavsnittTegn"/>
+    <w:link w:val="Ekstrastil3"/>
+    <w:rsid w:val="00BB50A9"/>
+    <w:rPr>
+      <w:b/>
+      <w:sz w:val="24"/>
+    </w:rPr>
+  </w:style>
+  <w:style w:type="paragraph" w:styleId="INNH1">
+    <w:name w:val="toc 1"/>
+    <w:basedOn w:val="Normal"/>
+    <w:next w:val="Normal"/>
+    <w:autoRedefine/>
+    <w:uiPriority w:val="39"/>
+    <w:rsid w:val="00001355"/>
+    <w:pPr>
+      <w:spacing w:after="100"/>
+    </w:pPr>
+  </w:style>
+  <w:style w:type="paragraph" w:styleId="INNH2">
+    <w:name w:val="toc 2"/>
+    <w:basedOn w:val="Normal"/>
+    <w:next w:val="Normal"/>
+    <w:autoRedefine/>
+    <w:uiPriority w:val="39"/>
+    <w:rsid w:val="00001355"/>
+    <w:pPr>
+      <w:spacing w:after="100"/>
+      <w:ind w:left="240"/>
+    </w:pPr>
+  </w:style>
+  <w:style w:type="paragraph" w:styleId="INNH3">
+    <w:name w:val="toc 3"/>
+    <w:basedOn w:val="Normal"/>
+    <w:next w:val="Normal"/>
+    <w:autoRedefine/>
+    <w:uiPriority w:val="39"/>
+    <w:rsid w:val="00001355"/>
+    <w:pPr>
+      <w:spacing w:after="100"/>
+      <w:ind w:left="480"/>
+    </w:pPr>
+  </w:style>
+  <w:style w:type="paragraph" w:customStyle="1" w:styleId="Ekstrastil4">
+    <w:name w:val="Ekstra stil 4"/>
+    <w:basedOn w:val="Overskrift1"/>
+    <w:link w:val="Ekstrastil4Tegn"/>
+    <w:qFormat/>
+    <w:rsid w:val="00071207"/>
+    <w:pPr>
+      <w:pageBreakBefore/>
+      <w:ind w:left="709" w:hanging="709"/>
+    </w:pPr>
+  </w:style>
+  <w:style w:type="character" w:customStyle="1" w:styleId="Overskrift1Tegn">
+    <w:name w:val="Overskrift 1 Tegn"/>
+    <w:basedOn w:val="Standardskriftforavsnitt"/>
+    <w:link w:val="Overskrift1"/>
+    <w:rsid w:val="00071207"/>
+    <w:rPr>
+      <w:rFonts w:ascii="Arial" w:hAnsi="Arial"/>
+      <w:b/>
+      <w:caps/>
+      <w:kern w:val="28"/>
+      <w:sz w:val="32"/>
+    </w:rPr>
+  </w:style>
+  <w:style w:type="character" w:customStyle="1" w:styleId="Ekstrastil4Tegn">
+    <w:name w:val="Ekstra stil 4 Tegn"/>
+    <w:basedOn w:val="Overskrift1Tegn"/>
+    <w:link w:val="Ekstrastil4"/>
+    <w:rsid w:val="00071207"/>
+    <w:rPr>
+      <w:rFonts w:ascii="Arial" w:hAnsi="Arial"/>
+      <w:b/>
+      <w:caps/>
+      <w:kern w:val="28"/>
+      <w:sz w:val="32"/>
+    </w:rPr>
+  </w:style>
+</w:styles>
+</file>
+
+<file path=word/stylesWithEffects.xml><?xml version="1.0" encoding="utf-8"?>
+<w:styles xmlns:wpc="http://schemas.microsoft.com/office/word/2010/wordprocessingCanvas" xmlns:mc="http://schemas.openxmlformats.org/markup-compatibility/2006" xmlns:o="urn:schemas-microsoft-com:office:office" xmlns:r="http://schemas.openxmlformats.org/officeDocument/2006/relationships" xmlns:m="http://schemas.openxmlformats.org/officeDocument/2006/math" xmlns:v="urn:schemas-microsoft-com:vml" xmlns:wp14="http://schemas.microsoft.com/office/word/2010/wordprocessingDrawing" xmlns:wp="http://schemas.openxmlformats.org/drawingml/2006/wordprocessingDrawing" xmlns:w10="urn:schemas-microsoft-com:office:word" xmlns:w="http://schemas.openxmlformats.org/wordprocessingml/2006/main" xmlns:w14="http://schemas.microsoft.com/office/word/2010/wordml" xmlns:wpg="http://schemas.microsoft.com/office/word/2010/wordprocessingGroup" xmlns:wpi="http://schemas.microsoft.com/office/word/2010/wordprocessingInk" xmlns:wne="http://schemas.microsoft.com/office/word/2006/wordml" xmlns:wps="http://schemas.microsoft.com/office/word/2010/wordprocessingShape" mc:Ignorable="w14 wp14">
+  <w:docDefaults>
+    <w:rPrDefault>
+      <w:rPr>
+        <w:rFonts w:ascii="Times New Roman" w:eastAsia="Times New Roman" w:hAnsi="Times New Roman" w:cs="Times New Roman"/>
+        <w:lang w:val="nb-NO" w:eastAsia="nb-NO" w:bidi="ar-SA"/>
+      </w:rPr>
+    </w:rPrDefault>
+    <w:pPrDefault/>
+  </w:docDefaults>
+  <w:latentStyles w:defLockedState="0" w:defUIPriority="0" w:defSemiHidden="1" w:defUnhideWhenUsed="1" w:defQFormat="0" w:count="267">
+    <w:lsdException w:name="Normal" w:semiHidden="0" w:unhideWhenUsed="0" w:qFormat="1"/>
+    <w:lsdException w:name="heading 1" w:semiHidden="0" w:unhideWhenUsed="0" w:qFormat="1"/>
+    <w:lsdException w:name="heading 2" w:semiHidden="0" w:unhideWhenUsed="0" w:qFormat="1"/>
+    <w:lsdException w:name="heading 3" w:semiHidden="0" w:unhideWhenUsed="0" w:qFormat="1"/>
+    <w:lsdException w:name="heading 4" w:semiHidden="0" w:unhideWhenUsed="0" w:qFormat="1"/>
+    <w:lsdException w:name="heading 5" w:semiHidden="0" w:unhideWhenUsed="0" w:qFormat="1"/>
+    <w:lsdException w:name="heading 6" w:semiHidden="0" w:unhideWhenUsed="0" w:qFormat="1"/>
+    <w:lsdException w:name="heading 7" w:qFormat="1"/>
+    <w:lsdException w:name="heading 8" w:qFormat="1"/>
+    <w:lsdException w:name="heading 9" w:qFormat="1"/>
+    <w:lsdException w:name="toc 1" w:uiPriority="39"/>
+    <w:lsdException w:name="toc 2" w:uiPriority="39"/>
+    <w:lsdException w:name="toc 3" w:uiPriority="39"/>
+    <w:lsdException w:name="footer" w:uiPriority="99"/>
+    <w:lsdException w:name="caption" w:qFormat="1"/>
+    <w:lsdException w:name="annotation reference" w:uiPriority="99"/>
+    <w:lsdException w:name="List Number" w:semiHidden="0" w:unhideWhenUsed="0"/>
+    <w:lsdException w:name="List 4" w:semiHidden="0" w:unhideWhenUsed="0"/>
+    <w:lsdException w:name="List 5" w:semiHidden="0" w:unhideWhenUsed="0"/>
+    <w:lsdException w:name="Title" w:semiHidden="0" w:unhideWhenUsed="0" w:qFormat="1"/>
+    <w:lsdException w:name="Subtitle" w:semiHidden="0" w:unhideWhenUsed="0" w:qFormat="1"/>
+    <w:lsdException w:name="Salutation" w:semiHidden="0" w:unhideWhenUsed="0"/>
+    <w:lsdException w:name="Date" w:semiHidden="0" w:unhideWhenUsed="0"/>
+    <w:lsdException w:name="Body Text First Indent" w:semiHidden="0" w:unhideWhenUsed="0"/>
+    <w:lsdException w:name="Hyperlink" w:uiPriority="99"/>
+    <w:lsdException w:name="Strong" w:semiHidden="0" w:unhideWhenUsed="0" w:qFormat="1"/>
+    <w:lsdException w:name="Emphasis" w:semiHidden="0" w:unhideWhenUsed="0" w:qFormat="1"/>
+    <w:lsdException w:name="Table Grid" w:semiHidden="0" w:unhideWhenUsed="0"/>
+    <w:lsdException w:name="Placeholder Text" w:uiPriority="99" w:unhideWhenUsed="0"/>
+    <w:lsdException w:name="No Spacing" w:semiHidden="0" w:uiPriority="1" w:unhideWhenUsed="0" w:qFormat="1"/>
+    <w:lsdException w:name="Light Shading" w:semiHidden="0" w:uiPriority="60" w:unhideWhenUsed="0"/>
+    <w:lsdException w:name="Light List" w:semiHidden="0" w:uiPriority="61" w:unhideWhenUsed="0"/>
+    <w:lsdException w:name="Light Grid" w:semiHidden="0" w:uiPriority="62" w:unhideWhenUsed="0"/>
+    <w:lsdException w:name="Medium Shading 1" w:semiHidden="0" w:uiPriority="63" w:unhideWhenUsed="0"/>
+    <w:lsdException w:name="Medium Shading 2" w:semiHidden="0" w:uiPriority="64" w:unhideWhenUsed="0"/>
+    <w:lsdException w:name="Medium List 1" w:semiHidden="0" w:uiPriority="65" w:unhideWhenUsed="0"/>
+    <w:lsdException w:name="Medium List 2" w:semiHidden="0" w:uiPriority="66" w:unhideWhenUsed="0"/>
+    <w:lsdException w:name="Medium Grid 1" w:semiHidden="0" w:uiPriority="67" w:unhideWhenUsed="0"/>
+    <w:lsdException w:name="Medium Grid 2" w:semiHidden="0" w:uiPriority="68" w:unhideWhenUsed="0"/>
+    <w:lsdException w:name="Medium Grid 3" w:semiHidden="0" w:uiPriority="69" w:unhideWhenUsed="0"/>
+    <w:lsdException w:name="Dark List" w:semiHidden="0" w:uiPriority="70" w:unhideWhenUsed="0"/>
+    <w:lsdException w:name="Colorful Shading" w:semiHidden="0" w:uiPriority="71" w:unhideWhenUsed="0"/>
+    <w:lsdException w:name="Colorful List" w:semiHidden="0" w:uiPriority="72" w:unhideWhenUsed="0"/>
+    <w:lsdException w:name="Colorful Grid" w:semiHidden="0" w:uiPriority="73" w:unhideWhenUsed="0"/>
+    <w:lsdException w:name="Light Shading Accent 1" w:semiHidden="0" w:uiPriority="60" w:unhideWhenUsed="0"/>
+    <w:lsdException w:name="Light List Accent 1" w:semiHidden="0" w:uiPriority="61" w:unhideWhenUsed="0"/>
+    <w:lsdException w:name="Light Grid Accent 1" w:semiHidden="0" w:uiPriority="62" w:unhideWhenUsed="0"/>
+    <w:lsdException w:name="Medium Shading 1 Accent 1" w:semiHidden="0" w:uiPriority="63" w:unhideWhenUsed="0"/>
+    <w:lsdException w:name="Medium Shading 2 Accent 1" w:semiHidden="0" w:uiPriority="64" w:unhideWhenUsed="0"/>
+    <w:lsdException w:name="Medium List 1 Accent 1" w:semiHidden="0" w:uiPriority="65" w:unhideWhenUsed="0"/>
+    <w:lsdException w:name="Revision" w:uiPriority="99" w:unhideWhenUsed="0"/>
+    <w:lsdException w:name="List Paragraph" w:semiHidden="0" w:uiPriority="34" w:unhideWhenUsed="0" w:qFormat="1"/>
+    <w:lsdException w:name="Quote" w:semiHidden="0" w:uiPriority="29" w:unhideWhenUsed="0" w:qFormat="1"/>
+    <w:lsdException w:name="Intense Quote" w:semiHidden="0" w:uiPriority="30" w:unhideWhenUsed="0" w:qFormat="1"/>
+    <w:lsdException w:name="Medium List 2 Accent 1" w:semiHidden="0" w:uiPriority="66" w:unhideWhenUsed="0"/>
+    <w:lsdException w:name="Medium Grid 1 Accent 1" w:semiHidden="0" w:uiPriority="67" w:unhideWhenUsed="0"/>
+    <w:lsdException w:name="Medium Grid 2 Accent 1" w:semiHidden="0" w:uiPriority="68" w:unhideWhenUsed="0"/>
+    <w:lsdException w:name="Medium Grid 3 Accent 1" w:semiHidden="0" w:uiPriority="69" w:unhideWhenUsed="0"/>
+    <w:lsdException w:name="Dark List Accent 1" w:semiHidden="0" w:uiPriority="70" w:unhideWhenUsed="0"/>
+    <w:lsdException w:name="Colorful Shading Accent 1" w:semiHidden="0" w:uiPriority="71" w:unhideWhenUsed="0"/>
+    <w:lsdException w:name="Colorful List Accent 1" w:semiHidden="0" w:uiPriority="72" w:unhideWhenUsed="0"/>
+    <w:lsdException w:name="Colorful Grid Accent 1" w:semiHidden="0" w:uiPriority="73" w:unhideWhenUsed="0"/>
+    <w:lsdException w:name="Light Shading Accent 2" w:semiHidden="0" w:uiPriority="60" w:unhideWhenUsed="0"/>
+    <w:lsdException w:name="Light List Accent 2" w:semiHidden="0" w:uiPriority="61" w:unhideWhenUsed="0"/>
+    <w:lsdException w:name="Light Grid Accent 2" w:semiHidden="0" w:uiPriority="62" w:unhideWhenUsed="0"/>
+    <w:lsdException w:name="Medium Shading 1 Accent 2" w:semiHidden="0" w:uiPriority="63" w:unhideWhenUsed="0"/>
+    <w:lsdException w:name="Medium Shading 2 Accent 2" w:semiHidden="0" w:uiPriority="64" w:unhideWhenUsed="0"/>
+    <w:lsdException w:name="Medium List 1 Accent 2" w:semiHidden="0" w:uiPriority="65" w:unhideWhenUsed="0"/>
+    <w:lsdException w:name="Medium List 2 Accent 2" w:semiHidden="0" w:uiPriority="66" w:unhideWhenUsed="0"/>
+    <w:lsdException w:name="Medium Grid 1 Accent 2" w:semiHidden="0" w:uiPriority="67" w:unhideWhenUsed="0"/>
+    <w:lsdException w:name="Medium Grid 2 Accent 2" w:semiHidden="0" w:uiPriority="68" w:unhideWhenUsed="0"/>
+    <w:lsdException w:name="Medium Grid 3 Accent 2" w:semiHidden="0" w:uiPriority="69" w:unhideWhenUsed="0"/>
+    <w:lsdException w:name="Dark List Accent 2" w:semiHidden="0" w:uiPriority="70" w:unhideWhenUsed="0"/>
+    <w:lsdException w:name="Colorful Shading Accent 2" w:semiHidden="0" w:uiPriority="71" w:unhideWhenUsed="0"/>
+    <w:lsdException w:name="Colorful List Accent 2" w:semiHidden="0" w:uiPriority="72" w:unhideWhenUsed="0"/>
+    <w:lsdException w:name="Colorful Grid Accent 2" w:semiHidden="0" w:uiPriority="73" w:unhideWhenUsed="0"/>
+    <w:lsdException w:name="Light Shading Accent 3" w:semiHidden="0" w:uiPriority="60" w:unhideWhenUsed="0"/>
+    <w:lsdException w:name="Light List Accent 3" w:semiHidden="0" w:uiPriority="61" w:unhideWhenUsed="0"/>
+    <w:lsdException w:name="Light Grid Accent 3" w:semiHidden="0" w:uiPriority="62" w:unhideWhenUsed="0"/>
+    <w:lsdException w:name="Medium Shading 1 Accent 3" w:semiHidden="0" w:uiPriority="63" w:unhideWhenUsed="0"/>
+    <w:lsdException w:name="Medium Shading 2 Accent 3" w:semiHidden="0" w:uiPriority="64" w:unhideWhenUsed="0"/>
+    <w:lsdException w:name="Medium List 1 Accent 3" w:semiHidden="0" w:uiPriority="65" w:unhideWhenUsed="0"/>
+    <w:lsdException w:name="Medium List 2 Accent 3" w:semiHidden="0" w:uiPriority="66" w:unhideWhenUsed="0"/>
+    <w:lsdException w:name="Medium Grid 1 Accent 3" w:semiHidden="0" w:uiPriority="67" w:unhideWhenUsed="0"/>
+    <w:lsdException w:name="Medium Grid 2 Accent 3" w:semiHidden="0" w:uiPriority="68" w:unhideWhenUsed="0"/>
+    <w:lsdException w:name="Medium Grid 3 Accent 3" w:semiHidden="0" w:uiPriority="69" w:unhideWhenUsed="0"/>
+    <w:lsdException w:name="Dark List Accent 3" w:semiHidden="0" w:uiPriority="70" w:unhideWhenUsed="0"/>
+    <w:lsdException w:name="Colorful Shading Accent 3" w:semiHidden="0" w:uiPriority="71" w:unhideWhenUsed="0"/>
+    <w:lsdException w:name="Colorful List Accent 3" w:semiHidden="0" w:uiPriority="72" w:unhideWhenUsed="0"/>
+    <w:lsdException w:name="Colorful Grid Accent 3" w:semiHidden="0" w:uiPriority="73" w:unhideWhenUsed="0"/>
+    <w:lsdException w:name="Light Shading Accent 4" w:semiHidden="0" w:uiPriority="60" w:unhideWhenUsed="0"/>
+    <w:lsdException w:name="Light List Accent 4" w:semiHidden="0" w:uiPriority="61" w:unhideWhenUsed="0"/>
+    <w:lsdException w:name="Light Grid Accent 4" w:semiHidden="0" w:uiPriority="62" w:unhideWhenUsed="0"/>
+    <w:lsdException w:name="Medium Shading 1 Accent 4" w:semiHidden="0" w:uiPriority="63" w:unhideWhenUsed="0"/>
+    <w:lsdException w:name="Medium Shading 2 Accent 4" w:semiHidden="0" w:uiPriority="64" w:unhideWhenUsed="0"/>
+    <w:lsdException w:name="Medium List 1 Accent 4" w:semiHidden="0" w:uiPriority="65" w:unhideWhenUsed="0"/>
+    <w:lsdException w:name="Medium List 2 Accent 4" w:semiHidden="0" w:uiPriority="66" w:unhideWhenUsed="0"/>
+    <w:lsdException w:name="Medium Grid 1 Accent 4" w:semiHidden="0" w:uiPriority="67" w:unhideWhenUsed="0"/>
+    <w:lsdException w:name="Medium Grid 2 Accent 4" w:semiHidden="0" w:uiPriority="68" w:unhideWhenUsed="0"/>
+    <w:lsdException w:name="Medium Grid 3 Accent 4" w:semiHidden="0" w:uiPriority="69" w:unhideWhenUsed="0"/>
+    <w:lsdException w:name="Dark List Accent 4" w:semiHidden="0" w:uiPriority="70" w:unhideWhenUsed="0"/>
+    <w:lsdException w:name="Colorful Shading Accent 4" w:semiHidden="0" w:uiPriority="71" w:unhideWhenUsed="0"/>
+    <w:lsdException w:name="Colorful List Accent 4" w:semiHidden="0" w:uiPriority="72" w:unhideWhenUsed="0"/>
+    <w:lsdException w:name="Colorful Grid Accent 4" w:semiHidden="0" w:uiPriority="73" w:unhideWhenUsed="0"/>
+    <w:lsdException w:name="Light Shading Accent 5" w:semiHidden="0" w:uiPriority="60" w:unhideWhenUsed="0"/>
+    <w:lsdException w:name="Light List Accent 5" w:semiHidden="0" w:uiPriority="61" w:unhideWhenUsed="0"/>
+    <w:lsdException w:name="Light Grid Accent 5" w:semiHidden="0" w:uiPriority="62" w:unhideWhenUsed="0"/>
+    <w:lsdException w:name="Medium Shading 1 Accent 5" w:semiHidden="0" w:uiPriority="63" w:unhideWhenUsed="0"/>
+    <w:lsdException w:name="Medium Shading 2 Accent 5" w:semiHidden="0" w:uiPriority="64" w:unhideWhenUsed="0"/>
+    <w:lsdException w:name="Medium List 1 Accent 5" w:semiHidden="0" w:uiPriority="65" w:unhideWhenUsed="0"/>
+    <w:lsdException w:name="Medium List 2 Accent 5" w:semiHidden="0" w:uiPriority="66" w:unhideWhenUsed="0"/>
+    <w:lsdException w:name="Medium Grid 1 Accent 5" w:semiHidden="0" w:uiPriority="67" w:unhideWhenUsed="0"/>
+    <w:lsdException w:name="Medium Grid 2 Accent 5" w:semiHidden="0" w:uiPriority="68" w:unhideWhenUsed="0"/>
+    <w:lsdException w:name="Medium Grid 3 Accent 5" w:semiHidden="0" w:uiPriority="69" w:unhideWhenUsed="0"/>
+    <w:lsdException w:name="Dark List Accent 5" w:semiHidden="0" w:uiPriority="70" w:unhideWhenUsed="0"/>
+    <w:lsdException w:name="Colorful Shading Accent 5" w:semiHidden="0" w:uiPriority="71" w:unhideWhenUsed="0"/>
+    <w:lsdException w:name="Colorful List Accent 5" w:semiHidden="0" w:uiPriority="72" w:unhideWhenUsed="0"/>
+    <w:lsdException w:name="Colorful Grid Accent 5" w:semiHidden="0" w:uiPriority="73" w:unhideWhenUsed="0"/>
+    <w:lsdException w:name="Light Shading Accent 6" w:semiHidden="0" w:uiPriority="60" w:unhideWhenUsed="0"/>
+    <w:lsdException w:name="Light List Accent 6" w:semiHidden="0" w:uiPriority="61" w:unhideWhenUsed="0"/>
+    <w:lsdException w:name="Light Grid Accent 6" w:semiHidden="0" w:uiPriority="62" w:unhideWhenUsed="0"/>
+    <w:lsdException w:name="Medium Shading 1 Accent 6" w:semiHidden="0" w:uiPriority="63" w:unhideWhenUsed="0"/>
+    <w:lsdException w:name="Medium Shading 2 Accent 6" w:semiHidden="0" w:uiPriority="64" w:unhideWhenUsed="0"/>
+    <w:lsdException w:name="Medium List 1 Accent 6" w:semiHidden="0" w:uiPriority="65" w:unhideWhenUsed="0"/>
+    <w:lsdException w:name="Medium List 2 Accent 6" w:semiHidden="0" w:uiPriority="66" w:unhideWhenUsed="0"/>
+    <w:lsdException w:name="Medium Grid 1 Accent 6" w:semiHidden="0" w:uiPriority="67" w:unhideWhenUsed="0"/>
+    <w:lsdException w:name="Medium Grid 2 Accent 6" w:semiHidden="0" w:uiPriority="68" w:unhideWhenUsed="0"/>
+    <w:lsdException w:name="Medium Grid 3 Accent 6" w:semiHidden="0" w:uiPriority="69" w:unhideWhenUsed="0"/>
+    <w:lsdException w:name="Dark List Accent 6" w:semiHidden="0" w:uiPriority="70" w:unhideWhenUsed="0"/>
+    <w:lsdException w:name="Colorful Shading Accent 6" w:semiHidden="0" w:uiPriority="71" w:unhideWhenUsed="0"/>
+    <w:lsdException w:name="Colorful List Accent 6" w:semiHidden="0" w:uiPriority="72" w:unhideWhenUsed="0"/>
+    <w:lsdException w:name="Colorful Grid Accent 6" w:semiHidden="0" w:uiPriority="73" w:unhideWhenUsed="0"/>
+    <w:lsdException w:name="Subtle Emphasis" w:semiHidden="0" w:uiPriority="19" w:unhideWhenUsed="0" w:qFormat="1"/>
+    <w:lsdException w:name="Intense Emphasis" w:semiHidden="0" w:uiPriority="21" w:unhideWhenUsed="0" w:qFormat="1"/>
+    <w:lsdException w:name="Subtle Reference" w:semiHidden="0" w:uiPriority="31" w:unhideWhenUsed="0" w:qFormat="1"/>
+    <w:lsdException w:name="Intense Reference" w:semiHidden="0" w:uiPriority="32" w:unhideWhenUsed="0" w:qFormat="1"/>
+    <w:lsdException w:name="Book Title" w:semiHidden="0" w:uiPriority="33" w:unhideWhenUsed="0" w:qFormat="1"/>
+    <w:lsdException w:name="Bibliography" w:uiPriority="37"/>
+    <w:lsdException w:name="TOC Heading" w:uiPriority="39" w:qFormat="1"/>
   </w:latentStyles>
   <w:style w:type="paragraph" w:default="1" w:styleId="Normal">
     <w:name w:val="Normal"/>
@@ -18546,8 +20755,8 @@
 </file>
 
 <file path=customXml/item2.xml><?xml version="1.0" encoding="utf-8"?>
-<ct:contentTypeSchema xmlns:ct="http://schemas.microsoft.com/office/2006/metadata/contentType" xmlns:ma="http://schemas.microsoft.com/office/2006/metadata/properties/metaAttributes" ct:_="" ma:_="" ma:contentTypeName="Prosjektdokument" ma:contentTypeID="0x010100293FDE3FCADA480B9A77BBDAD7DFA28C0100860EB8D0A6C41A489350A1AED607DCA8" ma:contentTypeVersion="48" ma:contentTypeDescription="Opprett et nytt dokument." ma:contentTypeScope="" ma:versionID="e8cce5c97d0f6d1d73b99cec536b5027">
-  <xsd:schema xmlns:xsd="http://www.w3.org/2001/XMLSchema" xmlns:xs="http://www.w3.org/2001/XMLSchema" xmlns:p="http://schemas.microsoft.com/office/2006/metadata/properties" xmlns:ns1="fcde26a5-0f5e-4ce4-9c4e-5d7667e77a32" xmlns:ns3="6242508b-47dd-4228-87f2-8f4c54fa3af7" targetNamespace="http://schemas.microsoft.com/office/2006/metadata/properties" ma:root="true" ma:fieldsID="bb6ba19d300d22229c9e3f2e03597c49" ns1:_="" ns3:_="">
+<ct:contentTypeSchema xmlns:ct="http://schemas.microsoft.com/office/2006/metadata/contentType" xmlns:ma="http://schemas.microsoft.com/office/2006/metadata/properties/metaAttributes" ct:_="" ma:_="" ma:contentTypeName="Prosjektdokument" ma:contentTypeID="0x010100293FDE3FCADA480B9A77BBDAD7DFA28C0100860EB8D0A6C41A489350A1AED607DCA8" ma:contentTypeVersion="48" ma:contentTypeDescription="Opprett et nytt dokument." ma:contentTypeScope="" ma:versionID="f231ac969c83eea93ecd61db62a571e1">
+  <xsd:schema xmlns:xsd="http://www.w3.org/2001/XMLSchema" xmlns:xs="http://www.w3.org/2001/XMLSchema" xmlns:p="http://schemas.microsoft.com/office/2006/metadata/properties" xmlns:ns1="fcde26a5-0f5e-4ce4-9c4e-5d7667e77a32" xmlns:ns3="6242508b-47dd-4228-87f2-8f4c54fa3af7" targetNamespace="http://schemas.microsoft.com/office/2006/metadata/properties" ma:root="true" ma:fieldsID="e05611011757f6310e51efa0bb5fcb50" ns1:_="" ns3:_="">
     <xsd:import namespace="fcde26a5-0f5e-4ce4-9c4e-5d7667e77a32"/>
     <xsd:import namespace="6242508b-47dd-4228-87f2-8f4c54fa3af7"/>
     <xsd:element name="properties">
@@ -18730,7 +20939,7 @@
 </file>
 
 <file path=customXml/itemProps1.xml><?xml version="1.0" encoding="utf-8"?>
-<ds:datastoreItem xmlns:ds="http://schemas.openxmlformats.org/officeDocument/2006/customXml" ds:itemID="{080C5EBC-9829-4069-A256-D17A455FCEE3}">
+<ds:datastoreItem xmlns:ds="http://schemas.openxmlformats.org/officeDocument/2006/customXml" ds:itemID="{534B8992-3BB0-4841-B554-25B1B57D10EC}">
   <ds:schemaRefs>
     <ds:schemaRef ds:uri="http://schemas.openxmlformats.org/officeDocument/2006/bibliography"/>
   </ds:schemaRefs>
@@ -18738,13 +20947,13 @@
 </file>
 
 <file path=customXml/itemProps2.xml><?xml version="1.0" encoding="utf-8"?>
-<ds:datastoreItem xmlns:ds="http://schemas.openxmlformats.org/officeDocument/2006/customXml" ds:itemID="{72CCE13D-A8B0-4793-A54A-3C025C0D2D15}"/>
+<ds:datastoreItem xmlns:ds="http://schemas.openxmlformats.org/officeDocument/2006/customXml" ds:itemID="{1892413B-E3FC-474D-AA69-253D9C94F1EB}"/>
 </file>
 
 <file path=customXml/itemProps3.xml><?xml version="1.0" encoding="utf-8"?>
-<ds:datastoreItem xmlns:ds="http://schemas.openxmlformats.org/officeDocument/2006/customXml" ds:itemID="{1C984E53-206B-4256-8F5B-611968A36014}"/>
+<ds:datastoreItem xmlns:ds="http://schemas.openxmlformats.org/officeDocument/2006/customXml" ds:itemID="{65EC7CBF-9D7E-48FC-B3B3-1C4D7EF08928}"/>
 </file>
 
 <file path=customXml/itemProps4.xml><?xml version="1.0" encoding="utf-8"?>
-<ds:datastoreItem xmlns:ds="http://schemas.openxmlformats.org/officeDocument/2006/customXml" ds:itemID="{4A1AAEE1-C40D-4DEB-8CD4-7D2E21BB61FA}"/>
+<ds:datastoreItem xmlns:ds="http://schemas.openxmlformats.org/officeDocument/2006/customXml" ds:itemID="{F3323897-B418-44CB-A205-0A81188FE9B2}"/>
 </file>